--- a/UserDocumentation.docx
+++ b/UserDocumentation.docx
@@ -4,149 +4,5755 @@
   <w:body>
     <w:p>
       <w:pPr>
-        <w:jc w:val="center"/>
-        <w:rPr>
-          <w:b/>
-          <w:sz w:val="72"/>
-          <w:szCs w:val="72"/>
+        <w:pStyle w:val="Cm"/>
+        <w:keepNext/>
+        <w:rPr>
+          <w:sz w:val="56"/>
+          <w:szCs w:val="56"/>
         </w:rPr>
       </w:pPr>
-      <w:proofErr w:type="spellStart"/>
-      <w:r>
-        <w:rPr>
-          <w:b/>
-          <w:sz w:val="72"/>
-          <w:szCs w:val="72"/>
+      <w:r>
+        <w:rPr>
+          <w:sz w:val="56"/>
+          <w:szCs w:val="56"/>
+        </w:rPr>
+        <w:fldChar w:fldCharType="begin"/>
+      </w:r>
+      <w:r>
+        <w:rPr>
+          <w:sz w:val="56"/>
+          <w:szCs w:val="56"/>
+        </w:rPr>
+        <w:instrText>TITLE \*MERGEFORMAT</w:instrText>
+      </w:r>
+      <w:r>
+        <w:rPr>
+          <w:sz w:val="56"/>
+          <w:szCs w:val="56"/>
+        </w:rPr>
+        <w:fldChar w:fldCharType="separate"/>
+      </w:r>
+      <w:r>
+        <w:rPr>
+          <w:sz w:val="56"/>
+          <w:szCs w:val="56"/>
         </w:rPr>
         <w:t>Whiteboard</w:t>
       </w:r>
-      <w:proofErr w:type="spellEnd"/>
+      <w:r>
+        <w:rPr>
+          <w:sz w:val="56"/>
+          <w:szCs w:val="56"/>
+        </w:rPr>
+        <w:fldChar w:fldCharType="end"/>
+      </w:r>
     </w:p>
     <w:p>
       <w:pPr>
         <w:jc w:val="center"/>
         <w:rPr>
+          <w:rFonts w:ascii="Arial" w:hAnsi="Arial" w:cs="Arial"/>
           <w:b/>
-          <w:sz w:val="52"/>
-          <w:szCs w:val="52"/>
+          <w:sz w:val="48"/>
+          <w:szCs w:val="48"/>
         </w:rPr>
       </w:pPr>
-      <w:r>
-        <w:rPr>
+      <w:proofErr w:type="spellStart"/>
+      <w:r>
+        <w:rPr>
+          <w:rFonts w:ascii="Arial" w:hAnsi="Arial" w:cs="Arial"/>
           <w:b/>
-          <w:sz w:val="52"/>
-          <w:szCs w:val="52"/>
-        </w:rPr>
-        <w:t>Felhasználói dokumentáció</w:t>
-      </w:r>
+          <w:sz w:val="48"/>
+          <w:szCs w:val="48"/>
+        </w:rPr>
+        <w:t>Felhasználói</w:t>
+      </w:r>
+      <w:proofErr w:type="spellEnd"/>
+      <w:r>
+        <w:rPr>
+          <w:rFonts w:ascii="Arial" w:hAnsi="Arial" w:cs="Arial"/>
+          <w:b/>
+          <w:sz w:val="48"/>
+          <w:szCs w:val="48"/>
+        </w:rPr>
+        <w:t xml:space="preserve"> </w:t>
+      </w:r>
+      <w:proofErr w:type="spellStart"/>
+      <w:r>
+        <w:rPr>
+          <w:rFonts w:ascii="Arial" w:hAnsi="Arial" w:cs="Arial"/>
+          <w:b/>
+          <w:sz w:val="48"/>
+          <w:szCs w:val="48"/>
+        </w:rPr>
+        <w:t>dokumentáció</w:t>
+      </w:r>
+      <w:bookmarkStart w:id="0" w:name="_GoBack"/>
+      <w:bookmarkEnd w:id="0"/>
+      <w:proofErr w:type="spellEnd"/>
+    </w:p>
+    <w:p>
+      <w:pPr>
+        <w:pStyle w:val="Cm"/>
+        <w:pageBreakBefore/>
+        <w:pBdr>
+          <w:bottom w:val="single" w:sz="4" w:space="1" w:color="auto"/>
+        </w:pBdr>
+        <w:jc w:val="both"/>
+        <w:rPr>
+          <w:sz w:val="40"/>
+          <w:szCs w:val="40"/>
+        </w:rPr>
+        <w:sectPr>
+          <w:headerReference w:type="default" r:id="rId7"/>
+          <w:pgSz w:w="11906" w:h="16838"/>
+          <w:pgMar w:top="1418" w:right="1418" w:bottom="1418" w:left="1418" w:header="709" w:footer="737" w:gutter="0"/>
+          <w:cols w:space="708"/>
+          <w:docGrid w:linePitch="360"/>
+        </w:sectPr>
+      </w:pPr>
+    </w:p>
+    <w:p>
+      <w:pPr>
+        <w:pStyle w:val="Cmsor2"/>
+        <w:pBdr>
+          <w:bottom w:val="single" w:sz="4" w:space="1" w:color="auto"/>
+        </w:pBdr>
+        <w:jc w:val="both"/>
+        <w:rPr>
+          <w:rFonts w:ascii="Arial" w:hAnsi="Arial" w:cs="Arial"/>
+          <w:b/>
+          <w:color w:val="000000" w:themeColor="text1"/>
+          <w:sz w:val="40"/>
+          <w:szCs w:val="40"/>
+        </w:rPr>
+      </w:pPr>
+      <w:r>
+        <w:rPr>
+          <w:rFonts w:ascii="Arial" w:hAnsi="Arial" w:cs="Arial"/>
+          <w:b/>
+          <w:color w:val="000000" w:themeColor="text1"/>
+          <w:sz w:val="40"/>
+          <w:szCs w:val="40"/>
+        </w:rPr>
+        <w:lastRenderedPageBreak/>
+        <w:t xml:space="preserve">A program </w:t>
+      </w:r>
+      <w:proofErr w:type="spellStart"/>
+      <w:r>
+        <w:rPr>
+          <w:rFonts w:ascii="Arial" w:hAnsi="Arial" w:cs="Arial"/>
+          <w:b/>
+          <w:color w:val="000000" w:themeColor="text1"/>
+          <w:sz w:val="40"/>
+          <w:szCs w:val="40"/>
+        </w:rPr>
+        <w:t>elrendezése</w:t>
+      </w:r>
+      <w:proofErr w:type="spellEnd"/>
+    </w:p>
+    <w:p>
+      <w:pPr>
+        <w:jc w:val="both"/>
+      </w:pPr>
+      <w:r>
+        <w:rPr>
+          <w:noProof/>
+        </w:rPr>
+        <mc:AlternateContent>
+          <mc:Choice Requires="wps">
+            <w:drawing>
+              <wp:anchor distT="0" distB="0" distL="114300" distR="114300" simplePos="0" relativeHeight="251659264" behindDoc="0" locked="0" layoutInCell="1" allowOverlap="1" wp14:anchorId="160EF9DC" wp14:editId="4782EBA7">
+                <wp:simplePos x="0" y="0"/>
+                <wp:positionH relativeFrom="column">
+                  <wp:posOffset>7586345</wp:posOffset>
+                </wp:positionH>
+                <wp:positionV relativeFrom="paragraph">
+                  <wp:posOffset>4493895</wp:posOffset>
+                </wp:positionV>
+                <wp:extent cx="1257300" cy="285750"/>
+                <wp:effectExtent l="0" t="95250" r="19050" b="19050"/>
+                <wp:wrapNone/>
+                <wp:docPr id="13" name="Beszédbuborék: négyszög 13"/>
+                <wp:cNvGraphicFramePr/>
+                <a:graphic xmlns:a="http://schemas.openxmlformats.org/drawingml/2006/main">
+                  <a:graphicData uri="http://schemas.microsoft.com/office/word/2010/wordprocessingShape">
+                    <wps:wsp>
+                      <wps:cNvSpPr/>
+                      <wps:spPr>
+                        <a:xfrm>
+                          <a:off x="0" y="0"/>
+                          <a:ext cx="1257300" cy="285750"/>
+                        </a:xfrm>
+                        <a:prstGeom prst="wedgeRectCallout">
+                          <a:avLst>
+                            <a:gd name="adj1" fmla="val -20075"/>
+                            <a:gd name="adj2" fmla="val -77500"/>
+                          </a:avLst>
+                        </a:prstGeom>
+                      </wps:spPr>
+                      <wps:style>
+                        <a:lnRef idx="2">
+                          <a:schemeClr val="dk1"/>
+                        </a:lnRef>
+                        <a:fillRef idx="1">
+                          <a:schemeClr val="lt1"/>
+                        </a:fillRef>
+                        <a:effectRef idx="0">
+                          <a:schemeClr val="dk1"/>
+                        </a:effectRef>
+                        <a:fontRef idx="minor">
+                          <a:schemeClr val="dk1"/>
+                        </a:fontRef>
+                      </wps:style>
+                      <wps:txbx>
+                        <w:txbxContent>
+                          <w:p>
+                            <w:pPr>
+                              <w:jc w:val="center"/>
+                              <w:rPr>
+                                <w:sz w:val="22"/>
+                                <w:szCs w:val="22"/>
+                              </w:rPr>
+                            </w:pPr>
+                            <w:proofErr w:type="spellStart"/>
+                            <w:r>
+                              <w:rPr>
+                                <w:sz w:val="22"/>
+                                <w:szCs w:val="22"/>
+                              </w:rPr>
+                              <w:t>Vászon</w:t>
+                            </w:r>
+                            <w:proofErr w:type="spellEnd"/>
+                          </w:p>
+                        </w:txbxContent>
+                      </wps:txbx>
+                      <wps:bodyPr rot="0" spcFirstLastPara="0" vertOverflow="overflow" horzOverflow="overflow" vert="horz" wrap="square" lIns="91440" tIns="45720" rIns="91440" bIns="45720" numCol="1" spcCol="0" rtlCol="0" fromWordArt="0" anchor="ctr" anchorCtr="0" forceAA="0" compatLnSpc="1">
+                        <a:prstTxWarp prst="textNoShape">
+                          <a:avLst/>
+                        </a:prstTxWarp>
+                        <a:noAutofit/>
+                      </wps:bodyPr>
+                    </wps:wsp>
+                  </a:graphicData>
+                </a:graphic>
+              </wp:anchor>
+            </w:drawing>
+          </mc:Choice>
+          <mc:Fallback>
+            <w:pict>
+              <v:shapetype w14:anchorId="160EF9DC" id="_x0000_t61" coordsize="21600,21600" o:spt="61" adj="1350,25920" path="m,l0@8@12@24,0@9,,21600@6,21600@15@27@7,21600,21600,21600,21600@9@18@30,21600@8,21600,0@7,0@21@33@6,xe">
+                <v:stroke joinstyle="miter"/>
+                <v:formulas>
+                  <v:f eqn="sum 10800 0 #0"/>
+                  <v:f eqn="sum 10800 0 #1"/>
+                  <v:f eqn="sum #0 0 #1"/>
+                  <v:f eqn="sum @0 @1 0"/>
+                  <v:f eqn="sum 21600 0 #0"/>
+                  <v:f eqn="sum 21600 0 #1"/>
+                  <v:f eqn="if @0 3600 12600"/>
+                  <v:f eqn="if @0 9000 18000"/>
+                  <v:f eqn="if @1 3600 12600"/>
+                  <v:f eqn="if @1 9000 18000"/>
+                  <v:f eqn="if @2 0 #0"/>
+                  <v:f eqn="if @3 @10 0"/>
+                  <v:f eqn="if #0 0 @11"/>
+                  <v:f eqn="if @2 @6 #0"/>
+                  <v:f eqn="if @3 @6 @13"/>
+                  <v:f eqn="if @5 @6 @14"/>
+                  <v:f eqn="if @2 #0 21600"/>
+                  <v:f eqn="if @3 21600 @16"/>
+                  <v:f eqn="if @4 21600 @17"/>
+                  <v:f eqn="if @2 #0 @6"/>
+                  <v:f eqn="if @3 @19 @6"/>
+                  <v:f eqn="if #1 @6 @20"/>
+                  <v:f eqn="if @2 @8 #1"/>
+                  <v:f eqn="if @3 @22 @8"/>
+                  <v:f eqn="if #0 @8 @23"/>
+                  <v:f eqn="if @2 21600 #1"/>
+                  <v:f eqn="if @3 21600 @25"/>
+                  <v:f eqn="if @5 21600 @26"/>
+                  <v:f eqn="if @2 #1 @8"/>
+                  <v:f eqn="if @3 @8 @28"/>
+                  <v:f eqn="if @4 @8 @29"/>
+                  <v:f eqn="if @2 #1 0"/>
+                  <v:f eqn="if @3 @31 0"/>
+                  <v:f eqn="if #1 0 @32"/>
+                  <v:f eqn="val #0"/>
+                  <v:f eqn="val #1"/>
+                </v:formulas>
+                <v:path o:connecttype="custom" o:connectlocs="10800,0;0,10800;10800,21600;21600,10800;@34,@35"/>
+                <v:handles>
+                  <v:h position="#0,#1"/>
+                </v:handles>
+              </v:shapetype>
+              <v:shape id="Beszédbuborék: négyszög 13" o:spid="_x0000_s1026" type="#_x0000_t61" style="position:absolute;left:0;text-align:left;margin-left:597.35pt;margin-top:353.85pt;width:99pt;height:22.5pt;z-index:251659264;visibility:visible;mso-wrap-style:square;mso-wrap-distance-left:9pt;mso-wrap-distance-top:0;mso-wrap-distance-right:9pt;mso-wrap-distance-bottom:0;mso-position-horizontal:absolute;mso-position-horizontal-relative:text;mso-position-vertical:absolute;mso-position-vertical-relative:text;v-text-anchor:middle" o:gfxdata="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" adj="6464,-5940" fillcolor="white [3201]" strokecolor="black [3200]" strokeweight="1pt">
+                <v:textbox>
+                  <w:txbxContent>
+                    <w:p>
+                      <w:pPr>
+                        <w:jc w:val="center"/>
+                        <w:rPr>
+                          <w:sz w:val="22"/>
+                          <w:szCs w:val="22"/>
+                        </w:rPr>
+                      </w:pPr>
+                      <w:proofErr w:type="spellStart"/>
+                      <w:r>
+                        <w:rPr>
+                          <w:sz w:val="22"/>
+                          <w:szCs w:val="22"/>
+                        </w:rPr>
+                        <w:t>Vászon</w:t>
+                      </w:r>
+                      <w:proofErr w:type="spellEnd"/>
+                    </w:p>
+                  </w:txbxContent>
+                </v:textbox>
+              </v:shape>
+            </w:pict>
+          </mc:Fallback>
+        </mc:AlternateContent>
+      </w:r>
+      <w:r>
+        <w:rPr>
+          <w:noProof/>
+        </w:rPr>
+        <mc:AlternateContent>
+          <mc:Choice Requires="wps">
+            <w:drawing>
+              <wp:anchor distT="0" distB="0" distL="114300" distR="114300" simplePos="0" relativeHeight="251661312" behindDoc="0" locked="0" layoutInCell="1" allowOverlap="1" wp14:anchorId="06654CD5" wp14:editId="51B108D6">
+                <wp:simplePos x="0" y="0"/>
+                <wp:positionH relativeFrom="column">
+                  <wp:posOffset>956945</wp:posOffset>
+                </wp:positionH>
+                <wp:positionV relativeFrom="paragraph">
+                  <wp:posOffset>274320</wp:posOffset>
+                </wp:positionV>
+                <wp:extent cx="1257300" cy="285750"/>
+                <wp:effectExtent l="0" t="38100" r="19050" b="19050"/>
+                <wp:wrapNone/>
+                <wp:docPr id="16" name="Beszédbuborék: négyszög 16"/>
+                <wp:cNvGraphicFramePr/>
+                <a:graphic xmlns:a="http://schemas.openxmlformats.org/drawingml/2006/main">
+                  <a:graphicData uri="http://schemas.microsoft.com/office/word/2010/wordprocessingShape">
+                    <wps:wsp>
+                      <wps:cNvSpPr/>
+                      <wps:spPr>
+                        <a:xfrm>
+                          <a:off x="0" y="0"/>
+                          <a:ext cx="1257300" cy="285750"/>
+                        </a:xfrm>
+                        <a:prstGeom prst="wedgeRectCallout">
+                          <a:avLst>
+                            <a:gd name="adj1" fmla="val -38257"/>
+                            <a:gd name="adj2" fmla="val -60833"/>
+                          </a:avLst>
+                        </a:prstGeom>
+                      </wps:spPr>
+                      <wps:style>
+                        <a:lnRef idx="2">
+                          <a:schemeClr val="dk1"/>
+                        </a:lnRef>
+                        <a:fillRef idx="1">
+                          <a:schemeClr val="lt1"/>
+                        </a:fillRef>
+                        <a:effectRef idx="0">
+                          <a:schemeClr val="dk1"/>
+                        </a:effectRef>
+                        <a:fontRef idx="minor">
+                          <a:schemeClr val="dk1"/>
+                        </a:fontRef>
+                      </wps:style>
+                      <wps:txbx>
+                        <w:txbxContent>
+                          <w:p>
+                            <w:pPr>
+                              <w:jc w:val="center"/>
+                              <w:rPr>
+                                <w:sz w:val="22"/>
+                                <w:szCs w:val="22"/>
+                              </w:rPr>
+                            </w:pPr>
+                            <w:proofErr w:type="spellStart"/>
+                            <w:r>
+                              <w:rPr>
+                                <w:sz w:val="22"/>
+                                <w:szCs w:val="22"/>
+                              </w:rPr>
+                              <w:t>Menüsor</w:t>
+                            </w:r>
+                            <w:proofErr w:type="spellEnd"/>
+                          </w:p>
+                        </w:txbxContent>
+                      </wps:txbx>
+                      <wps:bodyPr rot="0" spcFirstLastPara="0" vertOverflow="overflow" horzOverflow="overflow" vert="horz" wrap="square" lIns="91440" tIns="45720" rIns="91440" bIns="45720" numCol="1" spcCol="0" rtlCol="0" fromWordArt="0" anchor="ctr" anchorCtr="0" forceAA="0" compatLnSpc="1">
+                        <a:prstTxWarp prst="textNoShape">
+                          <a:avLst/>
+                        </a:prstTxWarp>
+                        <a:noAutofit/>
+                      </wps:bodyPr>
+                    </wps:wsp>
+                  </a:graphicData>
+                </a:graphic>
+              </wp:anchor>
+            </w:drawing>
+          </mc:Choice>
+          <mc:Fallback>
+            <w:pict>
+              <v:shape w14:anchorId="06654CD5" id="Beszédbuborék: négyszög 16" o:spid="_x0000_s1027" type="#_x0000_t61" style="position:absolute;left:0;text-align:left;margin-left:75.35pt;margin-top:21.6pt;width:99pt;height:22.5pt;z-index:251661312;visibility:visible;mso-wrap-style:square;mso-wrap-distance-left:9pt;mso-wrap-distance-top:0;mso-wrap-distance-right:9pt;mso-wrap-distance-bottom:0;mso-position-horizontal:absolute;mso-position-horizontal-relative:text;mso-position-vertical:absolute;mso-position-vertical-relative:text;v-text-anchor:middle" o:gfxdata="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" adj="2536,-2340" fillcolor="white [3201]" strokecolor="black [3200]" strokeweight="1pt">
+                <v:textbox>
+                  <w:txbxContent>
+                    <w:p>
+                      <w:pPr>
+                        <w:jc w:val="center"/>
+                        <w:rPr>
+                          <w:sz w:val="22"/>
+                          <w:szCs w:val="22"/>
+                        </w:rPr>
+                      </w:pPr>
+                      <w:proofErr w:type="spellStart"/>
+                      <w:r>
+                        <w:rPr>
+                          <w:sz w:val="22"/>
+                          <w:szCs w:val="22"/>
+                        </w:rPr>
+                        <w:t>Menüsor</w:t>
+                      </w:r>
+                      <w:proofErr w:type="spellEnd"/>
+                    </w:p>
+                  </w:txbxContent>
+                </v:textbox>
+              </v:shape>
+            </w:pict>
+          </mc:Fallback>
+        </mc:AlternateContent>
+      </w:r>
+      <w:r>
+        <w:rPr>
+          <w:noProof/>
+        </w:rPr>
+        <mc:AlternateContent>
+          <mc:Choice Requires="wps">
+            <w:drawing>
+              <wp:anchor distT="0" distB="0" distL="114300" distR="114300" simplePos="0" relativeHeight="251665408" behindDoc="0" locked="0" layoutInCell="1" allowOverlap="1" wp14:anchorId="3C6B1646" wp14:editId="46A65210">
+                <wp:simplePos x="0" y="0"/>
+                <wp:positionH relativeFrom="column">
+                  <wp:posOffset>1090295</wp:posOffset>
+                </wp:positionH>
+                <wp:positionV relativeFrom="paragraph">
+                  <wp:posOffset>3522345</wp:posOffset>
+                </wp:positionV>
+                <wp:extent cx="1257300" cy="457200"/>
+                <wp:effectExtent l="171450" t="0" r="19050" b="19050"/>
+                <wp:wrapNone/>
+                <wp:docPr id="18" name="Beszédbuborék: négyszög 18"/>
+                <wp:cNvGraphicFramePr/>
+                <a:graphic xmlns:a="http://schemas.openxmlformats.org/drawingml/2006/main">
+                  <a:graphicData uri="http://schemas.microsoft.com/office/word/2010/wordprocessingShape">
+                    <wps:wsp>
+                      <wps:cNvSpPr/>
+                      <wps:spPr>
+                        <a:xfrm>
+                          <a:off x="0" y="0"/>
+                          <a:ext cx="1257300" cy="457200"/>
+                        </a:xfrm>
+                        <a:prstGeom prst="wedgeRectCallout">
+                          <a:avLst>
+                            <a:gd name="adj1" fmla="val -61742"/>
+                            <a:gd name="adj2" fmla="val -10833"/>
+                          </a:avLst>
+                        </a:prstGeom>
+                      </wps:spPr>
+                      <wps:style>
+                        <a:lnRef idx="2">
+                          <a:schemeClr val="dk1"/>
+                        </a:lnRef>
+                        <a:fillRef idx="1">
+                          <a:schemeClr val="lt1"/>
+                        </a:fillRef>
+                        <a:effectRef idx="0">
+                          <a:schemeClr val="dk1"/>
+                        </a:effectRef>
+                        <a:fontRef idx="minor">
+                          <a:schemeClr val="dk1"/>
+                        </a:fontRef>
+                      </wps:style>
+                      <wps:txbx>
+                        <w:txbxContent>
+                          <w:p>
+                            <w:pPr>
+                              <w:jc w:val="center"/>
+                              <w:rPr>
+                                <w:sz w:val="22"/>
+                                <w:szCs w:val="22"/>
+                              </w:rPr>
+                            </w:pPr>
+                            <w:proofErr w:type="spellStart"/>
+                            <w:r>
+                              <w:rPr>
+                                <w:sz w:val="22"/>
+                                <w:szCs w:val="22"/>
+                              </w:rPr>
+                              <w:t>Mód</w:t>
+                            </w:r>
+                            <w:proofErr w:type="spellEnd"/>
+                            <w:r>
+                              <w:rPr>
+                                <w:sz w:val="22"/>
+                                <w:szCs w:val="22"/>
+                              </w:rPr>
+                              <w:t xml:space="preserve"> </w:t>
+                            </w:r>
+                            <w:proofErr w:type="spellStart"/>
+                            <w:r>
+                              <w:rPr>
+                                <w:sz w:val="22"/>
+                                <w:szCs w:val="22"/>
+                              </w:rPr>
+                              <w:t>tulajdonságok</w:t>
+                            </w:r>
+                            <w:proofErr w:type="spellEnd"/>
+                          </w:p>
+                        </w:txbxContent>
+                      </wps:txbx>
+                      <wps:bodyPr rot="0" spcFirstLastPara="0" vertOverflow="overflow" horzOverflow="overflow" vert="horz" wrap="square" lIns="91440" tIns="45720" rIns="91440" bIns="45720" numCol="1" spcCol="0" rtlCol="0" fromWordArt="0" anchor="ctr" anchorCtr="0" forceAA="0" compatLnSpc="1">
+                        <a:prstTxWarp prst="textNoShape">
+                          <a:avLst/>
+                        </a:prstTxWarp>
+                        <a:noAutofit/>
+                      </wps:bodyPr>
+                    </wps:wsp>
+                  </a:graphicData>
+                </a:graphic>
+                <wp14:sizeRelV relativeFrom="margin">
+                  <wp14:pctHeight>0</wp14:pctHeight>
+                </wp14:sizeRelV>
+              </wp:anchor>
+            </w:drawing>
+          </mc:Choice>
+          <mc:Fallback>
+            <w:pict>
+              <v:shape w14:anchorId="3C6B1646" id="Beszédbuborék: négyszög 18" o:spid="_x0000_s1028" type="#_x0000_t61" style="position:absolute;left:0;text-align:left;margin-left:85.85pt;margin-top:277.35pt;width:99pt;height:36pt;z-index:251665408;visibility:visible;mso-wrap-style:square;mso-height-percent:0;mso-wrap-distance-left:9pt;mso-wrap-distance-top:0;mso-wrap-distance-right:9pt;mso-wrap-distance-bottom:0;mso-position-horizontal:absolute;mso-position-horizontal-relative:text;mso-position-vertical:absolute;mso-position-vertical-relative:text;mso-height-percent:0;mso-height-relative:margin;v-text-anchor:middle" o:gfxdata="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" adj="-2536,8460" fillcolor="white [3201]" strokecolor="black [3200]" strokeweight="1pt">
+                <v:textbox>
+                  <w:txbxContent>
+                    <w:p>
+                      <w:pPr>
+                        <w:jc w:val="center"/>
+                        <w:rPr>
+                          <w:sz w:val="22"/>
+                          <w:szCs w:val="22"/>
+                        </w:rPr>
+                      </w:pPr>
+                      <w:proofErr w:type="spellStart"/>
+                      <w:r>
+                        <w:rPr>
+                          <w:sz w:val="22"/>
+                          <w:szCs w:val="22"/>
+                        </w:rPr>
+                        <w:t>Mód</w:t>
+                      </w:r>
+                      <w:proofErr w:type="spellEnd"/>
+                      <w:r>
+                        <w:rPr>
+                          <w:sz w:val="22"/>
+                          <w:szCs w:val="22"/>
+                        </w:rPr>
+                        <w:t xml:space="preserve"> </w:t>
+                      </w:r>
+                      <w:proofErr w:type="spellStart"/>
+                      <w:r>
+                        <w:rPr>
+                          <w:sz w:val="22"/>
+                          <w:szCs w:val="22"/>
+                        </w:rPr>
+                        <w:t>tulajdonságok</w:t>
+                      </w:r>
+                      <w:proofErr w:type="spellEnd"/>
+                    </w:p>
+                  </w:txbxContent>
+                </v:textbox>
+              </v:shape>
+            </w:pict>
+          </mc:Fallback>
+        </mc:AlternateContent>
+      </w:r>
+      <w:r>
+        <w:rPr>
+          <w:noProof/>
+        </w:rPr>
+        <mc:AlternateContent>
+          <mc:Choice Requires="wps">
+            <w:drawing>
+              <wp:anchor distT="0" distB="0" distL="114300" distR="114300" simplePos="0" relativeHeight="251663360" behindDoc="0" locked="0" layoutInCell="1" allowOverlap="1" wp14:anchorId="16145092" wp14:editId="0A40B29E">
+                <wp:simplePos x="0" y="0"/>
+                <wp:positionH relativeFrom="column">
+                  <wp:posOffset>1071245</wp:posOffset>
+                </wp:positionH>
+                <wp:positionV relativeFrom="paragraph">
+                  <wp:posOffset>1226820</wp:posOffset>
+                </wp:positionV>
+                <wp:extent cx="1257300" cy="457200"/>
+                <wp:effectExtent l="171450" t="0" r="19050" b="19050"/>
+                <wp:wrapNone/>
+                <wp:docPr id="17" name="Beszédbuborék: négyszög 17"/>
+                <wp:cNvGraphicFramePr/>
+                <a:graphic xmlns:a="http://schemas.openxmlformats.org/drawingml/2006/main">
+                  <a:graphicData uri="http://schemas.microsoft.com/office/word/2010/wordprocessingShape">
+                    <wps:wsp>
+                      <wps:cNvSpPr/>
+                      <wps:spPr>
+                        <a:xfrm>
+                          <a:off x="0" y="0"/>
+                          <a:ext cx="1257300" cy="457200"/>
+                        </a:xfrm>
+                        <a:prstGeom prst="wedgeRectCallout">
+                          <a:avLst>
+                            <a:gd name="adj1" fmla="val -61742"/>
+                            <a:gd name="adj2" fmla="val -10833"/>
+                          </a:avLst>
+                        </a:prstGeom>
+                      </wps:spPr>
+                      <wps:style>
+                        <a:lnRef idx="2">
+                          <a:schemeClr val="dk1"/>
+                        </a:lnRef>
+                        <a:fillRef idx="1">
+                          <a:schemeClr val="lt1"/>
+                        </a:fillRef>
+                        <a:effectRef idx="0">
+                          <a:schemeClr val="dk1"/>
+                        </a:effectRef>
+                        <a:fontRef idx="minor">
+                          <a:schemeClr val="dk1"/>
+                        </a:fontRef>
+                      </wps:style>
+                      <wps:txbx>
+                        <w:txbxContent>
+                          <w:p>
+                            <w:pPr>
+                              <w:jc w:val="center"/>
+                              <w:rPr>
+                                <w:sz w:val="22"/>
+                                <w:szCs w:val="22"/>
+                              </w:rPr>
+                            </w:pPr>
+                            <w:proofErr w:type="spellStart"/>
+                            <w:r>
+                              <w:rPr>
+                                <w:sz w:val="22"/>
+                                <w:szCs w:val="22"/>
+                              </w:rPr>
+                              <w:t>Mód</w:t>
+                            </w:r>
+                            <w:proofErr w:type="spellEnd"/>
+                            <w:r>
+                              <w:rPr>
+                                <w:sz w:val="22"/>
+                                <w:szCs w:val="22"/>
+                              </w:rPr>
+                              <w:t xml:space="preserve"> </w:t>
+                            </w:r>
+                            <w:proofErr w:type="spellStart"/>
+                            <w:r>
+                              <w:rPr>
+                                <w:sz w:val="22"/>
+                                <w:szCs w:val="22"/>
+                              </w:rPr>
+                              <w:t>kiválasztás</w:t>
+                            </w:r>
+                            <w:proofErr w:type="spellEnd"/>
+                            <w:r>
+                              <w:rPr>
+                                <w:sz w:val="22"/>
+                                <w:szCs w:val="22"/>
+                              </w:rPr>
+                              <w:t xml:space="preserve"> </w:t>
+                            </w:r>
+                            <w:proofErr w:type="spellStart"/>
+                            <w:r>
+                              <w:rPr>
+                                <w:sz w:val="22"/>
+                                <w:szCs w:val="22"/>
+                              </w:rPr>
+                              <w:t>gombok</w:t>
+                            </w:r>
+                            <w:proofErr w:type="spellEnd"/>
+                          </w:p>
+                        </w:txbxContent>
+                      </wps:txbx>
+                      <wps:bodyPr rot="0" spcFirstLastPara="0" vertOverflow="overflow" horzOverflow="overflow" vert="horz" wrap="square" lIns="91440" tIns="45720" rIns="91440" bIns="45720" numCol="1" spcCol="0" rtlCol="0" fromWordArt="0" anchor="ctr" anchorCtr="0" forceAA="0" compatLnSpc="1">
+                        <a:prstTxWarp prst="textNoShape">
+                          <a:avLst/>
+                        </a:prstTxWarp>
+                        <a:noAutofit/>
+                      </wps:bodyPr>
+                    </wps:wsp>
+                  </a:graphicData>
+                </a:graphic>
+                <wp14:sizeRelV relativeFrom="margin">
+                  <wp14:pctHeight>0</wp14:pctHeight>
+                </wp14:sizeRelV>
+              </wp:anchor>
+            </w:drawing>
+          </mc:Choice>
+          <mc:Fallback>
+            <w:pict>
+              <v:shape w14:anchorId="16145092" id="Beszédbuborék: négyszög 17" o:spid="_x0000_s1029" type="#_x0000_t61" style="position:absolute;left:0;text-align:left;margin-left:84.35pt;margin-top:96.6pt;width:99pt;height:36pt;z-index:251663360;visibility:visible;mso-wrap-style:square;mso-height-percent:0;mso-wrap-distance-left:9pt;mso-wrap-distance-top:0;mso-wrap-distance-right:9pt;mso-wrap-distance-bottom:0;mso-position-horizontal:absolute;mso-position-horizontal-relative:text;mso-position-vertical:absolute;mso-position-vertical-relative:text;mso-height-percent:0;mso-height-relative:margin;v-text-anchor:middle" o:gfxdata="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" adj="-2536,8460" fillcolor="white [3201]" strokecolor="black [3200]" strokeweight="1pt">
+                <v:textbox>
+                  <w:txbxContent>
+                    <w:p>
+                      <w:pPr>
+                        <w:jc w:val="center"/>
+                        <w:rPr>
+                          <w:sz w:val="22"/>
+                          <w:szCs w:val="22"/>
+                        </w:rPr>
+                      </w:pPr>
+                      <w:proofErr w:type="spellStart"/>
+                      <w:r>
+                        <w:rPr>
+                          <w:sz w:val="22"/>
+                          <w:szCs w:val="22"/>
+                        </w:rPr>
+                        <w:t>Mód</w:t>
+                      </w:r>
+                      <w:proofErr w:type="spellEnd"/>
+                      <w:r>
+                        <w:rPr>
+                          <w:sz w:val="22"/>
+                          <w:szCs w:val="22"/>
+                        </w:rPr>
+                        <w:t xml:space="preserve"> </w:t>
+                      </w:r>
+                      <w:proofErr w:type="spellStart"/>
+                      <w:r>
+                        <w:rPr>
+                          <w:sz w:val="22"/>
+                          <w:szCs w:val="22"/>
+                        </w:rPr>
+                        <w:t>kiválasztás</w:t>
+                      </w:r>
+                      <w:proofErr w:type="spellEnd"/>
+                      <w:r>
+                        <w:rPr>
+                          <w:sz w:val="22"/>
+                          <w:szCs w:val="22"/>
+                        </w:rPr>
+                        <w:t xml:space="preserve"> </w:t>
+                      </w:r>
+                      <w:proofErr w:type="spellStart"/>
+                      <w:r>
+                        <w:rPr>
+                          <w:sz w:val="22"/>
+                          <w:szCs w:val="22"/>
+                        </w:rPr>
+                        <w:t>gombok</w:t>
+                      </w:r>
+                      <w:proofErr w:type="spellEnd"/>
+                    </w:p>
+                  </w:txbxContent>
+                </v:textbox>
+              </v:shape>
+            </w:pict>
+          </mc:Fallback>
+        </mc:AlternateContent>
+      </w:r>
+      <w:r>
+        <w:rPr>
+          <w:noProof/>
+        </w:rPr>
+        <w:drawing>
+          <wp:inline distT="0" distB="0" distL="0" distR="0" wp14:anchorId="3189B0F2" wp14:editId="6D35A3C7">
+            <wp:extent cx="8891270" cy="4816105"/>
+            <wp:effectExtent l="0" t="0" r="5080" b="3810"/>
+            <wp:docPr id="12" name="Kép 12"/>
+            <wp:cNvGraphicFramePr>
+              <a:graphicFrameLocks xmlns:a="http://schemas.openxmlformats.org/drawingml/2006/main" noChangeAspect="1"/>
+            </wp:cNvGraphicFramePr>
+            <a:graphic xmlns:a="http://schemas.openxmlformats.org/drawingml/2006/main">
+              <a:graphicData uri="http://schemas.openxmlformats.org/drawingml/2006/picture">
+                <pic:pic xmlns:pic="http://schemas.openxmlformats.org/drawingml/2006/picture">
+                  <pic:nvPicPr>
+                    <pic:cNvPr id="0" name="Picture 9"/>
+                    <pic:cNvPicPr>
+                      <a:picLocks noChangeAspect="1" noChangeArrowheads="1"/>
+                    </pic:cNvPicPr>
+                  </pic:nvPicPr>
+                  <pic:blipFill>
+                    <a:blip r:embed="rId8">
+                      <a:extLst>
+                        <a:ext uri="{28A0092B-C50C-407E-A947-70E740481C1C}">
+                          <a14:useLocalDpi xmlns:a14="http://schemas.microsoft.com/office/drawing/2010/main" val="0"/>
+                        </a:ext>
+                      </a:extLst>
+                    </a:blip>
+                    <a:srcRect/>
+                    <a:stretch>
+                      <a:fillRect/>
+                    </a:stretch>
+                  </pic:blipFill>
+                  <pic:spPr bwMode="auto">
+                    <a:xfrm>
+                      <a:off x="0" y="0"/>
+                      <a:ext cx="8891270" cy="4816105"/>
+                    </a:xfrm>
+                    <a:prstGeom prst="rect">
+                      <a:avLst/>
+                    </a:prstGeom>
+                    <a:noFill/>
+                    <a:ln>
+                      <a:noFill/>
+                    </a:ln>
+                  </pic:spPr>
+                </pic:pic>
+              </a:graphicData>
+            </a:graphic>
+          </wp:inline>
+        </w:drawing>
+      </w:r>
+    </w:p>
+    <w:p>
+      <w:pPr>
+        <w:pStyle w:val="Cmsor2"/>
+        <w:pageBreakBefore/>
+        <w:pBdr>
+          <w:bottom w:val="single" w:sz="4" w:space="1" w:color="auto"/>
+        </w:pBdr>
+        <w:jc w:val="both"/>
+        <w:rPr>
+          <w:rFonts w:ascii="Arial" w:hAnsi="Arial" w:cs="Arial"/>
+          <w:b/>
+          <w:color w:val="000000" w:themeColor="text1"/>
+          <w:sz w:val="40"/>
+          <w:szCs w:val="40"/>
+        </w:rPr>
+        <w:sectPr>
+          <w:pgSz w:w="16838" w:h="11906" w:orient="landscape"/>
+          <w:pgMar w:top="1418" w:right="1418" w:bottom="1418" w:left="1418" w:header="709" w:footer="709" w:gutter="0"/>
+          <w:cols w:space="708"/>
+          <w:docGrid w:linePitch="360"/>
+        </w:sectPr>
+      </w:pPr>
+    </w:p>
+    <w:p>
+      <w:pPr>
+        <w:pStyle w:val="Cmsor2"/>
+        <w:pageBreakBefore/>
+        <w:pBdr>
+          <w:bottom w:val="single" w:sz="4" w:space="1" w:color="auto"/>
+        </w:pBdr>
+        <w:jc w:val="both"/>
+        <w:rPr>
+          <w:rFonts w:ascii="Arial" w:hAnsi="Arial" w:cs="Arial"/>
+          <w:b/>
+          <w:color w:val="000000" w:themeColor="text1"/>
+          <w:sz w:val="40"/>
+          <w:szCs w:val="40"/>
+        </w:rPr>
+      </w:pPr>
+      <w:r>
+        <w:rPr>
+          <w:rFonts w:ascii="Arial" w:hAnsi="Arial" w:cs="Arial"/>
+          <w:b/>
+          <w:color w:val="000000" w:themeColor="text1"/>
+          <w:sz w:val="40"/>
+          <w:szCs w:val="40"/>
+        </w:rPr>
+        <w:lastRenderedPageBreak/>
+        <w:t xml:space="preserve">A program </w:t>
+      </w:r>
+      <w:proofErr w:type="spellStart"/>
+      <w:r>
+        <w:rPr>
+          <w:rFonts w:ascii="Arial" w:hAnsi="Arial" w:cs="Arial"/>
+          <w:b/>
+          <w:color w:val="000000" w:themeColor="text1"/>
+          <w:sz w:val="40"/>
+          <w:szCs w:val="40"/>
+        </w:rPr>
+        <w:t>komponensei</w:t>
+      </w:r>
+      <w:proofErr w:type="spellEnd"/>
+    </w:p>
+    <w:p>
+      <w:pPr>
+        <w:jc w:val="both"/>
+        <w:rPr>
+          <w:sz w:val="22"/>
+          <w:szCs w:val="22"/>
+        </w:rPr>
+      </w:pPr>
+      <w:r>
+        <w:rPr>
+          <w:sz w:val="22"/>
+          <w:szCs w:val="22"/>
+        </w:rPr>
+        <w:t xml:space="preserve">A program a </w:t>
+      </w:r>
+      <w:proofErr w:type="spellStart"/>
+      <w:r>
+        <w:rPr>
+          <w:sz w:val="22"/>
+          <w:szCs w:val="22"/>
+        </w:rPr>
+        <w:t>fenti</w:t>
+      </w:r>
+      <w:proofErr w:type="spellEnd"/>
+      <w:r>
+        <w:rPr>
+          <w:sz w:val="22"/>
+          <w:szCs w:val="22"/>
+        </w:rPr>
+        <w:t xml:space="preserve"> 4 </w:t>
+      </w:r>
+      <w:proofErr w:type="spellStart"/>
+      <w:r>
+        <w:rPr>
+          <w:sz w:val="22"/>
+          <w:szCs w:val="22"/>
+        </w:rPr>
+        <w:t>fő</w:t>
+      </w:r>
+      <w:proofErr w:type="spellEnd"/>
+      <w:r>
+        <w:rPr>
+          <w:sz w:val="22"/>
+          <w:szCs w:val="22"/>
+        </w:rPr>
+        <w:t xml:space="preserve"> </w:t>
+      </w:r>
+      <w:proofErr w:type="spellStart"/>
+      <w:r>
+        <w:rPr>
+          <w:sz w:val="22"/>
+          <w:szCs w:val="22"/>
+        </w:rPr>
+        <w:t>komponensből</w:t>
+      </w:r>
+      <w:proofErr w:type="spellEnd"/>
+      <w:r>
+        <w:rPr>
+          <w:sz w:val="22"/>
+          <w:szCs w:val="22"/>
+        </w:rPr>
+        <w:t xml:space="preserve"> </w:t>
+      </w:r>
+      <w:proofErr w:type="spellStart"/>
+      <w:r>
+        <w:rPr>
+          <w:sz w:val="22"/>
+          <w:szCs w:val="22"/>
+        </w:rPr>
+        <w:t>épül</w:t>
+      </w:r>
+      <w:proofErr w:type="spellEnd"/>
+      <w:r>
+        <w:rPr>
+          <w:sz w:val="22"/>
+          <w:szCs w:val="22"/>
+        </w:rPr>
+        <w:t xml:space="preserve"> </w:t>
+      </w:r>
+      <w:proofErr w:type="spellStart"/>
+      <w:r>
+        <w:rPr>
+          <w:sz w:val="22"/>
+          <w:szCs w:val="22"/>
+        </w:rPr>
+        <w:t>fel</w:t>
+      </w:r>
+      <w:proofErr w:type="spellEnd"/>
+      <w:r>
+        <w:rPr>
+          <w:sz w:val="22"/>
+          <w:szCs w:val="22"/>
+        </w:rPr>
+        <w:t>.</w:t>
+      </w:r>
+    </w:p>
+    <w:p>
+      <w:pPr>
+        <w:jc w:val="both"/>
+        <w:rPr>
+          <w:b/>
+          <w:sz w:val="22"/>
+          <w:szCs w:val="22"/>
+        </w:rPr>
+      </w:pPr>
+    </w:p>
+    <w:p>
+      <w:pPr>
+        <w:jc w:val="both"/>
+        <w:rPr>
+          <w:b/>
+          <w:sz w:val="22"/>
+          <w:szCs w:val="22"/>
+        </w:rPr>
+      </w:pPr>
+      <w:proofErr w:type="spellStart"/>
+      <w:r>
+        <w:rPr>
+          <w:b/>
+          <w:sz w:val="22"/>
+          <w:szCs w:val="22"/>
+        </w:rPr>
+        <w:t>Vászon</w:t>
+      </w:r>
+      <w:proofErr w:type="spellEnd"/>
+    </w:p>
+    <w:p>
+      <w:pPr>
+        <w:jc w:val="both"/>
+        <w:rPr>
+          <w:sz w:val="22"/>
+          <w:szCs w:val="22"/>
+        </w:rPr>
+      </w:pPr>
+      <w:r>
+        <w:rPr>
+          <w:sz w:val="22"/>
+          <w:szCs w:val="22"/>
+        </w:rPr>
+        <w:t xml:space="preserve">A </w:t>
+      </w:r>
+      <w:proofErr w:type="spellStart"/>
+      <w:r>
+        <w:rPr>
+          <w:sz w:val="22"/>
+          <w:szCs w:val="22"/>
+        </w:rPr>
+        <w:t>vászon</w:t>
+      </w:r>
+      <w:proofErr w:type="spellEnd"/>
+      <w:r>
+        <w:rPr>
+          <w:sz w:val="22"/>
+          <w:szCs w:val="22"/>
+        </w:rPr>
+        <w:t xml:space="preserve"> </w:t>
+      </w:r>
+      <w:proofErr w:type="spellStart"/>
+      <w:r>
+        <w:rPr>
+          <w:sz w:val="22"/>
+          <w:szCs w:val="22"/>
+        </w:rPr>
+        <w:t>szolgál</w:t>
+      </w:r>
+      <w:proofErr w:type="spellEnd"/>
+      <w:r>
+        <w:rPr>
+          <w:sz w:val="22"/>
+          <w:szCs w:val="22"/>
+        </w:rPr>
+        <w:t xml:space="preserve"> a </w:t>
+      </w:r>
+      <w:proofErr w:type="spellStart"/>
+      <w:r>
+        <w:rPr>
+          <w:sz w:val="22"/>
+          <w:szCs w:val="22"/>
+        </w:rPr>
+        <w:t>felhasználó</w:t>
+      </w:r>
+      <w:proofErr w:type="spellEnd"/>
+      <w:r>
+        <w:rPr>
+          <w:sz w:val="22"/>
+          <w:szCs w:val="22"/>
+        </w:rPr>
+        <w:t xml:space="preserve"> </w:t>
+      </w:r>
+      <w:proofErr w:type="spellStart"/>
+      <w:r>
+        <w:rPr>
+          <w:sz w:val="22"/>
+          <w:szCs w:val="22"/>
+        </w:rPr>
+        <w:t>által</w:t>
+      </w:r>
+      <w:proofErr w:type="spellEnd"/>
+      <w:r>
+        <w:rPr>
+          <w:sz w:val="22"/>
+          <w:szCs w:val="22"/>
+        </w:rPr>
+        <w:t xml:space="preserve"> </w:t>
+      </w:r>
+      <w:proofErr w:type="spellStart"/>
+      <w:r>
+        <w:rPr>
+          <w:sz w:val="22"/>
+          <w:szCs w:val="22"/>
+        </w:rPr>
+        <w:t>rajzolt</w:t>
+      </w:r>
+      <w:proofErr w:type="spellEnd"/>
+      <w:r>
+        <w:rPr>
+          <w:sz w:val="22"/>
+          <w:szCs w:val="22"/>
+        </w:rPr>
+        <w:t xml:space="preserve"> </w:t>
+      </w:r>
+      <w:proofErr w:type="spellStart"/>
+      <w:r>
+        <w:rPr>
+          <w:sz w:val="22"/>
+          <w:szCs w:val="22"/>
+        </w:rPr>
+        <w:t>rajzok</w:t>
+      </w:r>
+      <w:proofErr w:type="spellEnd"/>
+      <w:r>
+        <w:rPr>
+          <w:sz w:val="22"/>
+          <w:szCs w:val="22"/>
+        </w:rPr>
+        <w:t xml:space="preserve">, </w:t>
+      </w:r>
+      <w:proofErr w:type="spellStart"/>
+      <w:r>
+        <w:rPr>
+          <w:sz w:val="22"/>
+          <w:szCs w:val="22"/>
+        </w:rPr>
+        <w:t>valamint</w:t>
+      </w:r>
+      <w:proofErr w:type="spellEnd"/>
+      <w:r>
+        <w:rPr>
+          <w:sz w:val="22"/>
+          <w:szCs w:val="22"/>
+        </w:rPr>
+        <w:t xml:space="preserve"> </w:t>
+      </w:r>
+      <w:proofErr w:type="spellStart"/>
+      <w:r>
+        <w:rPr>
+          <w:sz w:val="22"/>
+          <w:szCs w:val="22"/>
+        </w:rPr>
+        <w:t>beszúrt</w:t>
+      </w:r>
+      <w:proofErr w:type="spellEnd"/>
+      <w:r>
+        <w:rPr>
+          <w:sz w:val="22"/>
+          <w:szCs w:val="22"/>
+        </w:rPr>
+        <w:t xml:space="preserve"> </w:t>
+      </w:r>
+      <w:proofErr w:type="spellStart"/>
+      <w:r>
+        <w:rPr>
+          <w:sz w:val="22"/>
+          <w:szCs w:val="22"/>
+        </w:rPr>
+        <w:t>szövegdobozok</w:t>
+      </w:r>
+      <w:proofErr w:type="spellEnd"/>
+      <w:r>
+        <w:rPr>
+          <w:sz w:val="22"/>
+          <w:szCs w:val="22"/>
+        </w:rPr>
+        <w:t xml:space="preserve">, </w:t>
+      </w:r>
+      <w:proofErr w:type="spellStart"/>
+      <w:r>
+        <w:rPr>
+          <w:sz w:val="22"/>
+          <w:szCs w:val="22"/>
+        </w:rPr>
+        <w:t>képek</w:t>
+      </w:r>
+      <w:proofErr w:type="spellEnd"/>
+      <w:r>
+        <w:rPr>
+          <w:sz w:val="22"/>
+          <w:szCs w:val="22"/>
+        </w:rPr>
+        <w:t xml:space="preserve"> </w:t>
+      </w:r>
+      <w:proofErr w:type="spellStart"/>
+      <w:r>
+        <w:rPr>
+          <w:sz w:val="22"/>
+          <w:szCs w:val="22"/>
+        </w:rPr>
+        <w:t>megjelenítésére</w:t>
+      </w:r>
+      <w:proofErr w:type="spellEnd"/>
+      <w:r>
+        <w:rPr>
+          <w:sz w:val="22"/>
+          <w:szCs w:val="22"/>
+        </w:rPr>
+        <w:t>.</w:t>
+      </w:r>
+      <w:r>
+        <w:rPr>
+          <w:sz w:val="22"/>
+          <w:szCs w:val="22"/>
+        </w:rPr>
+        <w:t xml:space="preserve"> A </w:t>
+      </w:r>
+      <w:proofErr w:type="spellStart"/>
+      <w:r>
+        <w:rPr>
+          <w:sz w:val="22"/>
+          <w:szCs w:val="22"/>
+        </w:rPr>
+        <w:t>vászon</w:t>
+      </w:r>
+      <w:proofErr w:type="spellEnd"/>
+      <w:r>
+        <w:rPr>
+          <w:sz w:val="22"/>
+          <w:szCs w:val="22"/>
+        </w:rPr>
+        <w:t xml:space="preserve"> </w:t>
+      </w:r>
+      <w:proofErr w:type="spellStart"/>
+      <w:r>
+        <w:rPr>
+          <w:sz w:val="22"/>
+          <w:szCs w:val="22"/>
+        </w:rPr>
+        <w:t>nem</w:t>
+      </w:r>
+      <w:proofErr w:type="spellEnd"/>
+      <w:r>
+        <w:rPr>
+          <w:sz w:val="22"/>
+          <w:szCs w:val="22"/>
+        </w:rPr>
+        <w:t xml:space="preserve"> </w:t>
+      </w:r>
+      <w:proofErr w:type="spellStart"/>
+      <w:r>
+        <w:rPr>
+          <w:sz w:val="22"/>
+          <w:szCs w:val="22"/>
+        </w:rPr>
+        <w:t>végtelen</w:t>
+      </w:r>
+      <w:proofErr w:type="spellEnd"/>
+      <w:r>
+        <w:rPr>
+          <w:sz w:val="22"/>
+          <w:szCs w:val="22"/>
+        </w:rPr>
+        <w:t xml:space="preserve">, de </w:t>
+      </w:r>
+      <w:proofErr w:type="spellStart"/>
+      <w:r>
+        <w:rPr>
+          <w:sz w:val="22"/>
+          <w:szCs w:val="22"/>
+        </w:rPr>
+        <w:t>kellően</w:t>
+      </w:r>
+      <w:proofErr w:type="spellEnd"/>
+      <w:r>
+        <w:rPr>
+          <w:sz w:val="22"/>
+          <w:szCs w:val="22"/>
+        </w:rPr>
+        <w:t xml:space="preserve"> </w:t>
+      </w:r>
+      <w:proofErr w:type="spellStart"/>
+      <w:r>
+        <w:rPr>
+          <w:sz w:val="22"/>
+          <w:szCs w:val="22"/>
+        </w:rPr>
+        <w:t>nagy</w:t>
+      </w:r>
+      <w:proofErr w:type="spellEnd"/>
+      <w:r>
+        <w:rPr>
+          <w:sz w:val="22"/>
+          <w:szCs w:val="22"/>
+        </w:rPr>
+        <w:t xml:space="preserve">, </w:t>
+      </w:r>
+      <w:proofErr w:type="spellStart"/>
+      <w:r>
+        <w:rPr>
+          <w:sz w:val="22"/>
+          <w:szCs w:val="22"/>
+        </w:rPr>
+        <w:t>pontosan</w:t>
+      </w:r>
+      <w:proofErr w:type="spellEnd"/>
+      <w:r>
+        <w:rPr>
+          <w:sz w:val="22"/>
+          <w:szCs w:val="22"/>
+        </w:rPr>
+        <w:t xml:space="preserve"> 20000X20000 pixel a </w:t>
+      </w:r>
+      <w:proofErr w:type="spellStart"/>
+      <w:r>
+        <w:rPr>
+          <w:sz w:val="22"/>
+          <w:szCs w:val="22"/>
+        </w:rPr>
+        <w:t>nagysága</w:t>
+      </w:r>
+      <w:proofErr w:type="spellEnd"/>
+      <w:r>
+        <w:rPr>
+          <w:sz w:val="22"/>
+          <w:szCs w:val="22"/>
+        </w:rPr>
+        <w:t xml:space="preserve">. Ha a </w:t>
+      </w:r>
+      <w:proofErr w:type="spellStart"/>
+      <w:r>
+        <w:rPr>
+          <w:sz w:val="22"/>
+          <w:szCs w:val="22"/>
+        </w:rPr>
+        <w:t>többi</w:t>
+      </w:r>
+      <w:proofErr w:type="spellEnd"/>
+      <w:r>
+        <w:rPr>
+          <w:sz w:val="22"/>
+          <w:szCs w:val="22"/>
+        </w:rPr>
+        <w:t xml:space="preserve"> </w:t>
+      </w:r>
+      <w:proofErr w:type="spellStart"/>
+      <w:r>
+        <w:rPr>
+          <w:sz w:val="22"/>
+          <w:szCs w:val="22"/>
+        </w:rPr>
+        <w:t>részét</w:t>
+      </w:r>
+      <w:proofErr w:type="spellEnd"/>
+      <w:r>
+        <w:rPr>
+          <w:sz w:val="22"/>
+          <w:szCs w:val="22"/>
+        </w:rPr>
+        <w:t xml:space="preserve"> is </w:t>
+      </w:r>
+      <w:proofErr w:type="spellStart"/>
+      <w:r>
+        <w:rPr>
+          <w:sz w:val="22"/>
+          <w:szCs w:val="22"/>
+        </w:rPr>
+        <w:t>igénybe</w:t>
+      </w:r>
+      <w:proofErr w:type="spellEnd"/>
+      <w:r>
+        <w:rPr>
+          <w:sz w:val="22"/>
+          <w:szCs w:val="22"/>
+        </w:rPr>
+        <w:t xml:space="preserve"> </w:t>
+      </w:r>
+      <w:proofErr w:type="spellStart"/>
+      <w:r>
+        <w:rPr>
+          <w:sz w:val="22"/>
+          <w:szCs w:val="22"/>
+        </w:rPr>
+        <w:t>akarjuk</w:t>
+      </w:r>
+      <w:proofErr w:type="spellEnd"/>
+      <w:r>
+        <w:rPr>
+          <w:sz w:val="22"/>
+          <w:szCs w:val="22"/>
+        </w:rPr>
+        <w:t xml:space="preserve"> </w:t>
+      </w:r>
+      <w:proofErr w:type="spellStart"/>
+      <w:r>
+        <w:rPr>
+          <w:sz w:val="22"/>
+          <w:szCs w:val="22"/>
+        </w:rPr>
+        <w:t>venni</w:t>
+      </w:r>
+      <w:proofErr w:type="spellEnd"/>
+      <w:r>
+        <w:rPr>
+          <w:sz w:val="22"/>
+          <w:szCs w:val="22"/>
+        </w:rPr>
+        <w:t xml:space="preserve">, </w:t>
+      </w:r>
+      <w:proofErr w:type="spellStart"/>
+      <w:r>
+        <w:rPr>
+          <w:sz w:val="22"/>
+          <w:szCs w:val="22"/>
+        </w:rPr>
+        <w:t>akkor</w:t>
+      </w:r>
+      <w:proofErr w:type="spellEnd"/>
+      <w:r>
+        <w:rPr>
+          <w:sz w:val="22"/>
+          <w:szCs w:val="22"/>
+        </w:rPr>
+        <w:t xml:space="preserve"> </w:t>
+      </w:r>
+      <w:proofErr w:type="spellStart"/>
+      <w:r>
+        <w:rPr>
+          <w:sz w:val="22"/>
+          <w:szCs w:val="22"/>
+        </w:rPr>
+        <w:t>arébb</w:t>
+      </w:r>
+      <w:proofErr w:type="spellEnd"/>
+      <w:r>
+        <w:rPr>
+          <w:sz w:val="22"/>
+          <w:szCs w:val="22"/>
+        </w:rPr>
+        <w:t xml:space="preserve"> </w:t>
+      </w:r>
+      <w:proofErr w:type="spellStart"/>
+      <w:r>
+        <w:rPr>
+          <w:sz w:val="22"/>
+          <w:szCs w:val="22"/>
+        </w:rPr>
+        <w:t>kell</w:t>
+      </w:r>
+      <w:proofErr w:type="spellEnd"/>
+      <w:r>
+        <w:rPr>
+          <w:sz w:val="22"/>
+          <w:szCs w:val="22"/>
+        </w:rPr>
+        <w:t xml:space="preserve"> </w:t>
+      </w:r>
+      <w:proofErr w:type="spellStart"/>
+      <w:r>
+        <w:rPr>
+          <w:sz w:val="22"/>
+          <w:szCs w:val="22"/>
+        </w:rPr>
+        <w:t>görgetni</w:t>
+      </w:r>
+      <w:proofErr w:type="spellEnd"/>
+      <w:r>
+        <w:rPr>
+          <w:sz w:val="22"/>
+          <w:szCs w:val="22"/>
+        </w:rPr>
+        <w:t xml:space="preserve"> a </w:t>
+      </w:r>
+      <w:proofErr w:type="spellStart"/>
+      <w:r>
+        <w:rPr>
+          <w:sz w:val="22"/>
+          <w:szCs w:val="22"/>
+        </w:rPr>
+        <w:t>vásznon</w:t>
+      </w:r>
+      <w:proofErr w:type="spellEnd"/>
+      <w:r>
+        <w:rPr>
+          <w:sz w:val="22"/>
+          <w:szCs w:val="22"/>
+        </w:rPr>
+        <w:t xml:space="preserve">, </w:t>
+      </w:r>
+      <w:proofErr w:type="spellStart"/>
+      <w:r>
+        <w:rPr>
+          <w:sz w:val="22"/>
+          <w:szCs w:val="22"/>
+        </w:rPr>
+        <w:t>hogy</w:t>
+      </w:r>
+      <w:proofErr w:type="spellEnd"/>
+      <w:r>
+        <w:rPr>
+          <w:sz w:val="22"/>
+          <w:szCs w:val="22"/>
+        </w:rPr>
+        <w:t xml:space="preserve"> a </w:t>
+      </w:r>
+      <w:proofErr w:type="spellStart"/>
+      <w:r>
+        <w:rPr>
+          <w:sz w:val="22"/>
+          <w:szCs w:val="22"/>
+        </w:rPr>
+        <w:t>nézetablakba</w:t>
+      </w:r>
+      <w:proofErr w:type="spellEnd"/>
+      <w:r>
+        <w:rPr>
+          <w:sz w:val="22"/>
+          <w:szCs w:val="22"/>
+        </w:rPr>
+        <w:t xml:space="preserve"> a </w:t>
+      </w:r>
+      <w:proofErr w:type="spellStart"/>
+      <w:r>
+        <w:rPr>
+          <w:sz w:val="22"/>
+          <w:szCs w:val="22"/>
+        </w:rPr>
+        <w:t>vászon</w:t>
+      </w:r>
+      <w:proofErr w:type="spellEnd"/>
+      <w:r>
+        <w:rPr>
+          <w:sz w:val="22"/>
+          <w:szCs w:val="22"/>
+        </w:rPr>
+        <w:t xml:space="preserve"> </w:t>
+      </w:r>
+      <w:proofErr w:type="spellStart"/>
+      <w:r>
+        <w:rPr>
+          <w:sz w:val="22"/>
+          <w:szCs w:val="22"/>
+        </w:rPr>
+        <w:t>egy</w:t>
+      </w:r>
+      <w:proofErr w:type="spellEnd"/>
+      <w:r>
+        <w:rPr>
+          <w:sz w:val="22"/>
+          <w:szCs w:val="22"/>
+        </w:rPr>
+        <w:t xml:space="preserve"> </w:t>
+      </w:r>
+      <w:proofErr w:type="spellStart"/>
+      <w:r>
+        <w:rPr>
+          <w:sz w:val="22"/>
+          <w:szCs w:val="22"/>
+        </w:rPr>
+        <w:t>másik</w:t>
+      </w:r>
+      <w:proofErr w:type="spellEnd"/>
+      <w:r>
+        <w:rPr>
+          <w:sz w:val="22"/>
+          <w:szCs w:val="22"/>
+        </w:rPr>
+        <w:t xml:space="preserve"> </w:t>
+      </w:r>
+      <w:proofErr w:type="spellStart"/>
+      <w:r>
+        <w:rPr>
+          <w:sz w:val="22"/>
+          <w:szCs w:val="22"/>
+        </w:rPr>
+        <w:t>része</w:t>
+      </w:r>
+      <w:proofErr w:type="spellEnd"/>
+      <w:r>
+        <w:rPr>
+          <w:sz w:val="22"/>
+          <w:szCs w:val="22"/>
+        </w:rPr>
+        <w:t xml:space="preserve"> </w:t>
+      </w:r>
+      <w:proofErr w:type="spellStart"/>
+      <w:r>
+        <w:rPr>
+          <w:sz w:val="22"/>
+          <w:szCs w:val="22"/>
+        </w:rPr>
+        <w:t>kerüljön</w:t>
+      </w:r>
+      <w:proofErr w:type="spellEnd"/>
+      <w:r>
+        <w:rPr>
+          <w:sz w:val="22"/>
+          <w:szCs w:val="22"/>
+        </w:rPr>
+        <w:t>.</w:t>
+      </w:r>
+    </w:p>
+    <w:p>
+      <w:pPr>
+        <w:jc w:val="both"/>
+        <w:rPr>
+          <w:sz w:val="22"/>
+          <w:szCs w:val="22"/>
+        </w:rPr>
+      </w:pPr>
+    </w:p>
+    <w:p>
+      <w:pPr>
+        <w:jc w:val="both"/>
+        <w:rPr>
+          <w:b/>
+          <w:sz w:val="22"/>
+          <w:szCs w:val="22"/>
+        </w:rPr>
+      </w:pPr>
+      <w:proofErr w:type="spellStart"/>
+      <w:r>
+        <w:rPr>
+          <w:b/>
+          <w:sz w:val="22"/>
+          <w:szCs w:val="22"/>
+        </w:rPr>
+        <w:t>Menüsor</w:t>
+      </w:r>
+      <w:proofErr w:type="spellEnd"/>
+    </w:p>
+    <w:p>
+      <w:pPr>
+        <w:jc w:val="both"/>
+        <w:rPr>
+          <w:sz w:val="22"/>
+          <w:szCs w:val="22"/>
+        </w:rPr>
+      </w:pPr>
+      <w:r>
+        <w:rPr>
+          <w:sz w:val="22"/>
+          <w:szCs w:val="22"/>
+        </w:rPr>
+        <w:t xml:space="preserve">A </w:t>
+      </w:r>
+      <w:proofErr w:type="spellStart"/>
+      <w:r>
+        <w:rPr>
+          <w:sz w:val="22"/>
+          <w:szCs w:val="22"/>
+        </w:rPr>
+        <w:t>menüsoron</w:t>
+      </w:r>
+      <w:proofErr w:type="spellEnd"/>
+      <w:r>
+        <w:rPr>
+          <w:sz w:val="22"/>
+          <w:szCs w:val="22"/>
+        </w:rPr>
+        <w:t xml:space="preserve"> </w:t>
+      </w:r>
+      <w:proofErr w:type="spellStart"/>
+      <w:r>
+        <w:rPr>
+          <w:sz w:val="22"/>
+          <w:szCs w:val="22"/>
+        </w:rPr>
+        <w:t>lehet</w:t>
+      </w:r>
+      <w:proofErr w:type="spellEnd"/>
+      <w:r>
+        <w:rPr>
+          <w:sz w:val="22"/>
+          <w:szCs w:val="22"/>
+        </w:rPr>
+        <w:t xml:space="preserve"> </w:t>
+      </w:r>
+      <w:proofErr w:type="spellStart"/>
+      <w:r>
+        <w:rPr>
+          <w:sz w:val="22"/>
+          <w:szCs w:val="22"/>
+        </w:rPr>
+        <w:t>fájlműveleteket</w:t>
+      </w:r>
+      <w:proofErr w:type="spellEnd"/>
+      <w:r>
+        <w:rPr>
+          <w:sz w:val="22"/>
+          <w:szCs w:val="22"/>
+        </w:rPr>
+        <w:t xml:space="preserve"> </w:t>
+      </w:r>
+      <w:proofErr w:type="spellStart"/>
+      <w:r>
+        <w:rPr>
+          <w:sz w:val="22"/>
+          <w:szCs w:val="22"/>
+        </w:rPr>
+        <w:t>kiválasztani</w:t>
+      </w:r>
+      <w:proofErr w:type="spellEnd"/>
+      <w:r>
+        <w:rPr>
+          <w:sz w:val="22"/>
+          <w:szCs w:val="22"/>
+        </w:rPr>
+        <w:t xml:space="preserve">. A New </w:t>
+      </w:r>
+      <w:proofErr w:type="spellStart"/>
+      <w:r>
+        <w:rPr>
+          <w:sz w:val="22"/>
+          <w:szCs w:val="22"/>
+        </w:rPr>
+        <w:t>fül</w:t>
+      </w:r>
+      <w:proofErr w:type="spellEnd"/>
+      <w:r>
+        <w:rPr>
+          <w:sz w:val="22"/>
+          <w:szCs w:val="22"/>
+        </w:rPr>
+        <w:t xml:space="preserve"> </w:t>
+      </w:r>
+      <w:proofErr w:type="spellStart"/>
+      <w:r>
+        <w:rPr>
+          <w:sz w:val="22"/>
+          <w:szCs w:val="22"/>
+        </w:rPr>
+        <w:t>segítségével</w:t>
+      </w:r>
+      <w:proofErr w:type="spellEnd"/>
+      <w:r>
+        <w:rPr>
+          <w:sz w:val="22"/>
+          <w:szCs w:val="22"/>
+        </w:rPr>
+        <w:t xml:space="preserve"> </w:t>
+      </w:r>
+      <w:proofErr w:type="spellStart"/>
+      <w:r>
+        <w:rPr>
+          <w:sz w:val="22"/>
+          <w:szCs w:val="22"/>
+        </w:rPr>
+        <w:t>tudunk</w:t>
+      </w:r>
+      <w:proofErr w:type="spellEnd"/>
+      <w:r>
+        <w:rPr>
+          <w:sz w:val="22"/>
+          <w:szCs w:val="22"/>
+        </w:rPr>
+        <w:t xml:space="preserve"> </w:t>
+      </w:r>
+      <w:proofErr w:type="spellStart"/>
+      <w:r>
+        <w:rPr>
+          <w:sz w:val="22"/>
+          <w:szCs w:val="22"/>
+        </w:rPr>
+        <w:t>egy</w:t>
+      </w:r>
+      <w:proofErr w:type="spellEnd"/>
+      <w:r>
+        <w:rPr>
+          <w:sz w:val="22"/>
+          <w:szCs w:val="22"/>
+        </w:rPr>
+        <w:t xml:space="preserve"> </w:t>
+      </w:r>
+      <w:proofErr w:type="spellStart"/>
+      <w:r>
+        <w:rPr>
+          <w:sz w:val="22"/>
+          <w:szCs w:val="22"/>
+        </w:rPr>
+        <w:t>teljesen</w:t>
+      </w:r>
+      <w:proofErr w:type="spellEnd"/>
+      <w:r>
+        <w:rPr>
+          <w:sz w:val="22"/>
+          <w:szCs w:val="22"/>
+        </w:rPr>
+        <w:t xml:space="preserve"> </w:t>
+      </w:r>
+      <w:proofErr w:type="spellStart"/>
+      <w:r>
+        <w:rPr>
+          <w:sz w:val="22"/>
+          <w:szCs w:val="22"/>
+        </w:rPr>
+        <w:t>új</w:t>
+      </w:r>
+      <w:proofErr w:type="spellEnd"/>
+      <w:r>
+        <w:rPr>
+          <w:sz w:val="22"/>
+          <w:szCs w:val="22"/>
+        </w:rPr>
+        <w:t xml:space="preserve"> </w:t>
+      </w:r>
+      <w:proofErr w:type="spellStart"/>
+      <w:r>
+        <w:rPr>
+          <w:sz w:val="22"/>
+          <w:szCs w:val="22"/>
+        </w:rPr>
+        <w:t>projektet</w:t>
+      </w:r>
+      <w:proofErr w:type="spellEnd"/>
+      <w:r>
+        <w:rPr>
+          <w:sz w:val="22"/>
+          <w:szCs w:val="22"/>
+        </w:rPr>
+        <w:t xml:space="preserve"> </w:t>
+      </w:r>
+      <w:proofErr w:type="spellStart"/>
+      <w:r>
+        <w:rPr>
+          <w:sz w:val="22"/>
+          <w:szCs w:val="22"/>
+        </w:rPr>
+        <w:t>kezdeni</w:t>
+      </w:r>
+      <w:proofErr w:type="spellEnd"/>
+      <w:r>
+        <w:rPr>
+          <w:sz w:val="22"/>
+          <w:szCs w:val="22"/>
+        </w:rPr>
+        <w:t xml:space="preserve">. </w:t>
+      </w:r>
+      <w:proofErr w:type="spellStart"/>
+      <w:r>
+        <w:rPr>
+          <w:sz w:val="22"/>
+          <w:szCs w:val="22"/>
+        </w:rPr>
+        <w:t>Ilyenkor</w:t>
+      </w:r>
+      <w:proofErr w:type="spellEnd"/>
+      <w:r>
+        <w:rPr>
+          <w:sz w:val="22"/>
+          <w:szCs w:val="22"/>
+        </w:rPr>
+        <w:t xml:space="preserve"> a </w:t>
+      </w:r>
+      <w:proofErr w:type="spellStart"/>
+      <w:r>
+        <w:rPr>
+          <w:sz w:val="22"/>
+          <w:szCs w:val="22"/>
+        </w:rPr>
+        <w:t>régi</w:t>
+      </w:r>
+      <w:proofErr w:type="spellEnd"/>
+      <w:r>
+        <w:rPr>
+          <w:sz w:val="22"/>
+          <w:szCs w:val="22"/>
+        </w:rPr>
+        <w:t xml:space="preserve">, </w:t>
+      </w:r>
+      <w:proofErr w:type="spellStart"/>
+      <w:r>
+        <w:rPr>
+          <w:sz w:val="22"/>
+          <w:szCs w:val="22"/>
+        </w:rPr>
+        <w:t>mentetlen</w:t>
+      </w:r>
+      <w:proofErr w:type="spellEnd"/>
+      <w:r>
+        <w:rPr>
+          <w:sz w:val="22"/>
+          <w:szCs w:val="22"/>
+        </w:rPr>
+        <w:t xml:space="preserve"> </w:t>
+      </w:r>
+      <w:proofErr w:type="spellStart"/>
+      <w:r>
+        <w:rPr>
+          <w:sz w:val="22"/>
+          <w:szCs w:val="22"/>
+        </w:rPr>
+        <w:t>állások</w:t>
+      </w:r>
+      <w:proofErr w:type="spellEnd"/>
+      <w:r>
+        <w:rPr>
+          <w:sz w:val="22"/>
+          <w:szCs w:val="22"/>
+        </w:rPr>
+        <w:t xml:space="preserve"> </w:t>
+      </w:r>
+      <w:proofErr w:type="spellStart"/>
+      <w:r>
+        <w:rPr>
+          <w:sz w:val="22"/>
+          <w:szCs w:val="22"/>
+        </w:rPr>
+        <w:t>elvesznek</w:t>
+      </w:r>
+      <w:proofErr w:type="spellEnd"/>
+      <w:r>
+        <w:rPr>
+          <w:sz w:val="22"/>
+          <w:szCs w:val="22"/>
+        </w:rPr>
+        <w:t xml:space="preserve">. A Save </w:t>
+      </w:r>
+      <w:proofErr w:type="spellStart"/>
+      <w:r>
+        <w:rPr>
+          <w:sz w:val="22"/>
+          <w:szCs w:val="22"/>
+        </w:rPr>
+        <w:t>fül</w:t>
+      </w:r>
+      <w:proofErr w:type="spellEnd"/>
+      <w:r>
+        <w:rPr>
+          <w:sz w:val="22"/>
+          <w:szCs w:val="22"/>
+        </w:rPr>
+        <w:t xml:space="preserve"> a </w:t>
+      </w:r>
+      <w:proofErr w:type="spellStart"/>
+      <w:r>
+        <w:rPr>
+          <w:sz w:val="22"/>
+          <w:szCs w:val="22"/>
+        </w:rPr>
+        <w:t>mentést</w:t>
+      </w:r>
+      <w:proofErr w:type="spellEnd"/>
+      <w:r>
+        <w:rPr>
+          <w:sz w:val="22"/>
+          <w:szCs w:val="22"/>
+        </w:rPr>
+        <w:t xml:space="preserve"> </w:t>
+      </w:r>
+      <w:proofErr w:type="spellStart"/>
+      <w:r>
+        <w:rPr>
+          <w:sz w:val="22"/>
+          <w:szCs w:val="22"/>
+        </w:rPr>
+        <w:t>indítja</w:t>
+      </w:r>
+      <w:proofErr w:type="spellEnd"/>
+      <w:r>
+        <w:rPr>
+          <w:sz w:val="22"/>
+          <w:szCs w:val="22"/>
+        </w:rPr>
+        <w:t xml:space="preserve"> el. </w:t>
+      </w:r>
+      <w:proofErr w:type="spellStart"/>
+      <w:r>
+        <w:rPr>
+          <w:sz w:val="22"/>
+          <w:szCs w:val="22"/>
+        </w:rPr>
+        <w:t>Itt</w:t>
+      </w:r>
+      <w:proofErr w:type="spellEnd"/>
+      <w:r>
+        <w:rPr>
+          <w:sz w:val="22"/>
+          <w:szCs w:val="22"/>
+        </w:rPr>
+        <w:t xml:space="preserve"> </w:t>
+      </w:r>
+      <w:proofErr w:type="spellStart"/>
+      <w:r>
+        <w:rPr>
+          <w:sz w:val="22"/>
+          <w:szCs w:val="22"/>
+        </w:rPr>
+        <w:t>két</w:t>
+      </w:r>
+      <w:proofErr w:type="spellEnd"/>
+      <w:r>
+        <w:rPr>
+          <w:sz w:val="22"/>
+          <w:szCs w:val="22"/>
+        </w:rPr>
+        <w:t xml:space="preserve"> </w:t>
+      </w:r>
+      <w:proofErr w:type="spellStart"/>
+      <w:r>
+        <w:rPr>
+          <w:sz w:val="22"/>
+          <w:szCs w:val="22"/>
+        </w:rPr>
+        <w:t>lehetőség</w:t>
+      </w:r>
+      <w:proofErr w:type="spellEnd"/>
+      <w:r>
+        <w:rPr>
+          <w:sz w:val="22"/>
+          <w:szCs w:val="22"/>
+        </w:rPr>
+        <w:t xml:space="preserve"> van, a Save </w:t>
+      </w:r>
+      <w:proofErr w:type="spellStart"/>
+      <w:r>
+        <w:rPr>
+          <w:sz w:val="22"/>
+          <w:szCs w:val="22"/>
+        </w:rPr>
+        <w:t>funkció</w:t>
+      </w:r>
+      <w:proofErr w:type="spellEnd"/>
+      <w:r>
+        <w:rPr>
+          <w:sz w:val="22"/>
+          <w:szCs w:val="22"/>
+        </w:rPr>
+        <w:t xml:space="preserve"> ha </w:t>
+      </w:r>
+      <w:proofErr w:type="spellStart"/>
+      <w:r>
+        <w:rPr>
+          <w:sz w:val="22"/>
+          <w:szCs w:val="22"/>
+        </w:rPr>
+        <w:t>már</w:t>
+      </w:r>
+      <w:proofErr w:type="spellEnd"/>
+      <w:r>
+        <w:rPr>
+          <w:sz w:val="22"/>
+          <w:szCs w:val="22"/>
+        </w:rPr>
+        <w:t xml:space="preserve"> el van </w:t>
+      </w:r>
+      <w:proofErr w:type="spellStart"/>
+      <w:r>
+        <w:rPr>
+          <w:sz w:val="22"/>
+          <w:szCs w:val="22"/>
+        </w:rPr>
+        <w:t>mentve</w:t>
+      </w:r>
+      <w:proofErr w:type="spellEnd"/>
+      <w:r>
+        <w:rPr>
+          <w:sz w:val="22"/>
+          <w:szCs w:val="22"/>
+        </w:rPr>
+        <w:t xml:space="preserve"> </w:t>
+      </w:r>
+      <w:proofErr w:type="spellStart"/>
+      <w:r>
+        <w:rPr>
+          <w:sz w:val="22"/>
+          <w:szCs w:val="22"/>
+        </w:rPr>
+        <w:t>egy</w:t>
+      </w:r>
+      <w:proofErr w:type="spellEnd"/>
+      <w:r>
+        <w:rPr>
+          <w:sz w:val="22"/>
+          <w:szCs w:val="22"/>
+        </w:rPr>
+        <w:t xml:space="preserve"> </w:t>
+      </w:r>
+      <w:proofErr w:type="spellStart"/>
+      <w:r>
+        <w:rPr>
+          <w:sz w:val="22"/>
+          <w:szCs w:val="22"/>
+        </w:rPr>
+        <w:t>tábla</w:t>
+      </w:r>
+      <w:proofErr w:type="spellEnd"/>
+      <w:r>
+        <w:rPr>
+          <w:sz w:val="22"/>
+          <w:szCs w:val="22"/>
+        </w:rPr>
+        <w:t xml:space="preserve">, </w:t>
+      </w:r>
+      <w:proofErr w:type="spellStart"/>
+      <w:r>
+        <w:rPr>
+          <w:sz w:val="22"/>
+          <w:szCs w:val="22"/>
+        </w:rPr>
+        <w:t>akkor</w:t>
+      </w:r>
+      <w:proofErr w:type="spellEnd"/>
+      <w:r>
+        <w:rPr>
+          <w:sz w:val="22"/>
+          <w:szCs w:val="22"/>
+        </w:rPr>
+        <w:t xml:space="preserve"> </w:t>
+      </w:r>
+      <w:proofErr w:type="spellStart"/>
+      <w:r>
+        <w:rPr>
+          <w:sz w:val="22"/>
+          <w:szCs w:val="22"/>
+        </w:rPr>
+        <w:t>azt</w:t>
+      </w:r>
+      <w:proofErr w:type="spellEnd"/>
+      <w:r>
+        <w:rPr>
+          <w:sz w:val="22"/>
+          <w:szCs w:val="22"/>
+        </w:rPr>
+        <w:t xml:space="preserve"> a </w:t>
+      </w:r>
+      <w:proofErr w:type="spellStart"/>
+      <w:r>
+        <w:rPr>
+          <w:sz w:val="22"/>
+          <w:szCs w:val="22"/>
+        </w:rPr>
+        <w:t>mentést</w:t>
+      </w:r>
+      <w:proofErr w:type="spellEnd"/>
+      <w:r>
+        <w:rPr>
+          <w:sz w:val="22"/>
+          <w:szCs w:val="22"/>
+        </w:rPr>
+        <w:t xml:space="preserve"> </w:t>
+      </w:r>
+      <w:proofErr w:type="spellStart"/>
+      <w:r>
+        <w:rPr>
+          <w:sz w:val="22"/>
+          <w:szCs w:val="22"/>
+        </w:rPr>
+        <w:t>felülírja</w:t>
+      </w:r>
+      <w:proofErr w:type="spellEnd"/>
+      <w:r>
+        <w:rPr>
+          <w:sz w:val="22"/>
+          <w:szCs w:val="22"/>
+        </w:rPr>
+        <w:t xml:space="preserve">, a Save As </w:t>
+      </w:r>
+      <w:proofErr w:type="spellStart"/>
+      <w:r>
+        <w:rPr>
+          <w:sz w:val="22"/>
+          <w:szCs w:val="22"/>
+        </w:rPr>
+        <w:t>pedig</w:t>
+      </w:r>
+      <w:proofErr w:type="spellEnd"/>
+      <w:r>
+        <w:rPr>
+          <w:sz w:val="22"/>
+          <w:szCs w:val="22"/>
+        </w:rPr>
+        <w:t xml:space="preserve"> </w:t>
+      </w:r>
+      <w:proofErr w:type="spellStart"/>
+      <w:r>
+        <w:rPr>
+          <w:sz w:val="22"/>
+          <w:szCs w:val="22"/>
+        </w:rPr>
+        <w:t>egy</w:t>
+      </w:r>
+      <w:proofErr w:type="spellEnd"/>
+      <w:r>
+        <w:rPr>
+          <w:sz w:val="22"/>
+          <w:szCs w:val="22"/>
+        </w:rPr>
+        <w:t xml:space="preserve"> </w:t>
+      </w:r>
+      <w:proofErr w:type="spellStart"/>
+      <w:r>
+        <w:rPr>
+          <w:sz w:val="22"/>
+          <w:szCs w:val="22"/>
+        </w:rPr>
+        <w:t>teljesen</w:t>
+      </w:r>
+      <w:proofErr w:type="spellEnd"/>
+      <w:r>
+        <w:rPr>
+          <w:sz w:val="22"/>
+          <w:szCs w:val="22"/>
+        </w:rPr>
+        <w:t xml:space="preserve"> </w:t>
+      </w:r>
+      <w:proofErr w:type="spellStart"/>
+      <w:r>
+        <w:rPr>
+          <w:sz w:val="22"/>
+          <w:szCs w:val="22"/>
+        </w:rPr>
+        <w:t>új</w:t>
+      </w:r>
+      <w:proofErr w:type="spellEnd"/>
+      <w:r>
+        <w:rPr>
+          <w:sz w:val="22"/>
+          <w:szCs w:val="22"/>
+        </w:rPr>
+        <w:t xml:space="preserve"> </w:t>
+      </w:r>
+      <w:proofErr w:type="spellStart"/>
+      <w:r>
+        <w:rPr>
+          <w:sz w:val="22"/>
+          <w:szCs w:val="22"/>
+        </w:rPr>
+        <w:t>mentést</w:t>
+      </w:r>
+      <w:proofErr w:type="spellEnd"/>
+      <w:r>
+        <w:rPr>
+          <w:sz w:val="22"/>
+          <w:szCs w:val="22"/>
+        </w:rPr>
+        <w:t xml:space="preserve"> </w:t>
+      </w:r>
+      <w:proofErr w:type="spellStart"/>
+      <w:r>
+        <w:rPr>
+          <w:sz w:val="22"/>
+          <w:szCs w:val="22"/>
+        </w:rPr>
+        <w:t>hoz</w:t>
+      </w:r>
+      <w:proofErr w:type="spellEnd"/>
+      <w:r>
+        <w:rPr>
+          <w:sz w:val="22"/>
+          <w:szCs w:val="22"/>
+        </w:rPr>
+        <w:t xml:space="preserve"> </w:t>
+      </w:r>
+      <w:proofErr w:type="spellStart"/>
+      <w:r>
+        <w:rPr>
+          <w:sz w:val="22"/>
+          <w:szCs w:val="22"/>
+        </w:rPr>
+        <w:t>létre</w:t>
+      </w:r>
+      <w:proofErr w:type="spellEnd"/>
+      <w:r>
+        <w:rPr>
+          <w:sz w:val="22"/>
+          <w:szCs w:val="22"/>
+        </w:rPr>
+        <w:t xml:space="preserve">. A Load </w:t>
+      </w:r>
+      <w:proofErr w:type="spellStart"/>
+      <w:r>
+        <w:rPr>
+          <w:sz w:val="22"/>
+          <w:szCs w:val="22"/>
+        </w:rPr>
+        <w:t>fülnél</w:t>
+      </w:r>
+      <w:proofErr w:type="spellEnd"/>
+      <w:r>
+        <w:rPr>
+          <w:sz w:val="22"/>
+          <w:szCs w:val="22"/>
+        </w:rPr>
+        <w:t xml:space="preserve"> </w:t>
+      </w:r>
+      <w:proofErr w:type="spellStart"/>
+      <w:r>
+        <w:rPr>
+          <w:sz w:val="22"/>
+          <w:szCs w:val="22"/>
+        </w:rPr>
+        <w:t>az</w:t>
+      </w:r>
+      <w:proofErr w:type="spellEnd"/>
+      <w:r>
+        <w:rPr>
+          <w:sz w:val="22"/>
+          <w:szCs w:val="22"/>
+        </w:rPr>
+        <w:t xml:space="preserve"> </w:t>
+      </w:r>
+      <w:proofErr w:type="spellStart"/>
+      <w:r>
+        <w:rPr>
+          <w:sz w:val="22"/>
+          <w:szCs w:val="22"/>
+        </w:rPr>
+        <w:t>elmentett</w:t>
+      </w:r>
+      <w:proofErr w:type="spellEnd"/>
+      <w:r>
+        <w:rPr>
+          <w:sz w:val="22"/>
+          <w:szCs w:val="22"/>
+        </w:rPr>
+        <w:t xml:space="preserve"> </w:t>
+      </w:r>
+      <w:proofErr w:type="spellStart"/>
+      <w:r>
+        <w:rPr>
+          <w:sz w:val="22"/>
+          <w:szCs w:val="22"/>
+        </w:rPr>
+        <w:t>táblákból</w:t>
+      </w:r>
+      <w:proofErr w:type="spellEnd"/>
+      <w:r>
+        <w:rPr>
+          <w:sz w:val="22"/>
+          <w:szCs w:val="22"/>
+        </w:rPr>
+        <w:t xml:space="preserve"> </w:t>
+      </w:r>
+      <w:proofErr w:type="spellStart"/>
+      <w:r>
+        <w:rPr>
+          <w:sz w:val="22"/>
+          <w:szCs w:val="22"/>
+        </w:rPr>
+        <w:t>lehet</w:t>
+      </w:r>
+      <w:proofErr w:type="spellEnd"/>
+      <w:r>
+        <w:rPr>
+          <w:sz w:val="22"/>
+          <w:szCs w:val="22"/>
+        </w:rPr>
+        <w:t xml:space="preserve"> </w:t>
+      </w:r>
+      <w:proofErr w:type="spellStart"/>
+      <w:r>
+        <w:rPr>
+          <w:sz w:val="22"/>
+          <w:szCs w:val="22"/>
+        </w:rPr>
+        <w:t>megnyitni</w:t>
+      </w:r>
+      <w:proofErr w:type="spellEnd"/>
+      <w:r>
+        <w:rPr>
+          <w:sz w:val="22"/>
+          <w:szCs w:val="22"/>
+        </w:rPr>
+        <w:t xml:space="preserve"> </w:t>
+      </w:r>
+      <w:proofErr w:type="spellStart"/>
+      <w:r>
+        <w:rPr>
+          <w:sz w:val="22"/>
+          <w:szCs w:val="22"/>
+        </w:rPr>
+        <w:t>egyet</w:t>
+      </w:r>
+      <w:proofErr w:type="spellEnd"/>
+      <w:r>
+        <w:rPr>
+          <w:sz w:val="22"/>
+          <w:szCs w:val="22"/>
+        </w:rPr>
+        <w:t xml:space="preserve">. </w:t>
+      </w:r>
+      <w:proofErr w:type="spellStart"/>
+      <w:r>
+        <w:rPr>
+          <w:sz w:val="22"/>
+          <w:szCs w:val="22"/>
+        </w:rPr>
+        <w:t>Ekkor</w:t>
+      </w:r>
+      <w:proofErr w:type="spellEnd"/>
+      <w:r>
+        <w:rPr>
+          <w:sz w:val="22"/>
+          <w:szCs w:val="22"/>
+        </w:rPr>
+        <w:t xml:space="preserve"> is </w:t>
+      </w:r>
+      <w:proofErr w:type="spellStart"/>
+      <w:r>
+        <w:rPr>
+          <w:sz w:val="22"/>
+          <w:szCs w:val="22"/>
+        </w:rPr>
+        <w:t>elveszik</w:t>
+      </w:r>
+      <w:proofErr w:type="spellEnd"/>
+      <w:r>
+        <w:rPr>
+          <w:sz w:val="22"/>
+          <w:szCs w:val="22"/>
+        </w:rPr>
+        <w:t xml:space="preserve"> a </w:t>
+      </w:r>
+      <w:proofErr w:type="spellStart"/>
+      <w:r>
+        <w:rPr>
+          <w:sz w:val="22"/>
+          <w:szCs w:val="22"/>
+        </w:rPr>
+        <w:t>nem</w:t>
+      </w:r>
+      <w:proofErr w:type="spellEnd"/>
+      <w:r>
+        <w:rPr>
+          <w:sz w:val="22"/>
+          <w:szCs w:val="22"/>
+        </w:rPr>
+        <w:t xml:space="preserve"> </w:t>
+      </w:r>
+      <w:proofErr w:type="spellStart"/>
+      <w:r>
+        <w:rPr>
+          <w:sz w:val="22"/>
+          <w:szCs w:val="22"/>
+        </w:rPr>
+        <w:t>mentett</w:t>
+      </w:r>
+      <w:proofErr w:type="spellEnd"/>
+      <w:r>
+        <w:rPr>
+          <w:sz w:val="22"/>
+          <w:szCs w:val="22"/>
+        </w:rPr>
+        <w:t xml:space="preserve"> </w:t>
+      </w:r>
+      <w:proofErr w:type="spellStart"/>
+      <w:r>
+        <w:rPr>
+          <w:sz w:val="22"/>
+          <w:szCs w:val="22"/>
+        </w:rPr>
+        <w:t>állás</w:t>
+      </w:r>
+      <w:proofErr w:type="spellEnd"/>
+      <w:r>
+        <w:rPr>
+          <w:sz w:val="22"/>
+          <w:szCs w:val="22"/>
+        </w:rPr>
+        <w:t xml:space="preserve">. A Delete </w:t>
+      </w:r>
+      <w:proofErr w:type="spellStart"/>
+      <w:r>
+        <w:rPr>
+          <w:sz w:val="22"/>
+          <w:szCs w:val="22"/>
+        </w:rPr>
+        <w:t>segítségével</w:t>
+      </w:r>
+      <w:proofErr w:type="spellEnd"/>
+      <w:r>
+        <w:rPr>
+          <w:sz w:val="22"/>
+          <w:szCs w:val="22"/>
+        </w:rPr>
+        <w:t xml:space="preserve"> </w:t>
+      </w:r>
+      <w:proofErr w:type="spellStart"/>
+      <w:r>
+        <w:rPr>
+          <w:sz w:val="22"/>
+          <w:szCs w:val="22"/>
+        </w:rPr>
+        <w:t>tudunk</w:t>
+      </w:r>
+      <w:proofErr w:type="spellEnd"/>
+      <w:r>
+        <w:rPr>
+          <w:sz w:val="22"/>
+          <w:szCs w:val="22"/>
+        </w:rPr>
+        <w:t xml:space="preserve"> </w:t>
+      </w:r>
+      <w:proofErr w:type="spellStart"/>
+      <w:r>
+        <w:rPr>
+          <w:sz w:val="22"/>
+          <w:szCs w:val="22"/>
+        </w:rPr>
+        <w:t>törölni</w:t>
+      </w:r>
+      <w:proofErr w:type="spellEnd"/>
+      <w:r>
+        <w:rPr>
+          <w:sz w:val="22"/>
+          <w:szCs w:val="22"/>
+        </w:rPr>
+        <w:t xml:space="preserve"> a </w:t>
+      </w:r>
+      <w:proofErr w:type="spellStart"/>
+      <w:r>
+        <w:rPr>
+          <w:sz w:val="22"/>
+          <w:szCs w:val="22"/>
+        </w:rPr>
+        <w:t>táblák</w:t>
+      </w:r>
+      <w:proofErr w:type="spellEnd"/>
+      <w:r>
+        <w:rPr>
+          <w:sz w:val="22"/>
+          <w:szCs w:val="22"/>
+        </w:rPr>
+        <w:t xml:space="preserve"> </w:t>
+      </w:r>
+      <w:proofErr w:type="spellStart"/>
+      <w:r>
+        <w:rPr>
+          <w:sz w:val="22"/>
+          <w:szCs w:val="22"/>
+        </w:rPr>
+        <w:t>közül</w:t>
+      </w:r>
+      <w:proofErr w:type="spellEnd"/>
+      <w:r>
+        <w:rPr>
+          <w:sz w:val="22"/>
+          <w:szCs w:val="22"/>
+        </w:rPr>
+        <w:t xml:space="preserve">, </w:t>
+      </w:r>
+      <w:proofErr w:type="spellStart"/>
+      <w:r>
+        <w:rPr>
+          <w:sz w:val="22"/>
+          <w:szCs w:val="22"/>
+        </w:rPr>
+        <w:t>ezt</w:t>
+      </w:r>
+      <w:proofErr w:type="spellEnd"/>
+      <w:r>
+        <w:rPr>
+          <w:sz w:val="22"/>
+          <w:szCs w:val="22"/>
+        </w:rPr>
+        <w:t xml:space="preserve"> a </w:t>
+      </w:r>
+      <w:proofErr w:type="spellStart"/>
+      <w:r>
+        <w:rPr>
+          <w:sz w:val="22"/>
+          <w:szCs w:val="22"/>
+        </w:rPr>
+        <w:t>művelet</w:t>
+      </w:r>
+      <w:proofErr w:type="spellEnd"/>
+      <w:r>
+        <w:rPr>
+          <w:sz w:val="22"/>
+          <w:szCs w:val="22"/>
+        </w:rPr>
+        <w:t xml:space="preserve"> </w:t>
+      </w:r>
+      <w:proofErr w:type="spellStart"/>
+      <w:r>
+        <w:rPr>
+          <w:sz w:val="22"/>
+          <w:szCs w:val="22"/>
+        </w:rPr>
+        <w:t>elfogadása</w:t>
+      </w:r>
+      <w:proofErr w:type="spellEnd"/>
+      <w:r>
+        <w:rPr>
+          <w:sz w:val="22"/>
+          <w:szCs w:val="22"/>
+        </w:rPr>
+        <w:t xml:space="preserve"> </w:t>
+      </w:r>
+      <w:proofErr w:type="spellStart"/>
+      <w:r>
+        <w:rPr>
+          <w:sz w:val="22"/>
+          <w:szCs w:val="22"/>
+        </w:rPr>
+        <w:t>után</w:t>
+      </w:r>
+      <w:proofErr w:type="spellEnd"/>
+      <w:r>
+        <w:rPr>
+          <w:sz w:val="22"/>
+          <w:szCs w:val="22"/>
+        </w:rPr>
+        <w:t xml:space="preserve">, </w:t>
+      </w:r>
+      <w:proofErr w:type="spellStart"/>
+      <w:r>
+        <w:rPr>
+          <w:sz w:val="22"/>
+          <w:szCs w:val="22"/>
+        </w:rPr>
+        <w:t>mégegyszer</w:t>
+      </w:r>
+      <w:proofErr w:type="spellEnd"/>
+      <w:r>
+        <w:rPr>
+          <w:sz w:val="22"/>
+          <w:szCs w:val="22"/>
+        </w:rPr>
+        <w:t xml:space="preserve"> </w:t>
+      </w:r>
+      <w:proofErr w:type="spellStart"/>
+      <w:r>
+        <w:rPr>
+          <w:sz w:val="22"/>
+          <w:szCs w:val="22"/>
+        </w:rPr>
+        <w:t>jóvá</w:t>
+      </w:r>
+      <w:proofErr w:type="spellEnd"/>
+      <w:r>
+        <w:rPr>
+          <w:sz w:val="22"/>
+          <w:szCs w:val="22"/>
+        </w:rPr>
+        <w:t xml:space="preserve"> </w:t>
+      </w:r>
+      <w:proofErr w:type="spellStart"/>
+      <w:r>
+        <w:rPr>
+          <w:sz w:val="22"/>
+          <w:szCs w:val="22"/>
+        </w:rPr>
+        <w:t>kell</w:t>
+      </w:r>
+      <w:proofErr w:type="spellEnd"/>
+      <w:r>
+        <w:rPr>
+          <w:sz w:val="22"/>
+          <w:szCs w:val="22"/>
+        </w:rPr>
+        <w:t xml:space="preserve"> </w:t>
+      </w:r>
+      <w:proofErr w:type="spellStart"/>
+      <w:r>
+        <w:rPr>
+          <w:sz w:val="22"/>
+          <w:szCs w:val="22"/>
+        </w:rPr>
+        <w:t>hagyni</w:t>
+      </w:r>
+      <w:proofErr w:type="spellEnd"/>
+      <w:r>
+        <w:rPr>
+          <w:sz w:val="22"/>
+          <w:szCs w:val="22"/>
+        </w:rPr>
+        <w:t xml:space="preserve">. A Help </w:t>
+      </w:r>
+      <w:proofErr w:type="spellStart"/>
+      <w:r>
+        <w:rPr>
+          <w:sz w:val="22"/>
+          <w:szCs w:val="22"/>
+        </w:rPr>
+        <w:t>ezt</w:t>
+      </w:r>
+      <w:proofErr w:type="spellEnd"/>
+      <w:r>
+        <w:rPr>
+          <w:sz w:val="22"/>
+          <w:szCs w:val="22"/>
+        </w:rPr>
+        <w:t xml:space="preserve"> a </w:t>
+      </w:r>
+      <w:proofErr w:type="spellStart"/>
+      <w:r>
+        <w:rPr>
+          <w:sz w:val="22"/>
+          <w:szCs w:val="22"/>
+        </w:rPr>
+        <w:t>dokumentációt</w:t>
+      </w:r>
+      <w:proofErr w:type="spellEnd"/>
+      <w:r>
+        <w:rPr>
+          <w:sz w:val="22"/>
+          <w:szCs w:val="22"/>
+        </w:rPr>
+        <w:t xml:space="preserve"> </w:t>
+      </w:r>
+      <w:proofErr w:type="spellStart"/>
+      <w:r>
+        <w:rPr>
+          <w:sz w:val="22"/>
+          <w:szCs w:val="22"/>
+        </w:rPr>
+        <w:t>nyitja</w:t>
+      </w:r>
+      <w:proofErr w:type="spellEnd"/>
+      <w:r>
+        <w:rPr>
+          <w:sz w:val="22"/>
+          <w:szCs w:val="22"/>
+        </w:rPr>
+        <w:t xml:space="preserve"> meg PDF </w:t>
+      </w:r>
+      <w:proofErr w:type="spellStart"/>
+      <w:r>
+        <w:rPr>
+          <w:sz w:val="22"/>
+          <w:szCs w:val="22"/>
+        </w:rPr>
+        <w:t>formában</w:t>
+      </w:r>
+      <w:proofErr w:type="spellEnd"/>
+      <w:r>
+        <w:rPr>
+          <w:sz w:val="22"/>
+          <w:szCs w:val="22"/>
+        </w:rPr>
+        <w:t xml:space="preserve">. A Save, Load, Delete </w:t>
+      </w:r>
+      <w:proofErr w:type="spellStart"/>
+      <w:r>
+        <w:rPr>
+          <w:sz w:val="22"/>
+          <w:szCs w:val="22"/>
+        </w:rPr>
+        <w:t>funkciókhoz</w:t>
+      </w:r>
+      <w:proofErr w:type="spellEnd"/>
+      <w:r>
+        <w:rPr>
+          <w:sz w:val="22"/>
+          <w:szCs w:val="22"/>
+        </w:rPr>
+        <w:t xml:space="preserve"> </w:t>
+      </w:r>
+      <w:proofErr w:type="spellStart"/>
+      <w:r>
+        <w:rPr>
+          <w:sz w:val="22"/>
+          <w:szCs w:val="22"/>
+        </w:rPr>
+        <w:t>egy</w:t>
+      </w:r>
+      <w:proofErr w:type="spellEnd"/>
+      <w:r>
+        <w:rPr>
+          <w:sz w:val="22"/>
+          <w:szCs w:val="22"/>
+        </w:rPr>
+        <w:t xml:space="preserve"> </w:t>
+      </w:r>
+      <w:proofErr w:type="spellStart"/>
+      <w:r>
+        <w:rPr>
+          <w:sz w:val="22"/>
+          <w:szCs w:val="22"/>
+        </w:rPr>
+        <w:t>új</w:t>
+      </w:r>
+      <w:proofErr w:type="spellEnd"/>
+      <w:r>
+        <w:rPr>
+          <w:sz w:val="22"/>
+          <w:szCs w:val="22"/>
+        </w:rPr>
+        <w:t xml:space="preserve"> </w:t>
+      </w:r>
+      <w:proofErr w:type="spellStart"/>
+      <w:r>
+        <w:rPr>
+          <w:sz w:val="22"/>
+          <w:szCs w:val="22"/>
+        </w:rPr>
+        <w:t>ablak</w:t>
+      </w:r>
+      <w:proofErr w:type="spellEnd"/>
+      <w:r>
+        <w:rPr>
+          <w:sz w:val="22"/>
+          <w:szCs w:val="22"/>
+        </w:rPr>
+        <w:t xml:space="preserve"> </w:t>
+      </w:r>
+      <w:proofErr w:type="spellStart"/>
+      <w:r>
+        <w:rPr>
+          <w:sz w:val="22"/>
+          <w:szCs w:val="22"/>
+        </w:rPr>
+        <w:t>nyílik</w:t>
+      </w:r>
+      <w:proofErr w:type="spellEnd"/>
+      <w:r>
+        <w:rPr>
+          <w:sz w:val="22"/>
+          <w:szCs w:val="22"/>
+        </w:rPr>
+        <w:t xml:space="preserve">, </w:t>
+      </w:r>
+      <w:proofErr w:type="spellStart"/>
+      <w:r>
+        <w:rPr>
+          <w:sz w:val="22"/>
+          <w:szCs w:val="22"/>
+        </w:rPr>
+        <w:t>amely</w:t>
+      </w:r>
+      <w:proofErr w:type="spellEnd"/>
+      <w:r>
+        <w:rPr>
+          <w:sz w:val="22"/>
+          <w:szCs w:val="22"/>
+        </w:rPr>
+        <w:t xml:space="preserve"> </w:t>
+      </w:r>
+      <w:proofErr w:type="spellStart"/>
+      <w:r>
+        <w:rPr>
+          <w:sz w:val="22"/>
+          <w:szCs w:val="22"/>
+        </w:rPr>
+        <w:t>letiltja</w:t>
+      </w:r>
+      <w:proofErr w:type="spellEnd"/>
+      <w:r>
+        <w:rPr>
+          <w:sz w:val="22"/>
+          <w:szCs w:val="22"/>
+        </w:rPr>
+        <w:t xml:space="preserve"> a </w:t>
+      </w:r>
+      <w:proofErr w:type="spellStart"/>
+      <w:r>
+        <w:rPr>
+          <w:sz w:val="22"/>
+          <w:szCs w:val="22"/>
+        </w:rPr>
+        <w:t>főablakot</w:t>
+      </w:r>
+      <w:proofErr w:type="spellEnd"/>
+      <w:r>
+        <w:rPr>
+          <w:sz w:val="22"/>
+          <w:szCs w:val="22"/>
+        </w:rPr>
+        <w:t xml:space="preserve">, </w:t>
+      </w:r>
+      <w:proofErr w:type="spellStart"/>
+      <w:r>
+        <w:rPr>
+          <w:sz w:val="22"/>
+          <w:szCs w:val="22"/>
+        </w:rPr>
+        <w:t>amíg</w:t>
+      </w:r>
+      <w:proofErr w:type="spellEnd"/>
+      <w:r>
+        <w:rPr>
+          <w:sz w:val="22"/>
+          <w:szCs w:val="22"/>
+        </w:rPr>
+        <w:t xml:space="preserve"> </w:t>
+      </w:r>
+      <w:proofErr w:type="spellStart"/>
+      <w:r>
+        <w:rPr>
+          <w:sz w:val="22"/>
+          <w:szCs w:val="22"/>
+        </w:rPr>
+        <w:t>ki</w:t>
+      </w:r>
+      <w:proofErr w:type="spellEnd"/>
+      <w:r>
+        <w:rPr>
+          <w:sz w:val="22"/>
+          <w:szCs w:val="22"/>
+        </w:rPr>
+        <w:t xml:space="preserve"> </w:t>
+      </w:r>
+      <w:proofErr w:type="spellStart"/>
+      <w:r>
+        <w:rPr>
+          <w:sz w:val="22"/>
+          <w:szCs w:val="22"/>
+        </w:rPr>
+        <w:t>nem</w:t>
+      </w:r>
+      <w:proofErr w:type="spellEnd"/>
+      <w:r>
+        <w:rPr>
+          <w:sz w:val="22"/>
+          <w:szCs w:val="22"/>
+        </w:rPr>
+        <w:t xml:space="preserve"> </w:t>
+      </w:r>
+      <w:proofErr w:type="spellStart"/>
+      <w:r>
+        <w:rPr>
+          <w:sz w:val="22"/>
+          <w:szCs w:val="22"/>
+        </w:rPr>
+        <w:t>lépünk</w:t>
+      </w:r>
+      <w:proofErr w:type="spellEnd"/>
+      <w:r>
+        <w:rPr>
+          <w:sz w:val="22"/>
+          <w:szCs w:val="22"/>
+        </w:rPr>
+        <w:t xml:space="preserve"> </w:t>
+      </w:r>
+      <w:proofErr w:type="spellStart"/>
+      <w:r>
+        <w:rPr>
+          <w:sz w:val="22"/>
+          <w:szCs w:val="22"/>
+        </w:rPr>
+        <w:t>belőle</w:t>
+      </w:r>
+      <w:proofErr w:type="spellEnd"/>
+      <w:r>
+        <w:rPr>
+          <w:sz w:val="22"/>
+          <w:szCs w:val="22"/>
+        </w:rPr>
+        <w:t xml:space="preserve">. Minden </w:t>
+      </w:r>
+      <w:proofErr w:type="spellStart"/>
+      <w:r>
+        <w:rPr>
+          <w:sz w:val="22"/>
+          <w:szCs w:val="22"/>
+        </w:rPr>
+        <w:t>olyan</w:t>
+      </w:r>
+      <w:proofErr w:type="spellEnd"/>
+      <w:r>
+        <w:rPr>
+          <w:sz w:val="22"/>
+          <w:szCs w:val="22"/>
+        </w:rPr>
+        <w:t xml:space="preserve"> </w:t>
+      </w:r>
+      <w:proofErr w:type="spellStart"/>
+      <w:r>
+        <w:rPr>
+          <w:sz w:val="22"/>
+          <w:szCs w:val="22"/>
+        </w:rPr>
+        <w:t>lépésnél</w:t>
+      </w:r>
+      <w:proofErr w:type="spellEnd"/>
+      <w:r>
+        <w:rPr>
+          <w:sz w:val="22"/>
+          <w:szCs w:val="22"/>
+        </w:rPr>
+        <w:t xml:space="preserve"> </w:t>
+      </w:r>
+      <w:proofErr w:type="spellStart"/>
+      <w:r>
+        <w:rPr>
+          <w:sz w:val="22"/>
+          <w:szCs w:val="22"/>
+        </w:rPr>
+        <w:t>ahol</w:t>
+      </w:r>
+      <w:proofErr w:type="spellEnd"/>
+      <w:r>
+        <w:rPr>
+          <w:sz w:val="22"/>
+          <w:szCs w:val="22"/>
+        </w:rPr>
+        <w:t xml:space="preserve"> </w:t>
+      </w:r>
+      <w:proofErr w:type="spellStart"/>
+      <w:r>
+        <w:rPr>
+          <w:sz w:val="22"/>
+          <w:szCs w:val="22"/>
+        </w:rPr>
+        <w:t>elveszhet</w:t>
+      </w:r>
+      <w:proofErr w:type="spellEnd"/>
+      <w:r>
+        <w:rPr>
+          <w:sz w:val="22"/>
+          <w:szCs w:val="22"/>
+        </w:rPr>
+        <w:t xml:space="preserve"> </w:t>
+      </w:r>
+      <w:proofErr w:type="spellStart"/>
+      <w:r>
+        <w:rPr>
+          <w:sz w:val="22"/>
+          <w:szCs w:val="22"/>
+        </w:rPr>
+        <w:t>az</w:t>
+      </w:r>
+      <w:proofErr w:type="spellEnd"/>
+      <w:r>
+        <w:rPr>
+          <w:sz w:val="22"/>
+          <w:szCs w:val="22"/>
+        </w:rPr>
+        <w:t xml:space="preserve"> </w:t>
+      </w:r>
+      <w:proofErr w:type="spellStart"/>
+      <w:r>
+        <w:rPr>
+          <w:sz w:val="22"/>
+          <w:szCs w:val="22"/>
+        </w:rPr>
+        <w:t>előző</w:t>
+      </w:r>
+      <w:proofErr w:type="spellEnd"/>
+      <w:r>
+        <w:rPr>
+          <w:sz w:val="22"/>
+          <w:szCs w:val="22"/>
+        </w:rPr>
+        <w:t xml:space="preserve"> </w:t>
+      </w:r>
+      <w:proofErr w:type="spellStart"/>
+      <w:r>
+        <w:rPr>
+          <w:sz w:val="22"/>
+          <w:szCs w:val="22"/>
+        </w:rPr>
+        <w:t>tábla</w:t>
+      </w:r>
+      <w:proofErr w:type="spellEnd"/>
+      <w:r>
+        <w:rPr>
+          <w:sz w:val="22"/>
+          <w:szCs w:val="22"/>
+        </w:rPr>
+        <w:t xml:space="preserve">, </w:t>
+      </w:r>
+      <w:proofErr w:type="spellStart"/>
+      <w:r>
+        <w:rPr>
+          <w:sz w:val="22"/>
+          <w:szCs w:val="22"/>
+        </w:rPr>
+        <w:t>ott</w:t>
+      </w:r>
+      <w:proofErr w:type="spellEnd"/>
+      <w:r>
+        <w:rPr>
+          <w:sz w:val="22"/>
+          <w:szCs w:val="22"/>
+        </w:rPr>
+        <w:t xml:space="preserve"> a </w:t>
+      </w:r>
+      <w:proofErr w:type="spellStart"/>
+      <w:r>
+        <w:rPr>
+          <w:sz w:val="22"/>
+          <w:szCs w:val="22"/>
+        </w:rPr>
+        <w:t>továbblépést</w:t>
+      </w:r>
+      <w:proofErr w:type="spellEnd"/>
+      <w:r>
+        <w:rPr>
+          <w:sz w:val="22"/>
+          <w:szCs w:val="22"/>
+        </w:rPr>
+        <w:t xml:space="preserve"> </w:t>
+      </w:r>
+      <w:proofErr w:type="spellStart"/>
+      <w:r>
+        <w:rPr>
+          <w:sz w:val="22"/>
+          <w:szCs w:val="22"/>
+        </w:rPr>
+        <w:t>mindig</w:t>
+      </w:r>
+      <w:proofErr w:type="spellEnd"/>
+      <w:r>
+        <w:rPr>
+          <w:sz w:val="22"/>
+          <w:szCs w:val="22"/>
+        </w:rPr>
+        <w:t xml:space="preserve"> </w:t>
+      </w:r>
+      <w:proofErr w:type="spellStart"/>
+      <w:r>
+        <w:rPr>
+          <w:sz w:val="22"/>
+          <w:szCs w:val="22"/>
+        </w:rPr>
+        <w:t>jóvá</w:t>
+      </w:r>
+      <w:proofErr w:type="spellEnd"/>
+      <w:r>
+        <w:rPr>
+          <w:sz w:val="22"/>
+          <w:szCs w:val="22"/>
+        </w:rPr>
+        <w:t xml:space="preserve"> </w:t>
+      </w:r>
+      <w:proofErr w:type="spellStart"/>
+      <w:r>
+        <w:rPr>
+          <w:sz w:val="22"/>
+          <w:szCs w:val="22"/>
+        </w:rPr>
+        <w:t>kell</w:t>
+      </w:r>
+      <w:proofErr w:type="spellEnd"/>
+      <w:r>
+        <w:rPr>
+          <w:sz w:val="22"/>
+          <w:szCs w:val="22"/>
+        </w:rPr>
+        <w:t xml:space="preserve"> </w:t>
+      </w:r>
+      <w:proofErr w:type="spellStart"/>
+      <w:r>
+        <w:rPr>
+          <w:sz w:val="22"/>
+          <w:szCs w:val="22"/>
+        </w:rPr>
+        <w:t>hagyni</w:t>
+      </w:r>
+      <w:proofErr w:type="spellEnd"/>
+      <w:r>
+        <w:rPr>
+          <w:sz w:val="22"/>
+          <w:szCs w:val="22"/>
+        </w:rPr>
+        <w:t xml:space="preserve">. </w:t>
+      </w:r>
+      <w:proofErr w:type="spellStart"/>
+      <w:r>
+        <w:rPr>
+          <w:sz w:val="22"/>
+          <w:szCs w:val="22"/>
+        </w:rPr>
+        <w:t>Ezeken</w:t>
+      </w:r>
+      <w:proofErr w:type="spellEnd"/>
+      <w:r>
+        <w:rPr>
+          <w:sz w:val="22"/>
+          <w:szCs w:val="22"/>
+        </w:rPr>
+        <w:t xml:space="preserve"> </w:t>
+      </w:r>
+      <w:proofErr w:type="spellStart"/>
+      <w:r>
+        <w:rPr>
+          <w:sz w:val="22"/>
+          <w:szCs w:val="22"/>
+        </w:rPr>
+        <w:t>felül</w:t>
+      </w:r>
+      <w:proofErr w:type="spellEnd"/>
+      <w:r>
+        <w:rPr>
+          <w:sz w:val="22"/>
+          <w:szCs w:val="22"/>
+        </w:rPr>
+        <w:t xml:space="preserve"> </w:t>
+      </w:r>
+      <w:proofErr w:type="spellStart"/>
+      <w:r>
+        <w:rPr>
+          <w:sz w:val="22"/>
+          <w:szCs w:val="22"/>
+        </w:rPr>
+        <w:t>található</w:t>
+      </w:r>
+      <w:proofErr w:type="spellEnd"/>
+      <w:r>
+        <w:rPr>
+          <w:sz w:val="22"/>
+          <w:szCs w:val="22"/>
+        </w:rPr>
+        <w:t xml:space="preserve"> </w:t>
+      </w:r>
+      <w:proofErr w:type="spellStart"/>
+      <w:r>
+        <w:rPr>
+          <w:sz w:val="22"/>
+          <w:szCs w:val="22"/>
+        </w:rPr>
+        <w:t>még</w:t>
+      </w:r>
+      <w:proofErr w:type="spellEnd"/>
+      <w:r>
+        <w:rPr>
+          <w:sz w:val="22"/>
+          <w:szCs w:val="22"/>
+        </w:rPr>
+        <w:t xml:space="preserve"> </w:t>
+      </w:r>
+      <w:proofErr w:type="spellStart"/>
+      <w:r>
+        <w:rPr>
+          <w:sz w:val="22"/>
+          <w:szCs w:val="22"/>
+        </w:rPr>
+        <w:t>két</w:t>
+      </w:r>
+      <w:proofErr w:type="spellEnd"/>
+      <w:r>
+        <w:rPr>
+          <w:sz w:val="22"/>
+          <w:szCs w:val="22"/>
+        </w:rPr>
+        <w:t xml:space="preserve"> </w:t>
+      </w:r>
+      <w:proofErr w:type="spellStart"/>
+      <w:r>
+        <w:rPr>
+          <w:sz w:val="22"/>
+          <w:szCs w:val="22"/>
+        </w:rPr>
+        <w:t>szövegmező</w:t>
+      </w:r>
+      <w:proofErr w:type="spellEnd"/>
+      <w:r>
+        <w:rPr>
+          <w:sz w:val="22"/>
+          <w:szCs w:val="22"/>
+        </w:rPr>
+        <w:t xml:space="preserve">, </w:t>
+      </w:r>
+      <w:proofErr w:type="spellStart"/>
+      <w:r>
+        <w:rPr>
+          <w:sz w:val="22"/>
+          <w:szCs w:val="22"/>
+        </w:rPr>
+        <w:t>amelyek</w:t>
+      </w:r>
+      <w:proofErr w:type="spellEnd"/>
+      <w:r>
+        <w:rPr>
+          <w:sz w:val="22"/>
+          <w:szCs w:val="22"/>
+        </w:rPr>
+        <w:t xml:space="preserve"> a </w:t>
+      </w:r>
+      <w:proofErr w:type="spellStart"/>
+      <w:r>
+        <w:rPr>
+          <w:sz w:val="22"/>
+          <w:szCs w:val="22"/>
+        </w:rPr>
+        <w:t>tábla</w:t>
+      </w:r>
+      <w:proofErr w:type="spellEnd"/>
+      <w:r>
+        <w:rPr>
+          <w:sz w:val="22"/>
+          <w:szCs w:val="22"/>
+        </w:rPr>
+        <w:t xml:space="preserve"> </w:t>
+      </w:r>
+      <w:proofErr w:type="spellStart"/>
+      <w:r>
+        <w:rPr>
+          <w:sz w:val="22"/>
+          <w:szCs w:val="22"/>
+        </w:rPr>
+        <w:t>nevét</w:t>
+      </w:r>
+      <w:proofErr w:type="spellEnd"/>
+      <w:r>
+        <w:rPr>
+          <w:sz w:val="22"/>
+          <w:szCs w:val="22"/>
+        </w:rPr>
+        <w:t xml:space="preserve">, </w:t>
+      </w:r>
+      <w:proofErr w:type="spellStart"/>
+      <w:r>
+        <w:rPr>
+          <w:sz w:val="22"/>
+          <w:szCs w:val="22"/>
+        </w:rPr>
+        <w:t>illetve</w:t>
+      </w:r>
+      <w:proofErr w:type="spellEnd"/>
+      <w:r>
+        <w:rPr>
+          <w:sz w:val="22"/>
+          <w:szCs w:val="22"/>
+        </w:rPr>
+        <w:t xml:space="preserve"> </w:t>
+      </w:r>
+      <w:proofErr w:type="spellStart"/>
+      <w:r>
+        <w:rPr>
+          <w:sz w:val="22"/>
+          <w:szCs w:val="22"/>
+        </w:rPr>
+        <w:t>egy</w:t>
+      </w:r>
+      <w:proofErr w:type="spellEnd"/>
+      <w:r>
+        <w:rPr>
+          <w:sz w:val="22"/>
+          <w:szCs w:val="22"/>
+        </w:rPr>
+        <w:t xml:space="preserve"> </w:t>
+      </w:r>
+      <w:proofErr w:type="spellStart"/>
+      <w:r>
+        <w:rPr>
+          <w:sz w:val="22"/>
+          <w:szCs w:val="22"/>
+        </w:rPr>
+        <w:t>leírást</w:t>
+      </w:r>
+      <w:proofErr w:type="spellEnd"/>
+      <w:r>
+        <w:rPr>
+          <w:sz w:val="22"/>
+          <w:szCs w:val="22"/>
+        </w:rPr>
+        <w:t xml:space="preserve"> </w:t>
+      </w:r>
+      <w:proofErr w:type="spellStart"/>
+      <w:r>
+        <w:rPr>
+          <w:sz w:val="22"/>
+          <w:szCs w:val="22"/>
+        </w:rPr>
+        <w:t>jelenítenek</w:t>
+      </w:r>
+      <w:proofErr w:type="spellEnd"/>
+      <w:r>
+        <w:rPr>
+          <w:sz w:val="22"/>
+          <w:szCs w:val="22"/>
+        </w:rPr>
+        <w:t xml:space="preserve"> meg.</w:t>
+      </w:r>
+    </w:p>
+    <w:p>
+      <w:pPr>
+        <w:jc w:val="both"/>
+        <w:rPr>
+          <w:sz w:val="22"/>
+          <w:szCs w:val="22"/>
+        </w:rPr>
+      </w:pPr>
+    </w:p>
+    <w:p>
+      <w:pPr>
+        <w:jc w:val="both"/>
+        <w:rPr>
+          <w:b/>
+          <w:sz w:val="22"/>
+          <w:szCs w:val="22"/>
+        </w:rPr>
+      </w:pPr>
+      <w:proofErr w:type="spellStart"/>
+      <w:r>
+        <w:rPr>
+          <w:b/>
+          <w:sz w:val="22"/>
+          <w:szCs w:val="22"/>
+        </w:rPr>
+        <w:t>Mód</w:t>
+      </w:r>
+      <w:proofErr w:type="spellEnd"/>
+      <w:r>
+        <w:rPr>
+          <w:b/>
+          <w:sz w:val="22"/>
+          <w:szCs w:val="22"/>
+        </w:rPr>
+        <w:t xml:space="preserve"> </w:t>
+      </w:r>
+      <w:proofErr w:type="spellStart"/>
+      <w:r>
+        <w:rPr>
+          <w:b/>
+          <w:sz w:val="22"/>
+          <w:szCs w:val="22"/>
+        </w:rPr>
+        <w:t>kiválasztás</w:t>
+      </w:r>
+      <w:proofErr w:type="spellEnd"/>
+      <w:r>
+        <w:rPr>
+          <w:b/>
+          <w:sz w:val="22"/>
+          <w:szCs w:val="22"/>
+        </w:rPr>
+        <w:t xml:space="preserve"> </w:t>
+      </w:r>
+      <w:proofErr w:type="spellStart"/>
+      <w:r>
+        <w:rPr>
+          <w:b/>
+          <w:sz w:val="22"/>
+          <w:szCs w:val="22"/>
+        </w:rPr>
+        <w:t>gombok</w:t>
+      </w:r>
+      <w:proofErr w:type="spellEnd"/>
+    </w:p>
+    <w:p>
+      <w:pPr>
+        <w:jc w:val="both"/>
+        <w:rPr>
+          <w:sz w:val="22"/>
+          <w:szCs w:val="22"/>
+        </w:rPr>
+      </w:pPr>
+      <w:proofErr w:type="spellStart"/>
+      <w:r>
+        <w:rPr>
+          <w:sz w:val="22"/>
+          <w:szCs w:val="22"/>
+        </w:rPr>
+        <w:t>Ezeknek</w:t>
+      </w:r>
+      <w:proofErr w:type="spellEnd"/>
+      <w:r>
+        <w:rPr>
+          <w:sz w:val="22"/>
+          <w:szCs w:val="22"/>
+        </w:rPr>
+        <w:t xml:space="preserve"> a </w:t>
+      </w:r>
+      <w:proofErr w:type="spellStart"/>
+      <w:r>
+        <w:rPr>
+          <w:sz w:val="22"/>
+          <w:szCs w:val="22"/>
+        </w:rPr>
+        <w:t>gomboknak</w:t>
+      </w:r>
+      <w:proofErr w:type="spellEnd"/>
+      <w:r>
+        <w:rPr>
+          <w:sz w:val="22"/>
+          <w:szCs w:val="22"/>
+        </w:rPr>
+        <w:t xml:space="preserve"> a </w:t>
+      </w:r>
+      <w:proofErr w:type="spellStart"/>
+      <w:r>
+        <w:rPr>
+          <w:sz w:val="22"/>
+          <w:szCs w:val="22"/>
+        </w:rPr>
+        <w:t>segítségével</w:t>
+      </w:r>
+      <w:proofErr w:type="spellEnd"/>
+      <w:r>
+        <w:rPr>
+          <w:sz w:val="22"/>
+          <w:szCs w:val="22"/>
+        </w:rPr>
+        <w:t xml:space="preserve"> </w:t>
+      </w:r>
+      <w:proofErr w:type="spellStart"/>
+      <w:r>
+        <w:rPr>
+          <w:sz w:val="22"/>
+          <w:szCs w:val="22"/>
+        </w:rPr>
+        <w:t>lehet</w:t>
+      </w:r>
+      <w:proofErr w:type="spellEnd"/>
+      <w:r>
+        <w:rPr>
+          <w:sz w:val="22"/>
+          <w:szCs w:val="22"/>
+        </w:rPr>
+        <w:t xml:space="preserve"> a </w:t>
+      </w:r>
+      <w:proofErr w:type="spellStart"/>
+      <w:r>
+        <w:rPr>
+          <w:sz w:val="22"/>
+          <w:szCs w:val="22"/>
+        </w:rPr>
+        <w:t>vászon</w:t>
+      </w:r>
+      <w:proofErr w:type="spellEnd"/>
+      <w:r>
+        <w:rPr>
+          <w:sz w:val="22"/>
+          <w:szCs w:val="22"/>
+        </w:rPr>
+        <w:t xml:space="preserve"> </w:t>
+      </w:r>
+      <w:proofErr w:type="spellStart"/>
+      <w:r>
+        <w:rPr>
+          <w:sz w:val="22"/>
+          <w:szCs w:val="22"/>
+        </w:rPr>
+        <w:t>módjai</w:t>
+      </w:r>
+      <w:proofErr w:type="spellEnd"/>
+      <w:r>
+        <w:rPr>
+          <w:sz w:val="22"/>
+          <w:szCs w:val="22"/>
+        </w:rPr>
+        <w:t xml:space="preserve"> </w:t>
+      </w:r>
+      <w:proofErr w:type="spellStart"/>
+      <w:r>
+        <w:rPr>
+          <w:sz w:val="22"/>
+          <w:szCs w:val="22"/>
+        </w:rPr>
+        <w:t>között</w:t>
+      </w:r>
+      <w:proofErr w:type="spellEnd"/>
+      <w:r>
+        <w:rPr>
+          <w:sz w:val="22"/>
+          <w:szCs w:val="22"/>
+        </w:rPr>
+        <w:t xml:space="preserve"> </w:t>
+      </w:r>
+      <w:proofErr w:type="spellStart"/>
+      <w:r>
+        <w:rPr>
+          <w:sz w:val="22"/>
+          <w:szCs w:val="22"/>
+        </w:rPr>
+        <w:t>változtatni</w:t>
+      </w:r>
+      <w:proofErr w:type="spellEnd"/>
+      <w:r>
+        <w:rPr>
+          <w:sz w:val="22"/>
+          <w:szCs w:val="22"/>
+        </w:rPr>
+        <w:t xml:space="preserve">. </w:t>
+      </w:r>
+      <w:proofErr w:type="spellStart"/>
+      <w:r>
+        <w:rPr>
+          <w:sz w:val="22"/>
+          <w:szCs w:val="22"/>
+        </w:rPr>
+        <w:t>Módváltoztatásnál</w:t>
+      </w:r>
+      <w:proofErr w:type="spellEnd"/>
+      <w:r>
+        <w:rPr>
+          <w:sz w:val="22"/>
+          <w:szCs w:val="22"/>
+        </w:rPr>
+        <w:t xml:space="preserve"> a </w:t>
+      </w:r>
+      <w:proofErr w:type="spellStart"/>
+      <w:r>
+        <w:rPr>
+          <w:sz w:val="22"/>
+          <w:szCs w:val="22"/>
+        </w:rPr>
+        <w:t>mód</w:t>
+      </w:r>
+      <w:proofErr w:type="spellEnd"/>
+      <w:r>
+        <w:rPr>
+          <w:sz w:val="22"/>
+          <w:szCs w:val="22"/>
+        </w:rPr>
+        <w:t xml:space="preserve"> </w:t>
+      </w:r>
+      <w:proofErr w:type="spellStart"/>
+      <w:r>
+        <w:rPr>
+          <w:sz w:val="22"/>
+          <w:szCs w:val="22"/>
+        </w:rPr>
+        <w:t>tulajdonságok</w:t>
+      </w:r>
+      <w:proofErr w:type="spellEnd"/>
+      <w:r>
+        <w:rPr>
+          <w:sz w:val="22"/>
+          <w:szCs w:val="22"/>
+        </w:rPr>
+        <w:t xml:space="preserve"> is </w:t>
+      </w:r>
+      <w:proofErr w:type="spellStart"/>
+      <w:r>
+        <w:rPr>
+          <w:sz w:val="22"/>
+          <w:szCs w:val="22"/>
+        </w:rPr>
+        <w:t>megváltoznak</w:t>
+      </w:r>
+      <w:proofErr w:type="spellEnd"/>
+      <w:r>
+        <w:rPr>
+          <w:sz w:val="22"/>
+          <w:szCs w:val="22"/>
+        </w:rPr>
+        <w:t>.</w:t>
+      </w:r>
+    </w:p>
+    <w:p>
+      <w:pPr>
+        <w:jc w:val="both"/>
+        <w:rPr>
+          <w:sz w:val="22"/>
+          <w:szCs w:val="22"/>
+        </w:rPr>
+      </w:pPr>
+    </w:p>
+    <w:p>
+      <w:pPr>
+        <w:jc w:val="both"/>
+        <w:rPr>
+          <w:b/>
+          <w:sz w:val="22"/>
+          <w:szCs w:val="22"/>
+        </w:rPr>
+      </w:pPr>
+      <w:proofErr w:type="spellStart"/>
+      <w:r>
+        <w:rPr>
+          <w:b/>
+          <w:sz w:val="22"/>
+          <w:szCs w:val="22"/>
+        </w:rPr>
+        <w:t>Mód</w:t>
+      </w:r>
+      <w:proofErr w:type="spellEnd"/>
+      <w:r>
+        <w:rPr>
+          <w:b/>
+          <w:sz w:val="22"/>
+          <w:szCs w:val="22"/>
+        </w:rPr>
+        <w:t xml:space="preserve"> </w:t>
+      </w:r>
+      <w:proofErr w:type="spellStart"/>
+      <w:r>
+        <w:rPr>
+          <w:b/>
+          <w:sz w:val="22"/>
+          <w:szCs w:val="22"/>
+        </w:rPr>
+        <w:t>tulajdonságok</w:t>
+      </w:r>
+      <w:proofErr w:type="spellEnd"/>
+    </w:p>
+    <w:p>
+      <w:pPr>
+        <w:jc w:val="both"/>
+        <w:rPr>
+          <w:sz w:val="22"/>
+          <w:szCs w:val="22"/>
+        </w:rPr>
+      </w:pPr>
+      <w:r>
+        <w:rPr>
+          <w:sz w:val="22"/>
+          <w:szCs w:val="22"/>
+        </w:rPr>
+        <w:t xml:space="preserve">A </w:t>
+      </w:r>
+      <w:proofErr w:type="spellStart"/>
+      <w:r>
+        <w:rPr>
+          <w:sz w:val="22"/>
+          <w:szCs w:val="22"/>
+        </w:rPr>
+        <w:t>kiválasztott</w:t>
+      </w:r>
+      <w:proofErr w:type="spellEnd"/>
+      <w:r>
+        <w:rPr>
+          <w:sz w:val="22"/>
+          <w:szCs w:val="22"/>
+        </w:rPr>
+        <w:t xml:space="preserve"> </w:t>
+      </w:r>
+      <w:proofErr w:type="spellStart"/>
+      <w:r>
+        <w:rPr>
+          <w:sz w:val="22"/>
+          <w:szCs w:val="22"/>
+        </w:rPr>
+        <w:t>módokban</w:t>
+      </w:r>
+      <w:proofErr w:type="spellEnd"/>
+      <w:r>
+        <w:rPr>
+          <w:sz w:val="22"/>
+          <w:szCs w:val="22"/>
+        </w:rPr>
+        <w:t xml:space="preserve">, a </w:t>
+      </w:r>
+      <w:proofErr w:type="spellStart"/>
+      <w:r>
+        <w:rPr>
+          <w:sz w:val="22"/>
+          <w:szCs w:val="22"/>
+        </w:rPr>
+        <w:t>megfelelő</w:t>
+      </w:r>
+      <w:proofErr w:type="spellEnd"/>
+      <w:r>
+        <w:rPr>
+          <w:sz w:val="22"/>
+          <w:szCs w:val="22"/>
+        </w:rPr>
+        <w:t xml:space="preserve"> </w:t>
+      </w:r>
+      <w:proofErr w:type="spellStart"/>
+      <w:r>
+        <w:rPr>
+          <w:sz w:val="22"/>
+          <w:szCs w:val="22"/>
+        </w:rPr>
+        <w:t>kiválasztott</w:t>
+      </w:r>
+      <w:proofErr w:type="spellEnd"/>
+      <w:r>
+        <w:rPr>
+          <w:sz w:val="22"/>
+          <w:szCs w:val="22"/>
+        </w:rPr>
+        <w:t xml:space="preserve"> </w:t>
+      </w:r>
+      <w:proofErr w:type="spellStart"/>
+      <w:r>
+        <w:rPr>
+          <w:sz w:val="22"/>
+          <w:szCs w:val="22"/>
+        </w:rPr>
+        <w:t>vászonkomponensnek</w:t>
+      </w:r>
+      <w:proofErr w:type="spellEnd"/>
+      <w:r>
+        <w:rPr>
+          <w:sz w:val="22"/>
+          <w:szCs w:val="22"/>
+        </w:rPr>
+        <w:t xml:space="preserve"> </w:t>
+      </w:r>
+      <w:proofErr w:type="spellStart"/>
+      <w:r>
+        <w:rPr>
+          <w:sz w:val="22"/>
+          <w:szCs w:val="22"/>
+        </w:rPr>
+        <w:t>itt</w:t>
+      </w:r>
+      <w:proofErr w:type="spellEnd"/>
+      <w:r>
+        <w:rPr>
+          <w:sz w:val="22"/>
+          <w:szCs w:val="22"/>
+        </w:rPr>
+        <w:t xml:space="preserve"> </w:t>
+      </w:r>
+      <w:proofErr w:type="spellStart"/>
+      <w:r>
+        <w:rPr>
+          <w:sz w:val="22"/>
+          <w:szCs w:val="22"/>
+        </w:rPr>
+        <w:t>lehet</w:t>
+      </w:r>
+      <w:proofErr w:type="spellEnd"/>
+      <w:r>
+        <w:rPr>
+          <w:sz w:val="22"/>
+          <w:szCs w:val="22"/>
+        </w:rPr>
+        <w:t xml:space="preserve"> </w:t>
+      </w:r>
+      <w:proofErr w:type="spellStart"/>
+      <w:r>
+        <w:rPr>
+          <w:sz w:val="22"/>
+          <w:szCs w:val="22"/>
+        </w:rPr>
+        <w:t>személyreszabni</w:t>
+      </w:r>
+      <w:proofErr w:type="spellEnd"/>
+      <w:r>
+        <w:rPr>
+          <w:sz w:val="22"/>
+          <w:szCs w:val="22"/>
+        </w:rPr>
+        <w:t xml:space="preserve"> a </w:t>
+      </w:r>
+      <w:proofErr w:type="spellStart"/>
+      <w:r>
+        <w:rPr>
+          <w:sz w:val="22"/>
+          <w:szCs w:val="22"/>
+        </w:rPr>
+        <w:t>tulajdonságait</w:t>
+      </w:r>
+      <w:proofErr w:type="spellEnd"/>
+      <w:r>
+        <w:rPr>
+          <w:sz w:val="22"/>
+          <w:szCs w:val="22"/>
+        </w:rPr>
+        <w:t>.</w:t>
+      </w:r>
+    </w:p>
+    <w:p>
+      <w:pPr>
+        <w:pStyle w:val="Cmsor2"/>
+        <w:pageBreakBefore/>
+        <w:pBdr>
+          <w:bottom w:val="single" w:sz="4" w:space="1" w:color="auto"/>
+        </w:pBdr>
+        <w:jc w:val="both"/>
+        <w:rPr>
+          <w:rFonts w:ascii="Arial" w:hAnsi="Arial" w:cs="Arial"/>
+          <w:b/>
+          <w:color w:val="000000" w:themeColor="text1"/>
+          <w:sz w:val="40"/>
+          <w:szCs w:val="40"/>
+        </w:rPr>
+      </w:pPr>
+      <w:r>
+        <w:rPr>
+          <w:rFonts w:ascii="Arial" w:hAnsi="Arial" w:cs="Arial"/>
+          <w:b/>
+          <w:color w:val="000000" w:themeColor="text1"/>
+          <w:sz w:val="40"/>
+          <w:szCs w:val="40"/>
+        </w:rPr>
+        <w:lastRenderedPageBreak/>
+        <w:t xml:space="preserve">A </w:t>
+      </w:r>
+      <w:proofErr w:type="spellStart"/>
+      <w:r>
+        <w:rPr>
+          <w:rFonts w:ascii="Arial" w:hAnsi="Arial" w:cs="Arial"/>
+          <w:b/>
+          <w:color w:val="000000" w:themeColor="text1"/>
+          <w:sz w:val="40"/>
+          <w:szCs w:val="40"/>
+        </w:rPr>
+        <w:t>módok</w:t>
+      </w:r>
+      <w:proofErr w:type="spellEnd"/>
     </w:p>
     <w:p>
       <w:pPr>
         <w:pStyle w:val="Listaszerbekezds"/>
         <w:numPr>
           <w:ilvl w:val="0"/>
-          <w:numId w:val="2"/>
+          <w:numId w:val="3"/>
         </w:numPr>
-        <w:ind w:left="284"/>
-        <w:rPr>
+        <w:jc w:val="both"/>
+        <w:rPr>
+          <w:rFonts w:ascii="Times New Roman" w:hAnsi="Times New Roman" w:cs="Times New Roman"/>
+        </w:rPr>
+      </w:pPr>
+      <w:r>
+        <w:rPr>
+          <w:rFonts w:ascii="Times New Roman" w:hAnsi="Times New Roman" w:cs="Times New Roman"/>
           <w:b/>
+        </w:rPr>
+        <w:t xml:space="preserve">Mozgatás: </w:t>
+      </w:r>
+      <w:r>
+        <w:rPr>
+          <w:rFonts w:ascii="Times New Roman" w:hAnsi="Times New Roman" w:cs="Times New Roman"/>
+        </w:rPr>
+        <w:t xml:space="preserve">A mozgatás mód a legegyszerűbb, könnyű görgetést biztosító mód. Ebben a módban minden egérművelet a vászon mozgatását eredményezi a nézetablakban. A tulajdonságoknál, az egér vásznon lévő aktuális pozícióját lehet </w:t>
+      </w:r>
+      <w:proofErr w:type="spellStart"/>
+      <w:r>
+        <w:rPr>
+          <w:rFonts w:ascii="Times New Roman" w:hAnsi="Times New Roman" w:cs="Times New Roman"/>
+        </w:rPr>
+        <w:t>nyomonkövetni</w:t>
+      </w:r>
+      <w:proofErr w:type="spellEnd"/>
+      <w:r>
+        <w:rPr>
+          <w:rFonts w:ascii="Times New Roman" w:hAnsi="Times New Roman" w:cs="Times New Roman"/>
+        </w:rPr>
+        <w:t xml:space="preserve">. Az alábbi módok mindegyikében, a jobb klikk </w:t>
+      </w:r>
+      <w:proofErr w:type="spellStart"/>
+      <w:r>
+        <w:rPr>
+          <w:rFonts w:ascii="Times New Roman" w:hAnsi="Times New Roman" w:cs="Times New Roman"/>
+        </w:rPr>
+        <w:t>nyomvatartása</w:t>
+      </w:r>
+      <w:proofErr w:type="spellEnd"/>
+      <w:r>
+        <w:rPr>
+          <w:rFonts w:ascii="Times New Roman" w:hAnsi="Times New Roman" w:cs="Times New Roman"/>
+        </w:rPr>
+        <w:t xml:space="preserve">, és egérhúzással ugyanezt a hatást tudjuk elérni, így a továbbiakban ezt nem tüntetem fel. </w:t>
+      </w:r>
+    </w:p>
+    <w:p>
+      <w:pPr>
+        <w:pStyle w:val="Listaszerbekezds"/>
+        <w:numPr>
+          <w:ilvl w:val="0"/>
+          <w:numId w:val="3"/>
+        </w:numPr>
+        <w:jc w:val="both"/>
+        <w:rPr>
+          <w:rFonts w:ascii="Times New Roman" w:hAnsi="Times New Roman" w:cs="Times New Roman"/>
+        </w:rPr>
+      </w:pPr>
+      <w:r>
+        <w:rPr>
+          <w:rFonts w:ascii="Times New Roman" w:hAnsi="Times New Roman" w:cs="Times New Roman"/>
+          <w:b/>
+        </w:rPr>
+        <w:t>Rajzolás:</w:t>
+      </w:r>
+      <w:r>
+        <w:rPr>
+          <w:rFonts w:ascii="Times New Roman" w:hAnsi="Times New Roman" w:cs="Times New Roman"/>
+        </w:rPr>
+        <w:t xml:space="preserve"> A rajzolás módban bal klikk </w:t>
+      </w:r>
+      <w:proofErr w:type="spellStart"/>
+      <w:r>
+        <w:rPr>
+          <w:rFonts w:ascii="Times New Roman" w:hAnsi="Times New Roman" w:cs="Times New Roman"/>
+        </w:rPr>
+        <w:t>nyomvatartásával</w:t>
+      </w:r>
+      <w:proofErr w:type="spellEnd"/>
+      <w:r>
+        <w:rPr>
+          <w:rFonts w:ascii="Times New Roman" w:hAnsi="Times New Roman" w:cs="Times New Roman"/>
+        </w:rPr>
+        <w:t xml:space="preserve">, majd egérhúzással tudunk rajzolni a vásznon. </w:t>
+      </w:r>
+      <w:r>
+        <w:rPr>
+          <w:rFonts w:ascii="Times New Roman" w:hAnsi="Times New Roman" w:cs="Times New Roman"/>
+        </w:rPr>
+        <w:t xml:space="preserve">A tulajdonságoknál </w:t>
+      </w:r>
+      <w:proofErr w:type="spellStart"/>
+      <w:r>
+        <w:rPr>
+          <w:rFonts w:ascii="Times New Roman" w:hAnsi="Times New Roman" w:cs="Times New Roman"/>
+        </w:rPr>
+        <w:t>személyreszabható</w:t>
+      </w:r>
+      <w:proofErr w:type="spellEnd"/>
+      <w:r>
+        <w:rPr>
+          <w:rFonts w:ascii="Times New Roman" w:hAnsi="Times New Roman" w:cs="Times New Roman"/>
+        </w:rPr>
+        <w:t xml:space="preserve"> az ecset színe, illetve vastagsága.</w:t>
+      </w:r>
+    </w:p>
+    <w:p>
+      <w:pPr>
+        <w:pStyle w:val="Listaszerbekezds"/>
+        <w:numPr>
+          <w:ilvl w:val="0"/>
+          <w:numId w:val="3"/>
+        </w:numPr>
+        <w:jc w:val="both"/>
+        <w:rPr>
+          <w:rFonts w:ascii="Times New Roman" w:hAnsi="Times New Roman" w:cs="Times New Roman"/>
+        </w:rPr>
+      </w:pPr>
+      <w:r>
+        <w:rPr>
+          <w:rFonts w:ascii="Times New Roman" w:hAnsi="Times New Roman" w:cs="Times New Roman"/>
+          <w:b/>
+        </w:rPr>
+        <w:t>Radírozás:</w:t>
+      </w:r>
+      <w:r>
+        <w:rPr>
+          <w:rFonts w:ascii="Times New Roman" w:hAnsi="Times New Roman" w:cs="Times New Roman"/>
+        </w:rPr>
+        <w:t xml:space="preserve"> A radír funkciónál bal klikkel, vagy utána egérhúzással tudunk törölni rajzokat, szövegdobozokat, képeket a vászonról.</w:t>
+      </w:r>
+    </w:p>
+    <w:p>
+      <w:pPr>
+        <w:pStyle w:val="Listaszerbekezds"/>
+        <w:numPr>
+          <w:ilvl w:val="0"/>
+          <w:numId w:val="3"/>
+        </w:numPr>
+        <w:jc w:val="both"/>
+        <w:rPr>
+          <w:rFonts w:ascii="Times New Roman" w:hAnsi="Times New Roman" w:cs="Times New Roman"/>
+        </w:rPr>
+      </w:pPr>
+      <w:r>
+        <w:rPr>
+          <w:rFonts w:ascii="Times New Roman" w:hAnsi="Times New Roman" w:cs="Times New Roman"/>
+          <w:b/>
+        </w:rPr>
+        <w:t>Szövegdoboz:</w:t>
+      </w:r>
+      <w:r>
+        <w:rPr>
+          <w:rFonts w:ascii="Times New Roman" w:hAnsi="Times New Roman" w:cs="Times New Roman"/>
+        </w:rPr>
+        <w:t xml:space="preserve"> A szövegdoboz módban bal klikkel tudunk lehelyezni szövegdobozokat a vásznon. Ha a lehelyezett szövegdobozokba belekattintunk, akkor írni tudunk, vagy a tulajdonságoknál megjelenik a kiválasztott szövegdoboz pozíciója, ami a bal felső sarokból van számítva, valamint a magasság, szélesség, illetve a betűméret. Ha érvénytelen értékeket írunk be a tulajdonságokhoz, akkor nem változnak meg a szövegdoboz tulajdonságai. Érvényes intervallum pozíciónál, és méretnél a 0-tól 20000-ig, valamint betűméretnél a 1-től 100-ig.</w:t>
+      </w:r>
+    </w:p>
+    <w:p>
+      <w:pPr>
+        <w:pStyle w:val="Listaszerbekezds"/>
+        <w:numPr>
+          <w:ilvl w:val="0"/>
+          <w:numId w:val="3"/>
+        </w:numPr>
+        <w:jc w:val="both"/>
+        <w:rPr>
+          <w:rFonts w:ascii="Times New Roman" w:hAnsi="Times New Roman" w:cs="Times New Roman"/>
+        </w:rPr>
+      </w:pPr>
+      <w:r>
+        <w:rPr>
+          <w:rFonts w:ascii="Times New Roman" w:hAnsi="Times New Roman" w:cs="Times New Roman"/>
+          <w:b/>
+        </w:rPr>
+        <w:t>Képek:</w:t>
+      </w:r>
+      <w:r>
+        <w:rPr>
+          <w:rFonts w:ascii="Times New Roman" w:hAnsi="Times New Roman" w:cs="Times New Roman"/>
+        </w:rPr>
+        <w:t xml:space="preserve"> </w:t>
+      </w:r>
+      <w:r>
+        <w:rPr>
+          <w:rFonts w:ascii="Times New Roman" w:hAnsi="Times New Roman" w:cs="Times New Roman"/>
+        </w:rPr>
+        <w:t>A képek módban bal klikkel tudunk képeket elhelyezni a vásznon. Ehhez először kattintást után meg kell adni a kép pontos elérési útját. Ha a lehelyezett képekbe belekattintunk, akkor a tulajdonságoknál megjelenik a kiválasztott kép pozíciója, ami a bal felső sarokból van számítva, valamint a magasság, szélesség.</w:t>
+      </w:r>
+      <w:r>
+        <w:rPr>
+          <w:rFonts w:ascii="Times New Roman" w:hAnsi="Times New Roman" w:cs="Times New Roman"/>
+        </w:rPr>
+        <w:t xml:space="preserve"> </w:t>
+      </w:r>
+      <w:r>
+        <w:rPr>
+          <w:rFonts w:ascii="Times New Roman" w:hAnsi="Times New Roman" w:cs="Times New Roman"/>
+        </w:rPr>
+        <w:t xml:space="preserve">Ha érvénytelen értékeket írunk be a tulajdonságokhoz, akkor nem változnak meg a kép tulajdonságai. Érvényes intervallum pozíciónál, és méretnél a 0-tól 20000-ig. Ezen felül van egy </w:t>
+      </w:r>
+      <w:proofErr w:type="spellStart"/>
+      <w:r>
+        <w:rPr>
+          <w:rFonts w:ascii="Times New Roman" w:hAnsi="Times New Roman" w:cs="Times New Roman"/>
+        </w:rPr>
+        <w:t>copy</w:t>
+      </w:r>
+      <w:proofErr w:type="spellEnd"/>
+      <w:r>
+        <w:rPr>
+          <w:rFonts w:ascii="Times New Roman" w:hAnsi="Times New Roman" w:cs="Times New Roman"/>
+        </w:rPr>
+        <w:t xml:space="preserve"> gomb, amivel egyszerűen tudjuk másolni a képet.</w:t>
+      </w:r>
+    </w:p>
+    <w:p>
+      <w:pPr>
+        <w:pStyle w:val="Cmsor2"/>
+        <w:pageBreakBefore/>
+        <w:pBdr>
+          <w:bottom w:val="single" w:sz="4" w:space="1" w:color="auto"/>
+        </w:pBdr>
+        <w:jc w:val="both"/>
+        <w:rPr>
+          <w:rFonts w:ascii="Arial" w:hAnsi="Arial" w:cs="Arial"/>
+          <w:b/>
+          <w:color w:val="000000" w:themeColor="text1"/>
           <w:sz w:val="40"/>
           <w:szCs w:val="40"/>
         </w:rPr>
       </w:pPr>
       <w:r>
         <w:rPr>
+          <w:rFonts w:ascii="Arial" w:hAnsi="Arial" w:cs="Arial"/>
           <w:b/>
+          <w:color w:val="000000" w:themeColor="text1"/>
           <w:sz w:val="40"/>
           <w:szCs w:val="40"/>
         </w:rPr>
-        <w:t>A program elrendezése</w:t>
-      </w:r>
-      <w:r>
-        <w:rPr>
+        <w:lastRenderedPageBreak/>
+        <w:t xml:space="preserve">A </w:t>
+      </w:r>
+      <w:r>
+        <w:rPr>
+          <w:rFonts w:ascii="Arial" w:hAnsi="Arial" w:cs="Arial"/>
           <w:b/>
+          <w:color w:val="000000" w:themeColor="text1"/>
           <w:sz w:val="40"/>
           <w:szCs w:val="40"/>
         </w:rPr>
-        <w:br/>
-      </w:r>
-      <w:r>
-        <w:rPr>
+        <w:t xml:space="preserve">program </w:t>
+      </w:r>
+      <w:proofErr w:type="spellStart"/>
+      <w:r>
+        <w:rPr>
+          <w:rFonts w:ascii="Arial" w:hAnsi="Arial" w:cs="Arial"/>
           <w:b/>
-          <w:sz w:val="32"/>
-          <w:szCs w:val="32"/>
-        </w:rPr>
-        <w:t xml:space="preserve">Fenti menüsáv: </w:t>
-      </w:r>
-      <w:r>
-        <w:rPr>
-          <w:sz w:val="32"/>
-          <w:szCs w:val="32"/>
-        </w:rPr>
-        <w:t xml:space="preserve">A fenti menüsávon találhatóak a New, </w:t>
-      </w:r>
-      <w:proofErr w:type="spellStart"/>
-      <w:r>
-        <w:rPr>
-          <w:sz w:val="32"/>
-          <w:szCs w:val="32"/>
-        </w:rPr>
-        <w:t>Save</w:t>
-      </w:r>
-      <w:proofErr w:type="spellEnd"/>
-      <w:r>
-        <w:rPr>
-          <w:sz w:val="32"/>
-          <w:szCs w:val="32"/>
-        </w:rPr>
-        <w:t xml:space="preserve">, </w:t>
-      </w:r>
-      <w:proofErr w:type="spellStart"/>
-      <w:r>
-        <w:rPr>
-          <w:sz w:val="32"/>
-          <w:szCs w:val="32"/>
-        </w:rPr>
-        <w:t>Load</w:t>
-      </w:r>
-      <w:proofErr w:type="spellEnd"/>
-      <w:r>
-        <w:rPr>
-          <w:sz w:val="32"/>
-          <w:szCs w:val="32"/>
-        </w:rPr>
-        <w:t xml:space="preserve"> gombok, amelyekkel új </w:t>
-      </w:r>
-      <w:proofErr w:type="spellStart"/>
-      <w:r>
-        <w:rPr>
-          <w:sz w:val="32"/>
-          <w:szCs w:val="32"/>
-        </w:rPr>
-        <w:t>whiteboardokat</w:t>
-      </w:r>
-      <w:proofErr w:type="spellEnd"/>
-      <w:r>
-        <w:rPr>
-          <w:sz w:val="32"/>
-          <w:szCs w:val="32"/>
-        </w:rPr>
-        <w:t xml:space="preserve"> hozhatunk létre, kimenthetjük, illetve visszatölthetjük őket a rendszerbe.</w:t>
-      </w:r>
-      <w:bookmarkStart w:id="0" w:name="_GoBack"/>
-      <w:bookmarkEnd w:id="0"/>
-      <w:r>
-        <w:rPr>
-          <w:b/>
+          <w:color w:val="000000" w:themeColor="text1"/>
           <w:sz w:val="40"/>
           <w:szCs w:val="40"/>
         </w:rPr>
-        <w:br/>
+        <w:t>mappái</w:t>
+      </w:r>
+      <w:proofErr w:type="spellEnd"/>
+    </w:p>
+    <w:p>
+      <w:pPr>
+        <w:jc w:val="both"/>
+        <w:rPr>
+          <w:sz w:val="22"/>
+          <w:szCs w:val="22"/>
+        </w:rPr>
+      </w:pPr>
+      <w:r>
+        <w:rPr>
+          <w:sz w:val="22"/>
+          <w:szCs w:val="22"/>
+        </w:rPr>
+        <w:t xml:space="preserve">A program 3 </w:t>
+      </w:r>
+      <w:proofErr w:type="spellStart"/>
+      <w:r>
+        <w:rPr>
+          <w:sz w:val="22"/>
+          <w:szCs w:val="22"/>
+        </w:rPr>
+        <w:t>mappát</w:t>
+      </w:r>
+      <w:proofErr w:type="spellEnd"/>
+      <w:r>
+        <w:rPr>
+          <w:sz w:val="22"/>
+          <w:szCs w:val="22"/>
+        </w:rPr>
+        <w:t xml:space="preserve"> tart </w:t>
+      </w:r>
+      <w:proofErr w:type="spellStart"/>
+      <w:r>
+        <w:rPr>
+          <w:sz w:val="22"/>
+          <w:szCs w:val="22"/>
+        </w:rPr>
+        <w:t>számon</w:t>
+      </w:r>
+      <w:proofErr w:type="spellEnd"/>
+      <w:r>
+        <w:rPr>
+          <w:sz w:val="22"/>
+          <w:szCs w:val="22"/>
+        </w:rPr>
+        <w:t xml:space="preserve">, </w:t>
+      </w:r>
+      <w:proofErr w:type="spellStart"/>
+      <w:r>
+        <w:rPr>
+          <w:sz w:val="22"/>
+          <w:szCs w:val="22"/>
+        </w:rPr>
+        <w:t>ezek</w:t>
+      </w:r>
+      <w:proofErr w:type="spellEnd"/>
+      <w:r>
+        <w:rPr>
+          <w:sz w:val="22"/>
+          <w:szCs w:val="22"/>
+        </w:rPr>
+        <w:t xml:space="preserve"> </w:t>
+      </w:r>
+      <w:proofErr w:type="spellStart"/>
+      <w:r>
+        <w:rPr>
+          <w:sz w:val="22"/>
+          <w:szCs w:val="22"/>
+        </w:rPr>
+        <w:t>fontosak</w:t>
+      </w:r>
+      <w:proofErr w:type="spellEnd"/>
+      <w:r>
+        <w:rPr>
+          <w:sz w:val="22"/>
+          <w:szCs w:val="22"/>
+        </w:rPr>
+        <w:t xml:space="preserve"> a </w:t>
+      </w:r>
+      <w:proofErr w:type="spellStart"/>
+      <w:r>
+        <w:rPr>
+          <w:sz w:val="22"/>
+          <w:szCs w:val="22"/>
+        </w:rPr>
+        <w:t>működés</w:t>
+      </w:r>
+      <w:proofErr w:type="spellEnd"/>
+      <w:r>
+        <w:rPr>
+          <w:sz w:val="22"/>
+          <w:szCs w:val="22"/>
+        </w:rPr>
+        <w:t xml:space="preserve"> </w:t>
+      </w:r>
+      <w:proofErr w:type="spellStart"/>
+      <w:r>
+        <w:rPr>
+          <w:sz w:val="22"/>
+          <w:szCs w:val="22"/>
+        </w:rPr>
+        <w:t>szempontjából</w:t>
+      </w:r>
+      <w:proofErr w:type="spellEnd"/>
+      <w:r>
+        <w:rPr>
+          <w:sz w:val="22"/>
+          <w:szCs w:val="22"/>
+        </w:rPr>
+        <w:t>.</w:t>
+      </w:r>
+    </w:p>
+    <w:p>
+      <w:pPr>
+        <w:jc w:val="both"/>
+        <w:rPr>
+          <w:sz w:val="22"/>
+          <w:szCs w:val="22"/>
+        </w:rPr>
+      </w:pPr>
+    </w:p>
+    <w:p>
+      <w:pPr>
+        <w:jc w:val="both"/>
+        <w:rPr>
+          <w:b/>
+          <w:sz w:val="22"/>
+          <w:szCs w:val="22"/>
+        </w:rPr>
+      </w:pPr>
+      <w:r>
+        <w:rPr>
+          <w:b/>
+          <w:sz w:val="22"/>
+          <w:szCs w:val="22"/>
+        </w:rPr>
+        <w:t>Temp</w:t>
+      </w:r>
+    </w:p>
+    <w:p>
+      <w:pPr>
+        <w:jc w:val="both"/>
+        <w:rPr>
+          <w:sz w:val="22"/>
+          <w:szCs w:val="22"/>
+        </w:rPr>
+      </w:pPr>
+      <w:r>
+        <w:rPr>
+          <w:sz w:val="22"/>
+          <w:szCs w:val="22"/>
+        </w:rPr>
+        <w:t xml:space="preserve">A Temp </w:t>
+      </w:r>
+      <w:proofErr w:type="spellStart"/>
+      <w:r>
+        <w:rPr>
+          <w:sz w:val="22"/>
+          <w:szCs w:val="22"/>
+        </w:rPr>
+        <w:t>mappa</w:t>
+      </w:r>
+      <w:proofErr w:type="spellEnd"/>
+      <w:r>
+        <w:rPr>
+          <w:sz w:val="22"/>
+          <w:szCs w:val="22"/>
+        </w:rPr>
+        <w:t xml:space="preserve"> </w:t>
+      </w:r>
+      <w:proofErr w:type="spellStart"/>
+      <w:r>
+        <w:rPr>
+          <w:sz w:val="22"/>
+          <w:szCs w:val="22"/>
+        </w:rPr>
+        <w:t>tartalmazza</w:t>
+      </w:r>
+      <w:proofErr w:type="spellEnd"/>
+      <w:r>
+        <w:rPr>
+          <w:sz w:val="22"/>
+          <w:szCs w:val="22"/>
+        </w:rPr>
+        <w:t xml:space="preserve"> </w:t>
+      </w:r>
+      <w:proofErr w:type="spellStart"/>
+      <w:r>
+        <w:rPr>
+          <w:sz w:val="22"/>
+          <w:szCs w:val="22"/>
+        </w:rPr>
+        <w:t>ideiglenesen</w:t>
+      </w:r>
+      <w:proofErr w:type="spellEnd"/>
+      <w:r>
+        <w:rPr>
+          <w:sz w:val="22"/>
+          <w:szCs w:val="22"/>
+        </w:rPr>
+        <w:t xml:space="preserve"> </w:t>
+      </w:r>
+      <w:proofErr w:type="spellStart"/>
+      <w:r>
+        <w:rPr>
+          <w:sz w:val="22"/>
+          <w:szCs w:val="22"/>
+        </w:rPr>
+        <w:t>azokat</w:t>
+      </w:r>
+      <w:proofErr w:type="spellEnd"/>
+      <w:r>
+        <w:rPr>
+          <w:sz w:val="22"/>
+          <w:szCs w:val="22"/>
+        </w:rPr>
+        <w:t xml:space="preserve"> a </w:t>
+      </w:r>
+      <w:proofErr w:type="spellStart"/>
+      <w:r>
+        <w:rPr>
+          <w:sz w:val="22"/>
+          <w:szCs w:val="22"/>
+        </w:rPr>
+        <w:t>képeket</w:t>
+      </w:r>
+      <w:proofErr w:type="spellEnd"/>
+      <w:r>
+        <w:rPr>
+          <w:sz w:val="22"/>
+          <w:szCs w:val="22"/>
+        </w:rPr>
+        <w:t xml:space="preserve">, </w:t>
+      </w:r>
+      <w:proofErr w:type="spellStart"/>
+      <w:r>
+        <w:rPr>
+          <w:sz w:val="22"/>
+          <w:szCs w:val="22"/>
+        </w:rPr>
+        <w:t>amiket</w:t>
+      </w:r>
+      <w:proofErr w:type="spellEnd"/>
+      <w:r>
+        <w:rPr>
+          <w:sz w:val="22"/>
+          <w:szCs w:val="22"/>
+        </w:rPr>
+        <w:t xml:space="preserve"> </w:t>
+      </w:r>
+      <w:proofErr w:type="spellStart"/>
+      <w:r>
+        <w:rPr>
+          <w:sz w:val="22"/>
+          <w:szCs w:val="22"/>
+        </w:rPr>
+        <w:t>bemásolt</w:t>
+      </w:r>
+      <w:proofErr w:type="spellEnd"/>
+      <w:r>
+        <w:rPr>
+          <w:sz w:val="22"/>
+          <w:szCs w:val="22"/>
+        </w:rPr>
+        <w:t xml:space="preserve"> a </w:t>
+      </w:r>
+      <w:proofErr w:type="spellStart"/>
+      <w:r>
+        <w:rPr>
+          <w:sz w:val="22"/>
+          <w:szCs w:val="22"/>
+        </w:rPr>
+        <w:t>felhasználó</w:t>
+      </w:r>
+      <w:proofErr w:type="spellEnd"/>
+      <w:r>
+        <w:rPr>
+          <w:sz w:val="22"/>
+          <w:szCs w:val="22"/>
+        </w:rPr>
+        <w:t xml:space="preserve"> a </w:t>
+      </w:r>
+      <w:proofErr w:type="spellStart"/>
+      <w:r>
+        <w:rPr>
+          <w:sz w:val="22"/>
+          <w:szCs w:val="22"/>
+        </w:rPr>
+        <w:t>táblába</w:t>
+      </w:r>
+      <w:proofErr w:type="spellEnd"/>
+      <w:r>
+        <w:rPr>
+          <w:sz w:val="22"/>
+          <w:szCs w:val="22"/>
+        </w:rPr>
+        <w:t xml:space="preserve">. Minden </w:t>
+      </w:r>
+      <w:proofErr w:type="spellStart"/>
+      <w:r>
+        <w:rPr>
+          <w:sz w:val="22"/>
+          <w:szCs w:val="22"/>
+        </w:rPr>
+        <w:t>programindulásnál</w:t>
+      </w:r>
+      <w:proofErr w:type="spellEnd"/>
+      <w:r>
+        <w:rPr>
+          <w:sz w:val="22"/>
+          <w:szCs w:val="22"/>
+        </w:rPr>
+        <w:t xml:space="preserve">, </w:t>
+      </w:r>
+      <w:proofErr w:type="spellStart"/>
+      <w:r>
+        <w:rPr>
+          <w:sz w:val="22"/>
+          <w:szCs w:val="22"/>
+        </w:rPr>
+        <w:t>valamint</w:t>
+      </w:r>
+      <w:proofErr w:type="spellEnd"/>
+      <w:r>
+        <w:rPr>
+          <w:sz w:val="22"/>
+          <w:szCs w:val="22"/>
+        </w:rPr>
+        <w:t xml:space="preserve"> </w:t>
+      </w:r>
+      <w:proofErr w:type="spellStart"/>
+      <w:r>
+        <w:rPr>
+          <w:sz w:val="22"/>
+          <w:szCs w:val="22"/>
+        </w:rPr>
+        <w:t>új</w:t>
+      </w:r>
+      <w:proofErr w:type="spellEnd"/>
+      <w:r>
+        <w:rPr>
+          <w:sz w:val="22"/>
+          <w:szCs w:val="22"/>
+        </w:rPr>
+        <w:t xml:space="preserve"> </w:t>
+      </w:r>
+      <w:proofErr w:type="spellStart"/>
+      <w:r>
+        <w:rPr>
+          <w:sz w:val="22"/>
+          <w:szCs w:val="22"/>
+        </w:rPr>
+        <w:t>tábla</w:t>
+      </w:r>
+      <w:proofErr w:type="spellEnd"/>
+      <w:r>
+        <w:rPr>
+          <w:sz w:val="22"/>
+          <w:szCs w:val="22"/>
+        </w:rPr>
+        <w:t xml:space="preserve"> </w:t>
+      </w:r>
+      <w:proofErr w:type="spellStart"/>
+      <w:r>
+        <w:rPr>
+          <w:sz w:val="22"/>
+          <w:szCs w:val="22"/>
+        </w:rPr>
+        <w:t>létrehozásakor</w:t>
+      </w:r>
+      <w:proofErr w:type="spellEnd"/>
+      <w:r>
+        <w:rPr>
+          <w:sz w:val="22"/>
+          <w:szCs w:val="22"/>
+        </w:rPr>
+        <w:t xml:space="preserve"> </w:t>
+      </w:r>
+      <w:proofErr w:type="spellStart"/>
+      <w:r>
+        <w:rPr>
+          <w:sz w:val="22"/>
+          <w:szCs w:val="22"/>
+        </w:rPr>
+        <w:t>törlődik</w:t>
+      </w:r>
+      <w:proofErr w:type="spellEnd"/>
+      <w:r>
+        <w:rPr>
+          <w:sz w:val="22"/>
+          <w:szCs w:val="22"/>
+        </w:rPr>
+        <w:t xml:space="preserve"> a </w:t>
+      </w:r>
+      <w:proofErr w:type="spellStart"/>
+      <w:r>
+        <w:rPr>
+          <w:sz w:val="22"/>
+          <w:szCs w:val="22"/>
+        </w:rPr>
+        <w:t>mappa</w:t>
+      </w:r>
+      <w:proofErr w:type="spellEnd"/>
+      <w:r>
+        <w:rPr>
+          <w:sz w:val="22"/>
+          <w:szCs w:val="22"/>
+        </w:rPr>
+        <w:t xml:space="preserve"> </w:t>
+      </w:r>
+      <w:proofErr w:type="spellStart"/>
+      <w:r>
+        <w:rPr>
+          <w:sz w:val="22"/>
+          <w:szCs w:val="22"/>
+        </w:rPr>
+        <w:t>tartalma</w:t>
+      </w:r>
+      <w:proofErr w:type="spellEnd"/>
+      <w:r>
+        <w:rPr>
+          <w:sz w:val="22"/>
+          <w:szCs w:val="22"/>
+        </w:rPr>
+        <w:t xml:space="preserve">. A </w:t>
+      </w:r>
+      <w:proofErr w:type="spellStart"/>
+      <w:r>
+        <w:rPr>
+          <w:sz w:val="22"/>
+          <w:szCs w:val="22"/>
+        </w:rPr>
+        <w:t>mappa</w:t>
+      </w:r>
+      <w:proofErr w:type="spellEnd"/>
+      <w:r>
+        <w:rPr>
+          <w:sz w:val="22"/>
+          <w:szCs w:val="22"/>
+        </w:rPr>
+        <w:t xml:space="preserve"> </w:t>
+      </w:r>
+      <w:proofErr w:type="spellStart"/>
+      <w:r>
+        <w:rPr>
+          <w:sz w:val="22"/>
+          <w:szCs w:val="22"/>
+        </w:rPr>
+        <w:t>kitörölhető</w:t>
+      </w:r>
+      <w:proofErr w:type="spellEnd"/>
+      <w:r>
+        <w:rPr>
+          <w:sz w:val="22"/>
+          <w:szCs w:val="22"/>
+        </w:rPr>
+        <w:t xml:space="preserve">, </w:t>
+      </w:r>
+      <w:proofErr w:type="spellStart"/>
+      <w:r>
+        <w:rPr>
+          <w:sz w:val="22"/>
+          <w:szCs w:val="22"/>
+        </w:rPr>
+        <w:t>ugyanis</w:t>
+      </w:r>
+      <w:proofErr w:type="spellEnd"/>
+      <w:r>
+        <w:rPr>
+          <w:sz w:val="22"/>
+          <w:szCs w:val="22"/>
+        </w:rPr>
+        <w:t xml:space="preserve"> </w:t>
+      </w:r>
+      <w:proofErr w:type="spellStart"/>
+      <w:r>
+        <w:rPr>
+          <w:sz w:val="22"/>
+          <w:szCs w:val="22"/>
+        </w:rPr>
+        <w:t>mindig</w:t>
+      </w:r>
+      <w:proofErr w:type="spellEnd"/>
+      <w:r>
+        <w:rPr>
+          <w:sz w:val="22"/>
+          <w:szCs w:val="22"/>
+        </w:rPr>
+        <w:t xml:space="preserve"> </w:t>
+      </w:r>
+      <w:proofErr w:type="spellStart"/>
+      <w:r>
+        <w:rPr>
+          <w:sz w:val="22"/>
+          <w:szCs w:val="22"/>
+        </w:rPr>
+        <w:t>létrejön</w:t>
+      </w:r>
+      <w:proofErr w:type="spellEnd"/>
+      <w:r>
+        <w:rPr>
+          <w:sz w:val="22"/>
+          <w:szCs w:val="22"/>
+        </w:rPr>
+        <w:t xml:space="preserve"> ha a program </w:t>
+      </w:r>
+      <w:proofErr w:type="spellStart"/>
+      <w:r>
+        <w:rPr>
+          <w:sz w:val="22"/>
+          <w:szCs w:val="22"/>
+        </w:rPr>
+        <w:t>nem</w:t>
+      </w:r>
+      <w:proofErr w:type="spellEnd"/>
+      <w:r>
+        <w:rPr>
+          <w:sz w:val="22"/>
+          <w:szCs w:val="22"/>
+        </w:rPr>
+        <w:t xml:space="preserve"> </w:t>
+      </w:r>
+      <w:proofErr w:type="spellStart"/>
+      <w:r>
+        <w:rPr>
+          <w:sz w:val="22"/>
+          <w:szCs w:val="22"/>
+        </w:rPr>
+        <w:t>találja</w:t>
+      </w:r>
+      <w:proofErr w:type="spellEnd"/>
+      <w:r>
+        <w:rPr>
+          <w:sz w:val="22"/>
+          <w:szCs w:val="22"/>
+        </w:rPr>
+        <w:t>.</w:t>
+      </w:r>
+    </w:p>
+    <w:p>
+      <w:pPr>
+        <w:jc w:val="both"/>
+        <w:rPr>
+          <w:sz w:val="22"/>
+          <w:szCs w:val="22"/>
+        </w:rPr>
+      </w:pPr>
+    </w:p>
+    <w:p>
+      <w:pPr>
+        <w:jc w:val="both"/>
+        <w:rPr>
+          <w:b/>
+          <w:sz w:val="22"/>
+          <w:szCs w:val="22"/>
+        </w:rPr>
+      </w:pPr>
+      <w:r>
+        <w:rPr>
+          <w:b/>
+          <w:sz w:val="22"/>
+          <w:szCs w:val="22"/>
+        </w:rPr>
+        <w:t>Boards</w:t>
+      </w:r>
+    </w:p>
+    <w:p>
+      <w:pPr>
+        <w:jc w:val="both"/>
+        <w:rPr>
+          <w:sz w:val="22"/>
+          <w:szCs w:val="22"/>
+        </w:rPr>
+      </w:pPr>
+      <w:r>
+        <w:rPr>
+          <w:sz w:val="22"/>
+          <w:szCs w:val="22"/>
+        </w:rPr>
+        <w:t xml:space="preserve">A Boards </w:t>
+      </w:r>
+      <w:proofErr w:type="spellStart"/>
+      <w:r>
+        <w:rPr>
+          <w:sz w:val="22"/>
+          <w:szCs w:val="22"/>
+        </w:rPr>
+        <w:t>mappába</w:t>
+      </w:r>
+      <w:proofErr w:type="spellEnd"/>
+      <w:r>
+        <w:rPr>
+          <w:sz w:val="22"/>
+          <w:szCs w:val="22"/>
+        </w:rPr>
+        <w:t xml:space="preserve"> </w:t>
+      </w:r>
+      <w:proofErr w:type="spellStart"/>
+      <w:r>
+        <w:rPr>
+          <w:sz w:val="22"/>
+          <w:szCs w:val="22"/>
+        </w:rPr>
+        <w:t>kerülnek</w:t>
+      </w:r>
+      <w:proofErr w:type="spellEnd"/>
+      <w:r>
+        <w:rPr>
+          <w:sz w:val="22"/>
+          <w:szCs w:val="22"/>
+        </w:rPr>
+        <w:t xml:space="preserve"> </w:t>
+      </w:r>
+      <w:proofErr w:type="spellStart"/>
+      <w:r>
+        <w:rPr>
+          <w:sz w:val="22"/>
+          <w:szCs w:val="22"/>
+        </w:rPr>
+        <w:t>mentésre</w:t>
+      </w:r>
+      <w:proofErr w:type="spellEnd"/>
+      <w:r>
+        <w:rPr>
+          <w:sz w:val="22"/>
+          <w:szCs w:val="22"/>
+        </w:rPr>
+        <w:t xml:space="preserve"> a </w:t>
+      </w:r>
+      <w:proofErr w:type="spellStart"/>
+      <w:r>
+        <w:rPr>
+          <w:sz w:val="22"/>
+          <w:szCs w:val="22"/>
+        </w:rPr>
+        <w:t>táblák</w:t>
+      </w:r>
+      <w:proofErr w:type="spellEnd"/>
+      <w:r>
+        <w:rPr>
+          <w:sz w:val="22"/>
+          <w:szCs w:val="22"/>
+        </w:rPr>
+        <w:t xml:space="preserve">. Minden </w:t>
+      </w:r>
+      <w:proofErr w:type="spellStart"/>
+      <w:r>
+        <w:rPr>
+          <w:sz w:val="22"/>
+          <w:szCs w:val="22"/>
+        </w:rPr>
+        <w:t>tábla</w:t>
+      </w:r>
+      <w:proofErr w:type="spellEnd"/>
+      <w:r>
+        <w:rPr>
+          <w:sz w:val="22"/>
+          <w:szCs w:val="22"/>
+        </w:rPr>
+        <w:t xml:space="preserve"> a </w:t>
+      </w:r>
+      <w:proofErr w:type="spellStart"/>
+      <w:r>
+        <w:rPr>
+          <w:sz w:val="22"/>
+          <w:szCs w:val="22"/>
+        </w:rPr>
+        <w:t>mappán</w:t>
+      </w:r>
+      <w:proofErr w:type="spellEnd"/>
+      <w:r>
+        <w:rPr>
+          <w:sz w:val="22"/>
+          <w:szCs w:val="22"/>
+        </w:rPr>
+        <w:t xml:space="preserve"> </w:t>
+      </w:r>
+      <w:proofErr w:type="spellStart"/>
+      <w:r>
+        <w:rPr>
+          <w:sz w:val="22"/>
+          <w:szCs w:val="22"/>
+        </w:rPr>
+        <w:t>belül</w:t>
+      </w:r>
+      <w:proofErr w:type="spellEnd"/>
+      <w:r>
+        <w:rPr>
+          <w:sz w:val="22"/>
+          <w:szCs w:val="22"/>
+        </w:rPr>
+        <w:t xml:space="preserve"> </w:t>
+      </w:r>
+      <w:proofErr w:type="spellStart"/>
+      <w:r>
+        <w:rPr>
+          <w:sz w:val="22"/>
+          <w:szCs w:val="22"/>
+        </w:rPr>
+        <w:t>kap</w:t>
+      </w:r>
+      <w:proofErr w:type="spellEnd"/>
+      <w:r>
+        <w:rPr>
+          <w:sz w:val="22"/>
+          <w:szCs w:val="22"/>
+        </w:rPr>
+        <w:t xml:space="preserve"> </w:t>
+      </w:r>
+      <w:proofErr w:type="spellStart"/>
+      <w:r>
+        <w:rPr>
+          <w:sz w:val="22"/>
+          <w:szCs w:val="22"/>
+        </w:rPr>
+        <w:t>egy</w:t>
+      </w:r>
+      <w:proofErr w:type="spellEnd"/>
+      <w:r>
+        <w:rPr>
+          <w:sz w:val="22"/>
+          <w:szCs w:val="22"/>
+        </w:rPr>
+        <w:t xml:space="preserve"> </w:t>
+      </w:r>
+      <w:proofErr w:type="spellStart"/>
+      <w:r>
+        <w:rPr>
+          <w:sz w:val="22"/>
+          <w:szCs w:val="22"/>
+        </w:rPr>
+        <w:t>saját</w:t>
+      </w:r>
+      <w:proofErr w:type="spellEnd"/>
+      <w:r>
+        <w:rPr>
+          <w:sz w:val="22"/>
+          <w:szCs w:val="22"/>
+        </w:rPr>
+        <w:t xml:space="preserve"> </w:t>
+      </w:r>
+      <w:proofErr w:type="spellStart"/>
+      <w:r>
+        <w:rPr>
+          <w:sz w:val="22"/>
+          <w:szCs w:val="22"/>
+        </w:rPr>
+        <w:t>mappát</w:t>
+      </w:r>
+      <w:proofErr w:type="spellEnd"/>
+      <w:r>
+        <w:rPr>
+          <w:sz w:val="22"/>
+          <w:szCs w:val="22"/>
+        </w:rPr>
+        <w:t xml:space="preserve">, </w:t>
+      </w:r>
+      <w:proofErr w:type="spellStart"/>
+      <w:r>
+        <w:rPr>
+          <w:sz w:val="22"/>
+          <w:szCs w:val="22"/>
+        </w:rPr>
+        <w:t>amibe</w:t>
+      </w:r>
+      <w:proofErr w:type="spellEnd"/>
+      <w:r>
+        <w:rPr>
+          <w:sz w:val="22"/>
+          <w:szCs w:val="22"/>
+        </w:rPr>
+        <w:t xml:space="preserve"> a </w:t>
+      </w:r>
+      <w:proofErr w:type="spellStart"/>
+      <w:r>
+        <w:rPr>
+          <w:sz w:val="22"/>
+          <w:szCs w:val="22"/>
+        </w:rPr>
+        <w:t>mentési</w:t>
+      </w:r>
+      <w:proofErr w:type="spellEnd"/>
+      <w:r>
+        <w:rPr>
+          <w:sz w:val="22"/>
+          <w:szCs w:val="22"/>
+        </w:rPr>
+        <w:t xml:space="preserve"> </w:t>
+      </w:r>
+      <w:proofErr w:type="spellStart"/>
+      <w:r>
+        <w:rPr>
+          <w:sz w:val="22"/>
+          <w:szCs w:val="22"/>
+        </w:rPr>
+        <w:t>fájl</w:t>
+      </w:r>
+      <w:proofErr w:type="spellEnd"/>
+      <w:r>
+        <w:rPr>
+          <w:sz w:val="22"/>
+          <w:szCs w:val="22"/>
+        </w:rPr>
+        <w:t xml:space="preserve">, </w:t>
+      </w:r>
+      <w:proofErr w:type="spellStart"/>
+      <w:r>
+        <w:rPr>
+          <w:sz w:val="22"/>
+          <w:szCs w:val="22"/>
+        </w:rPr>
+        <w:t>valamint</w:t>
+      </w:r>
+      <w:proofErr w:type="spellEnd"/>
+      <w:r>
+        <w:rPr>
+          <w:sz w:val="22"/>
+          <w:szCs w:val="22"/>
+        </w:rPr>
+        <w:t xml:space="preserve"> a </w:t>
+      </w:r>
+      <w:proofErr w:type="spellStart"/>
+      <w:r>
+        <w:rPr>
+          <w:sz w:val="22"/>
+          <w:szCs w:val="22"/>
+        </w:rPr>
+        <w:t>használt</w:t>
+      </w:r>
+      <w:proofErr w:type="spellEnd"/>
+      <w:r>
+        <w:rPr>
+          <w:sz w:val="22"/>
+          <w:szCs w:val="22"/>
+        </w:rPr>
+        <w:t xml:space="preserve"> </w:t>
+      </w:r>
+      <w:proofErr w:type="spellStart"/>
+      <w:r>
+        <w:rPr>
+          <w:sz w:val="22"/>
+          <w:szCs w:val="22"/>
+        </w:rPr>
+        <w:t>képek</w:t>
+      </w:r>
+      <w:proofErr w:type="spellEnd"/>
+      <w:r>
+        <w:rPr>
+          <w:sz w:val="22"/>
+          <w:szCs w:val="22"/>
+        </w:rPr>
+        <w:t xml:space="preserve"> </w:t>
+      </w:r>
+      <w:proofErr w:type="spellStart"/>
+      <w:r>
+        <w:rPr>
+          <w:sz w:val="22"/>
+          <w:szCs w:val="22"/>
+        </w:rPr>
+        <w:t>kerülnek</w:t>
+      </w:r>
+      <w:proofErr w:type="spellEnd"/>
+      <w:r>
+        <w:rPr>
+          <w:sz w:val="22"/>
+          <w:szCs w:val="22"/>
+        </w:rPr>
+        <w:t xml:space="preserve">. A </w:t>
+      </w:r>
+      <w:proofErr w:type="spellStart"/>
+      <w:r>
+        <w:rPr>
+          <w:sz w:val="22"/>
+          <w:szCs w:val="22"/>
+        </w:rPr>
+        <w:t>mappa</w:t>
+      </w:r>
+      <w:proofErr w:type="spellEnd"/>
+      <w:r>
+        <w:rPr>
+          <w:sz w:val="22"/>
+          <w:szCs w:val="22"/>
+        </w:rPr>
+        <w:t xml:space="preserve"> </w:t>
+      </w:r>
+      <w:proofErr w:type="spellStart"/>
+      <w:r>
+        <w:rPr>
+          <w:sz w:val="22"/>
+          <w:szCs w:val="22"/>
+        </w:rPr>
+        <w:t>kitörölhető</w:t>
+      </w:r>
+      <w:proofErr w:type="spellEnd"/>
+      <w:r>
+        <w:rPr>
+          <w:sz w:val="22"/>
+          <w:szCs w:val="22"/>
+        </w:rPr>
+        <w:t xml:space="preserve">, </w:t>
+      </w:r>
+      <w:proofErr w:type="spellStart"/>
+      <w:r>
+        <w:rPr>
+          <w:sz w:val="22"/>
+          <w:szCs w:val="22"/>
+        </w:rPr>
+        <w:t>ugyanis</w:t>
+      </w:r>
+      <w:proofErr w:type="spellEnd"/>
+      <w:r>
+        <w:rPr>
+          <w:sz w:val="22"/>
+          <w:szCs w:val="22"/>
+        </w:rPr>
+        <w:t xml:space="preserve"> </w:t>
+      </w:r>
+      <w:proofErr w:type="spellStart"/>
+      <w:r>
+        <w:rPr>
+          <w:sz w:val="22"/>
+          <w:szCs w:val="22"/>
+        </w:rPr>
+        <w:t>mindig</w:t>
+      </w:r>
+      <w:proofErr w:type="spellEnd"/>
+      <w:r>
+        <w:rPr>
+          <w:sz w:val="22"/>
+          <w:szCs w:val="22"/>
+        </w:rPr>
+        <w:t xml:space="preserve"> </w:t>
+      </w:r>
+      <w:proofErr w:type="spellStart"/>
+      <w:r>
+        <w:rPr>
+          <w:sz w:val="22"/>
+          <w:szCs w:val="22"/>
+        </w:rPr>
+        <w:t>létrejö</w:t>
+      </w:r>
+      <w:r>
+        <w:rPr>
+          <w:sz w:val="22"/>
+          <w:szCs w:val="22"/>
+        </w:rPr>
+        <w:t>n</w:t>
+      </w:r>
+      <w:proofErr w:type="spellEnd"/>
+      <w:r>
+        <w:rPr>
+          <w:sz w:val="22"/>
+          <w:szCs w:val="22"/>
+        </w:rPr>
+        <w:t>,</w:t>
+      </w:r>
+      <w:r>
+        <w:rPr>
+          <w:sz w:val="22"/>
+          <w:szCs w:val="22"/>
+        </w:rPr>
+        <w:t xml:space="preserve"> ha a program </w:t>
+      </w:r>
+      <w:proofErr w:type="spellStart"/>
+      <w:r>
+        <w:rPr>
+          <w:sz w:val="22"/>
+          <w:szCs w:val="22"/>
+        </w:rPr>
+        <w:t>nem</w:t>
+      </w:r>
+      <w:proofErr w:type="spellEnd"/>
+      <w:r>
+        <w:rPr>
+          <w:sz w:val="22"/>
+          <w:szCs w:val="22"/>
+        </w:rPr>
+        <w:t xml:space="preserve"> </w:t>
+      </w:r>
+      <w:proofErr w:type="spellStart"/>
+      <w:r>
+        <w:rPr>
+          <w:sz w:val="22"/>
+          <w:szCs w:val="22"/>
+        </w:rPr>
+        <w:t>találja</w:t>
+      </w:r>
+      <w:proofErr w:type="spellEnd"/>
+      <w:r>
+        <w:rPr>
+          <w:sz w:val="22"/>
+          <w:szCs w:val="22"/>
+        </w:rPr>
+        <w:t xml:space="preserve">, </w:t>
+      </w:r>
+      <w:proofErr w:type="spellStart"/>
+      <w:r>
+        <w:rPr>
+          <w:sz w:val="22"/>
+          <w:szCs w:val="22"/>
+        </w:rPr>
+        <w:t>viszont</w:t>
+      </w:r>
+      <w:proofErr w:type="spellEnd"/>
+      <w:r>
+        <w:rPr>
+          <w:sz w:val="22"/>
+          <w:szCs w:val="22"/>
+        </w:rPr>
+        <w:t xml:space="preserve"> </w:t>
+      </w:r>
+      <w:proofErr w:type="spellStart"/>
+      <w:r>
+        <w:rPr>
+          <w:sz w:val="22"/>
+          <w:szCs w:val="22"/>
+        </w:rPr>
+        <w:t>ilyenkor</w:t>
+      </w:r>
+      <w:proofErr w:type="spellEnd"/>
+      <w:r>
+        <w:rPr>
+          <w:sz w:val="22"/>
+          <w:szCs w:val="22"/>
+        </w:rPr>
+        <w:t xml:space="preserve"> a </w:t>
+      </w:r>
+      <w:proofErr w:type="spellStart"/>
+      <w:r>
+        <w:rPr>
+          <w:sz w:val="22"/>
+          <w:szCs w:val="22"/>
+        </w:rPr>
+        <w:t>mentett</w:t>
+      </w:r>
+      <w:proofErr w:type="spellEnd"/>
+      <w:r>
+        <w:rPr>
+          <w:sz w:val="22"/>
+          <w:szCs w:val="22"/>
+        </w:rPr>
+        <w:t xml:space="preserve"> </w:t>
+      </w:r>
+      <w:proofErr w:type="spellStart"/>
+      <w:r>
+        <w:rPr>
+          <w:sz w:val="22"/>
+          <w:szCs w:val="22"/>
+        </w:rPr>
+        <w:t>táblák</w:t>
+      </w:r>
+      <w:proofErr w:type="spellEnd"/>
+      <w:r>
+        <w:rPr>
+          <w:sz w:val="22"/>
+          <w:szCs w:val="22"/>
+        </w:rPr>
+        <w:t xml:space="preserve"> </w:t>
+      </w:r>
+      <w:proofErr w:type="spellStart"/>
+      <w:r>
+        <w:rPr>
+          <w:sz w:val="22"/>
+          <w:szCs w:val="22"/>
+        </w:rPr>
+        <w:t>elvesznek</w:t>
+      </w:r>
+      <w:proofErr w:type="spellEnd"/>
+      <w:r>
+        <w:rPr>
+          <w:sz w:val="22"/>
+          <w:szCs w:val="22"/>
+        </w:rPr>
+        <w:t>.</w:t>
+      </w:r>
+    </w:p>
+    <w:p>
+      <w:pPr>
+        <w:jc w:val="both"/>
+        <w:rPr>
+          <w:sz w:val="22"/>
+          <w:szCs w:val="22"/>
+        </w:rPr>
+      </w:pPr>
+    </w:p>
+    <w:p>
+      <w:pPr>
+        <w:jc w:val="both"/>
+        <w:rPr>
+          <w:b/>
+          <w:sz w:val="22"/>
+          <w:szCs w:val="22"/>
+        </w:rPr>
+      </w:pPr>
+      <w:r>
+        <w:rPr>
+          <w:b/>
+          <w:sz w:val="22"/>
+          <w:szCs w:val="22"/>
+        </w:rPr>
+        <w:t>Resources</w:t>
+      </w:r>
+    </w:p>
+    <w:p>
+      <w:pPr>
+        <w:jc w:val="both"/>
+        <w:rPr>
+          <w:sz w:val="22"/>
+          <w:szCs w:val="22"/>
+        </w:rPr>
+      </w:pPr>
+      <w:r>
+        <w:rPr>
+          <w:sz w:val="22"/>
+          <w:szCs w:val="22"/>
+        </w:rPr>
+        <w:t xml:space="preserve">A Resources </w:t>
+      </w:r>
+      <w:proofErr w:type="spellStart"/>
+      <w:r>
+        <w:rPr>
+          <w:sz w:val="22"/>
+          <w:szCs w:val="22"/>
+        </w:rPr>
+        <w:t>mappa</w:t>
+      </w:r>
+      <w:proofErr w:type="spellEnd"/>
+      <w:r>
+        <w:rPr>
+          <w:sz w:val="22"/>
+          <w:szCs w:val="22"/>
+        </w:rPr>
+        <w:t xml:space="preserve"> a </w:t>
+      </w:r>
+      <w:proofErr w:type="spellStart"/>
+      <w:r>
+        <w:rPr>
+          <w:sz w:val="22"/>
+          <w:szCs w:val="22"/>
+        </w:rPr>
+        <w:t>legfontosabb</w:t>
+      </w:r>
+      <w:proofErr w:type="spellEnd"/>
+      <w:r>
+        <w:rPr>
+          <w:sz w:val="22"/>
+          <w:szCs w:val="22"/>
+        </w:rPr>
+        <w:t xml:space="preserve"> </w:t>
+      </w:r>
+      <w:proofErr w:type="spellStart"/>
+      <w:r>
+        <w:rPr>
+          <w:sz w:val="22"/>
+          <w:szCs w:val="22"/>
+        </w:rPr>
+        <w:t>mappa</w:t>
+      </w:r>
+      <w:proofErr w:type="spellEnd"/>
+      <w:r>
+        <w:rPr>
+          <w:sz w:val="22"/>
+          <w:szCs w:val="22"/>
+        </w:rPr>
+        <w:t xml:space="preserve">, </w:t>
+      </w:r>
+      <w:proofErr w:type="spellStart"/>
+      <w:r>
+        <w:rPr>
+          <w:sz w:val="22"/>
+          <w:szCs w:val="22"/>
+        </w:rPr>
+        <w:t>ugyanis</w:t>
+      </w:r>
+      <w:proofErr w:type="spellEnd"/>
+      <w:r>
+        <w:rPr>
+          <w:sz w:val="22"/>
+          <w:szCs w:val="22"/>
+        </w:rPr>
+        <w:t xml:space="preserve"> </w:t>
+      </w:r>
+      <w:proofErr w:type="spellStart"/>
+      <w:r>
+        <w:rPr>
+          <w:sz w:val="22"/>
+          <w:szCs w:val="22"/>
+        </w:rPr>
+        <w:t>ennek</w:t>
+      </w:r>
+      <w:proofErr w:type="spellEnd"/>
+      <w:r>
+        <w:rPr>
+          <w:sz w:val="22"/>
+          <w:szCs w:val="22"/>
+        </w:rPr>
+        <w:t xml:space="preserve"> a </w:t>
+      </w:r>
+      <w:proofErr w:type="spellStart"/>
+      <w:r>
+        <w:rPr>
+          <w:sz w:val="22"/>
+          <w:szCs w:val="22"/>
+        </w:rPr>
+        <w:t>mappának</w:t>
+      </w:r>
+      <w:proofErr w:type="spellEnd"/>
+      <w:r>
+        <w:rPr>
+          <w:sz w:val="22"/>
+          <w:szCs w:val="22"/>
+        </w:rPr>
+        <w:t xml:space="preserve"> a </w:t>
+      </w:r>
+      <w:proofErr w:type="spellStart"/>
+      <w:r>
+        <w:rPr>
+          <w:sz w:val="22"/>
+          <w:szCs w:val="22"/>
+        </w:rPr>
+        <w:t>tartalmát</w:t>
+      </w:r>
+      <w:proofErr w:type="spellEnd"/>
+      <w:r>
+        <w:rPr>
+          <w:sz w:val="22"/>
+          <w:szCs w:val="22"/>
+        </w:rPr>
+        <w:t xml:space="preserve"> </w:t>
+      </w:r>
+      <w:proofErr w:type="spellStart"/>
+      <w:r>
+        <w:rPr>
+          <w:sz w:val="22"/>
+          <w:szCs w:val="22"/>
+        </w:rPr>
+        <w:t>aktívan</w:t>
+      </w:r>
+      <w:proofErr w:type="spellEnd"/>
+      <w:r>
+        <w:rPr>
+          <w:sz w:val="22"/>
+          <w:szCs w:val="22"/>
+        </w:rPr>
+        <w:t xml:space="preserve"> </w:t>
+      </w:r>
+      <w:proofErr w:type="spellStart"/>
+      <w:r>
+        <w:rPr>
+          <w:sz w:val="22"/>
+          <w:szCs w:val="22"/>
+        </w:rPr>
+        <w:t>használja</w:t>
+      </w:r>
+      <w:proofErr w:type="spellEnd"/>
+      <w:r>
+        <w:rPr>
+          <w:sz w:val="22"/>
+          <w:szCs w:val="22"/>
+        </w:rPr>
+        <w:t xml:space="preserve"> a program. A program </w:t>
+      </w:r>
+      <w:proofErr w:type="spellStart"/>
+      <w:r>
+        <w:rPr>
+          <w:sz w:val="22"/>
+          <w:szCs w:val="22"/>
+        </w:rPr>
+        <w:t>elindulásánál</w:t>
+      </w:r>
+      <w:proofErr w:type="spellEnd"/>
+      <w:r>
+        <w:rPr>
+          <w:sz w:val="22"/>
+          <w:szCs w:val="22"/>
+        </w:rPr>
+        <w:t xml:space="preserve"> </w:t>
+      </w:r>
+      <w:proofErr w:type="spellStart"/>
+      <w:r>
+        <w:rPr>
+          <w:sz w:val="22"/>
+          <w:szCs w:val="22"/>
+        </w:rPr>
+        <w:t>mindig</w:t>
+      </w:r>
+      <w:proofErr w:type="spellEnd"/>
+      <w:r>
+        <w:rPr>
+          <w:sz w:val="22"/>
+          <w:szCs w:val="22"/>
+        </w:rPr>
+        <w:t xml:space="preserve"> </w:t>
+      </w:r>
+      <w:proofErr w:type="spellStart"/>
+      <w:r>
+        <w:rPr>
+          <w:sz w:val="22"/>
+          <w:szCs w:val="22"/>
+        </w:rPr>
+        <w:t>ellenőrízve</w:t>
+      </w:r>
+      <w:proofErr w:type="spellEnd"/>
+      <w:r>
+        <w:rPr>
+          <w:sz w:val="22"/>
+          <w:szCs w:val="22"/>
+        </w:rPr>
+        <w:t xml:space="preserve"> van, </w:t>
+      </w:r>
+      <w:proofErr w:type="spellStart"/>
+      <w:r>
+        <w:rPr>
+          <w:sz w:val="22"/>
+          <w:szCs w:val="22"/>
+        </w:rPr>
+        <w:t>hogy</w:t>
+      </w:r>
+      <w:proofErr w:type="spellEnd"/>
+      <w:r>
+        <w:rPr>
+          <w:sz w:val="22"/>
+          <w:szCs w:val="22"/>
+        </w:rPr>
+        <w:t xml:space="preserve"> </w:t>
+      </w:r>
+      <w:proofErr w:type="spellStart"/>
+      <w:r>
+        <w:rPr>
+          <w:sz w:val="22"/>
+          <w:szCs w:val="22"/>
+        </w:rPr>
+        <w:t>megvan</w:t>
+      </w:r>
+      <w:proofErr w:type="spellEnd"/>
+      <w:r>
+        <w:rPr>
+          <w:sz w:val="22"/>
+          <w:szCs w:val="22"/>
+        </w:rPr>
+        <w:t xml:space="preserve"> e a </w:t>
+      </w:r>
+      <w:proofErr w:type="spellStart"/>
+      <w:r>
+        <w:rPr>
+          <w:sz w:val="22"/>
+          <w:szCs w:val="22"/>
+        </w:rPr>
+        <w:t>mappa</w:t>
+      </w:r>
+      <w:proofErr w:type="spellEnd"/>
+      <w:r>
+        <w:rPr>
+          <w:sz w:val="22"/>
+          <w:szCs w:val="22"/>
+        </w:rPr>
+        <w:t xml:space="preserve"> </w:t>
+      </w:r>
+      <w:proofErr w:type="spellStart"/>
+      <w:r>
+        <w:rPr>
+          <w:sz w:val="22"/>
+          <w:szCs w:val="22"/>
+        </w:rPr>
+        <w:t>annak</w:t>
+      </w:r>
+      <w:proofErr w:type="spellEnd"/>
+      <w:r>
+        <w:rPr>
+          <w:sz w:val="22"/>
+          <w:szCs w:val="22"/>
+        </w:rPr>
+        <w:t xml:space="preserve"> </w:t>
+      </w:r>
+      <w:proofErr w:type="spellStart"/>
+      <w:r>
+        <w:rPr>
+          <w:sz w:val="22"/>
+          <w:szCs w:val="22"/>
+        </w:rPr>
+        <w:t>minden</w:t>
+      </w:r>
+      <w:proofErr w:type="spellEnd"/>
+      <w:r>
+        <w:rPr>
+          <w:sz w:val="22"/>
+          <w:szCs w:val="22"/>
+        </w:rPr>
+        <w:t xml:space="preserve"> </w:t>
+      </w:r>
+      <w:proofErr w:type="spellStart"/>
+      <w:r>
+        <w:rPr>
+          <w:sz w:val="22"/>
+          <w:szCs w:val="22"/>
+        </w:rPr>
+        <w:t>tartalmával</w:t>
+      </w:r>
+      <w:proofErr w:type="spellEnd"/>
+      <w:r>
+        <w:rPr>
+          <w:sz w:val="22"/>
+          <w:szCs w:val="22"/>
+        </w:rPr>
+        <w:t xml:space="preserve">. Ha </w:t>
+      </w:r>
+      <w:proofErr w:type="spellStart"/>
+      <w:r>
+        <w:rPr>
+          <w:sz w:val="22"/>
+          <w:szCs w:val="22"/>
+        </w:rPr>
+        <w:t>ez</w:t>
+      </w:r>
+      <w:proofErr w:type="spellEnd"/>
+      <w:r>
+        <w:rPr>
+          <w:sz w:val="22"/>
+          <w:szCs w:val="22"/>
+        </w:rPr>
+        <w:t xml:space="preserve"> </w:t>
+      </w:r>
+      <w:proofErr w:type="spellStart"/>
+      <w:r>
+        <w:rPr>
+          <w:sz w:val="22"/>
+          <w:szCs w:val="22"/>
+        </w:rPr>
+        <w:t>az</w:t>
+      </w:r>
+      <w:proofErr w:type="spellEnd"/>
+      <w:r>
+        <w:rPr>
+          <w:sz w:val="22"/>
+          <w:szCs w:val="22"/>
+        </w:rPr>
+        <w:t xml:space="preserve"> </w:t>
+      </w:r>
+      <w:proofErr w:type="spellStart"/>
+      <w:r>
+        <w:rPr>
+          <w:sz w:val="22"/>
+          <w:szCs w:val="22"/>
+        </w:rPr>
+        <w:t>ellenőrzés</w:t>
+      </w:r>
+      <w:proofErr w:type="spellEnd"/>
+      <w:r>
+        <w:rPr>
+          <w:sz w:val="22"/>
+          <w:szCs w:val="22"/>
+        </w:rPr>
+        <w:t xml:space="preserve"> </w:t>
+      </w:r>
+      <w:proofErr w:type="spellStart"/>
+      <w:r>
+        <w:rPr>
+          <w:sz w:val="22"/>
+          <w:szCs w:val="22"/>
+        </w:rPr>
+        <w:t>hibát</w:t>
+      </w:r>
+      <w:proofErr w:type="spellEnd"/>
+      <w:r>
+        <w:rPr>
+          <w:sz w:val="22"/>
+          <w:szCs w:val="22"/>
+        </w:rPr>
+        <w:t xml:space="preserve"> </w:t>
+      </w:r>
+      <w:proofErr w:type="spellStart"/>
+      <w:r>
+        <w:rPr>
+          <w:sz w:val="22"/>
+          <w:szCs w:val="22"/>
+        </w:rPr>
+        <w:t>talál</w:t>
+      </w:r>
+      <w:proofErr w:type="spellEnd"/>
+      <w:r>
+        <w:rPr>
+          <w:sz w:val="22"/>
+          <w:szCs w:val="22"/>
+        </w:rPr>
+        <w:t>,</w:t>
+      </w:r>
+      <w:r>
+        <w:rPr>
+          <w:sz w:val="22"/>
+          <w:szCs w:val="22"/>
+        </w:rPr>
+        <w:t xml:space="preserve"> </w:t>
+      </w:r>
+      <w:proofErr w:type="spellStart"/>
+      <w:r>
+        <w:rPr>
+          <w:sz w:val="22"/>
+          <w:szCs w:val="22"/>
+        </w:rPr>
+        <w:t>akkor</w:t>
+      </w:r>
+      <w:proofErr w:type="spellEnd"/>
+      <w:r>
+        <w:rPr>
+          <w:sz w:val="22"/>
+          <w:szCs w:val="22"/>
+        </w:rPr>
+        <w:t xml:space="preserve"> a program </w:t>
+      </w:r>
+      <w:proofErr w:type="spellStart"/>
+      <w:r>
+        <w:rPr>
+          <w:sz w:val="22"/>
+          <w:szCs w:val="22"/>
+        </w:rPr>
+        <w:t>nem</w:t>
+      </w:r>
+      <w:proofErr w:type="spellEnd"/>
+      <w:r>
+        <w:rPr>
+          <w:sz w:val="22"/>
+          <w:szCs w:val="22"/>
+        </w:rPr>
+        <w:t xml:space="preserve"> </w:t>
+      </w:r>
+      <w:proofErr w:type="spellStart"/>
+      <w:r>
+        <w:rPr>
+          <w:sz w:val="22"/>
+          <w:szCs w:val="22"/>
+        </w:rPr>
+        <w:t>tud</w:t>
+      </w:r>
+      <w:proofErr w:type="spellEnd"/>
+      <w:r>
+        <w:rPr>
+          <w:sz w:val="22"/>
+          <w:szCs w:val="22"/>
+        </w:rPr>
+        <w:t xml:space="preserve"> </w:t>
+      </w:r>
+      <w:proofErr w:type="spellStart"/>
+      <w:r>
+        <w:rPr>
+          <w:sz w:val="22"/>
+          <w:szCs w:val="22"/>
+        </w:rPr>
+        <w:t>tovább</w:t>
+      </w:r>
+      <w:proofErr w:type="spellEnd"/>
+      <w:r>
+        <w:rPr>
+          <w:sz w:val="22"/>
+          <w:szCs w:val="22"/>
+        </w:rPr>
+        <w:t xml:space="preserve"> </w:t>
+      </w:r>
+      <w:proofErr w:type="spellStart"/>
+      <w:r>
+        <w:rPr>
+          <w:sz w:val="22"/>
+          <w:szCs w:val="22"/>
+        </w:rPr>
+        <w:t>működni</w:t>
+      </w:r>
+      <w:proofErr w:type="spellEnd"/>
+      <w:r>
+        <w:rPr>
+          <w:sz w:val="22"/>
+          <w:szCs w:val="22"/>
+        </w:rPr>
+        <w:t xml:space="preserve">, </w:t>
+      </w:r>
+      <w:proofErr w:type="spellStart"/>
+      <w:r>
+        <w:rPr>
+          <w:sz w:val="22"/>
+          <w:szCs w:val="22"/>
+        </w:rPr>
+        <w:t>ekkor</w:t>
+      </w:r>
+      <w:proofErr w:type="spellEnd"/>
+      <w:r>
+        <w:rPr>
+          <w:sz w:val="22"/>
+          <w:szCs w:val="22"/>
+        </w:rPr>
+        <w:t xml:space="preserve"> </w:t>
+      </w:r>
+      <w:proofErr w:type="spellStart"/>
+      <w:r>
+        <w:rPr>
+          <w:sz w:val="22"/>
+          <w:szCs w:val="22"/>
+        </w:rPr>
+        <w:t>újratelepítés</w:t>
+      </w:r>
+      <w:proofErr w:type="spellEnd"/>
+      <w:r>
+        <w:rPr>
+          <w:sz w:val="22"/>
+          <w:szCs w:val="22"/>
+        </w:rPr>
+        <w:t xml:space="preserve"> </w:t>
+      </w:r>
+      <w:proofErr w:type="spellStart"/>
+      <w:r>
+        <w:rPr>
+          <w:sz w:val="22"/>
+          <w:szCs w:val="22"/>
+        </w:rPr>
+        <w:t>szükséges</w:t>
+      </w:r>
+      <w:proofErr w:type="spellEnd"/>
+      <w:r>
+        <w:rPr>
+          <w:sz w:val="22"/>
+          <w:szCs w:val="22"/>
+        </w:rPr>
+        <w:t>.</w:t>
       </w:r>
     </w:p>
     <w:sectPr>
       <w:pgSz w:w="11906" w:h="16838"/>
-      <w:pgMar w:top="1417" w:right="1417" w:bottom="1417" w:left="1417" w:header="708" w:footer="708" w:gutter="0"/>
+      <w:pgMar w:top="1418" w:right="1418" w:bottom="1418" w:left="1418" w:header="709" w:footer="709" w:gutter="0"/>
       <w:cols w:space="708"/>
       <w:docGrid w:linePitch="360"/>
     </w:sectPr>
@@ -158,9 +5764,6 @@
 <w:endnotes xmlns:wpc="http://schemas.microsoft.com/office/word/2010/wordprocessingCanvas" xmlns:cx="http://schemas.microsoft.com/office/drawing/2014/chartex" xmlns:cx1="http://schemas.microsoft.com/office/drawing/2015/9/8/chartex" xmlns:cx2="http://schemas.microsoft.com/office/drawing/2015/10/21/chartex" xmlns:cx3="http://schemas.microsoft.com/office/drawing/2016/5/9/chartex" xmlns:cx4="http://schemas.microsoft.com/office/drawing/2016/5/10/chartex" xmlns:cx5="http://schemas.microsoft.com/office/drawing/2016/5/11/chartex" xmlns:cx6="http://schemas.microsoft.com/office/drawing/2016/5/12/chartex" xmlns:cx7="http://schemas.microsoft.com/office/drawing/2016/5/13/chartex" xmlns:cx8="http://schemas.microsoft.com/office/drawing/2016/5/14/chartex" xmlns:mc="http://schemas.openxmlformats.org/markup-compatibility/2006" xmlns:aink="http://schemas.microsoft.com/office/drawing/2016/ink" xmlns:am3d="http://schemas.microsoft.com/office/drawing/2017/model3d" xmlns:o="urn:schemas-microsoft-com:office:office" xmlns:r="http://schemas.openxmlformats.org/officeDocument/2006/relationships" xmlns:m="http://schemas.openxmlformats.org/officeDocument/2006/math" xmlns:v="urn:schemas-microsoft-com:vml" xmlns:wp14="http://schemas.microsoft.com/office/word/2010/wordprocessingDrawing" xmlns:wp="http://schemas.openxmlformats.org/drawingml/2006/wordprocessingDrawing" xmlns:w10="urn:schemas-microsoft-com:office:word" xmlns:w="http://schemas.openxmlformats.org/wordprocessingml/2006/main" xmlns:w14="http://schemas.microsoft.com/office/word/2010/wordml" xmlns:w15="http://schemas.microsoft.com/office/word/2012/wordml" xmlns:w16cid="http://schemas.microsoft.com/office/word/2016/wordml/cid" xmlns:w16se="http://schemas.microsoft.com/office/word/2015/wordml/symex" xmlns:wpg="http://schemas.microsoft.com/office/word/2010/wordprocessingGroup" xmlns:wpi="http://schemas.microsoft.com/office/word/2010/wordprocessingInk" xmlns:wne="http://schemas.microsoft.com/office/word/2006/wordml" xmlns:wps="http://schemas.microsoft.com/office/word/2010/wordprocessingShape" mc:Ignorable="w14 w15 w16se w16cid wp14">
   <w:endnote w:type="separator" w:id="-1">
     <w:p>
-      <w:pPr>
-        <w:spacing w:after="0" w:line="240" w:lineRule="auto"/>
-      </w:pPr>
       <w:r>
         <w:separator/>
       </w:r>
@@ -168,9 +5771,6 @@
   </w:endnote>
   <w:endnote w:type="continuationSeparator" w:id="0">
     <w:p>
-      <w:pPr>
-        <w:spacing w:after="0" w:line="240" w:lineRule="auto"/>
-      </w:pPr>
       <w:r>
         <w:continuationSeparator/>
       </w:r>
@@ -183,9 +5783,6 @@
 <w:footnotes xmlns:wpc="http://schemas.microsoft.com/office/word/2010/wordprocessingCanvas" xmlns:cx="http://schemas.microsoft.com/office/drawing/2014/chartex" xmlns:cx1="http://schemas.microsoft.com/office/drawing/2015/9/8/chartex" xmlns:cx2="http://schemas.microsoft.com/office/drawing/2015/10/21/chartex" xmlns:cx3="http://schemas.microsoft.com/office/drawing/2016/5/9/chartex" xmlns:cx4="http://schemas.microsoft.com/office/drawing/2016/5/10/chartex" xmlns:cx5="http://schemas.microsoft.com/office/drawing/2016/5/11/chartex" xmlns:cx6="http://schemas.microsoft.com/office/drawing/2016/5/12/chartex" xmlns:cx7="http://schemas.microsoft.com/office/drawing/2016/5/13/chartex" xmlns:cx8="http://schemas.microsoft.com/office/drawing/2016/5/14/chartex" xmlns:mc="http://schemas.openxmlformats.org/markup-compatibility/2006" xmlns:aink="http://schemas.microsoft.com/office/drawing/2016/ink" xmlns:am3d="http://schemas.microsoft.com/office/drawing/2017/model3d" xmlns:o="urn:schemas-microsoft-com:office:office" xmlns:r="http://schemas.openxmlformats.org/officeDocument/2006/relationships" xmlns:m="http://schemas.openxmlformats.org/officeDocument/2006/math" xmlns:v="urn:schemas-microsoft-com:vml" xmlns:wp14="http://schemas.microsoft.com/office/word/2010/wordprocessingDrawing" xmlns:wp="http://schemas.openxmlformats.org/drawingml/2006/wordprocessingDrawing" xmlns:w10="urn:schemas-microsoft-com:office:word" xmlns:w="http://schemas.openxmlformats.org/wordprocessingml/2006/main" xmlns:w14="http://schemas.microsoft.com/office/word/2010/wordml" xmlns:w15="http://schemas.microsoft.com/office/word/2012/wordml" xmlns:w16cid="http://schemas.microsoft.com/office/word/2016/wordml/cid" xmlns:w16se="http://schemas.microsoft.com/office/word/2015/wordml/symex" xmlns:wpg="http://schemas.microsoft.com/office/word/2010/wordprocessingGroup" xmlns:wpi="http://schemas.microsoft.com/office/word/2010/wordprocessingInk" xmlns:wne="http://schemas.microsoft.com/office/word/2006/wordml" xmlns:wps="http://schemas.microsoft.com/office/word/2010/wordprocessingShape" mc:Ignorable="w14 w15 w16se w16cid wp14">
   <w:footnote w:type="separator" w:id="-1">
     <w:p>
-      <w:pPr>
-        <w:spacing w:after="0" w:line="240" w:lineRule="auto"/>
-      </w:pPr>
       <w:r>
         <w:separator/>
       </w:r>
@@ -193,15 +5790,32 @@
   </w:footnote>
   <w:footnote w:type="continuationSeparator" w:id="0">
     <w:p>
-      <w:pPr>
-        <w:spacing w:after="0" w:line="240" w:lineRule="auto"/>
-      </w:pPr>
       <w:r>
         <w:continuationSeparator/>
       </w:r>
     </w:p>
   </w:footnote>
 </w:footnotes>
+</file>
+
+<file path=word/header1.xml><?xml version="1.0" encoding="utf-8"?>
+<w:hdr xmlns:wpc="http://schemas.microsoft.com/office/word/2010/wordprocessingCanvas" xmlns:cx="http://schemas.microsoft.com/office/drawing/2014/chartex" xmlns:cx1="http://schemas.microsoft.com/office/drawing/2015/9/8/chartex" xmlns:cx2="http://schemas.microsoft.com/office/drawing/2015/10/21/chartex" xmlns:cx3="http://schemas.microsoft.com/office/drawing/2016/5/9/chartex" xmlns:cx4="http://schemas.microsoft.com/office/drawing/2016/5/10/chartex" xmlns:cx5="http://schemas.microsoft.com/office/drawing/2016/5/11/chartex" xmlns:cx6="http://schemas.microsoft.com/office/drawing/2016/5/12/chartex" xmlns:cx7="http://schemas.microsoft.com/office/drawing/2016/5/13/chartex" xmlns:cx8="http://schemas.microsoft.com/office/drawing/2016/5/14/chartex" xmlns:mc="http://schemas.openxmlformats.org/markup-compatibility/2006" xmlns:aink="http://schemas.microsoft.com/office/drawing/2016/ink" xmlns:am3d="http://schemas.microsoft.com/office/drawing/2017/model3d" xmlns:o="urn:schemas-microsoft-com:office:office" xmlns:r="http://schemas.openxmlformats.org/officeDocument/2006/relationships" xmlns:m="http://schemas.openxmlformats.org/officeDocument/2006/math" xmlns:v="urn:schemas-microsoft-com:vml" xmlns:wp14="http://schemas.microsoft.com/office/word/2010/wordprocessingDrawing" xmlns:wp="http://schemas.openxmlformats.org/drawingml/2006/wordprocessingDrawing" xmlns:w10="urn:schemas-microsoft-com:office:word" xmlns:w="http://schemas.openxmlformats.org/wordprocessingml/2006/main" xmlns:w14="http://schemas.microsoft.com/office/word/2010/wordml" xmlns:w15="http://schemas.microsoft.com/office/word/2012/wordml" xmlns:w16cid="http://schemas.microsoft.com/office/word/2016/wordml/cid" xmlns:w16se="http://schemas.microsoft.com/office/word/2015/wordml/symex" xmlns:wpg="http://schemas.microsoft.com/office/word/2010/wordprocessingGroup" xmlns:wpi="http://schemas.microsoft.com/office/word/2010/wordprocessingInk" xmlns:wne="http://schemas.microsoft.com/office/word/2006/wordml" xmlns:wps="http://schemas.microsoft.com/office/word/2010/wordprocessingShape" mc:Ignorable="w14 w15 w16se w16cid wp14">
+  <w:p>
+    <w:pPr>
+      <w:pStyle w:val="lfej"/>
+    </w:pPr>
+    <w:r>
+      <w:t>Horváth Gellért</w:t>
+    </w:r>
+    <w:r>
+      <w:tab/>
+    </w:r>
+    <w:r>
+      <w:tab/>
+      <w:t>BFK4J4</w:t>
+    </w:r>
+  </w:p>
+</w:hdr>
 </file>
 
 <file path=word/numbering.xml><?xml version="1.0" encoding="utf-8"?>
@@ -384,11 +5998,127 @@
       </w:pPr>
     </w:lvl>
   </w:abstractNum>
+  <w:abstractNum w:abstractNumId="2" w15:restartNumberingAfterBreak="0">
+    <w:nsid w:val="4F955C4E"/>
+    <w:multiLevelType w:val="hybridMultilevel"/>
+    <w:tmpl w:val="BD5ABE5C"/>
+    <w:lvl w:ilvl="0" w:tplc="040E0001">
+      <w:start w:val="1"/>
+      <w:numFmt w:val="bullet"/>
+      <w:lvlText w:val=""/>
+      <w:lvlJc w:val="left"/>
+      <w:pPr>
+        <w:ind w:left="720" w:hanging="360"/>
+      </w:pPr>
+      <w:rPr>
+        <w:rFonts w:ascii="Symbol" w:hAnsi="Symbol" w:hint="default"/>
+      </w:rPr>
+    </w:lvl>
+    <w:lvl w:ilvl="1" w:tplc="040E0003" w:tentative="1">
+      <w:start w:val="1"/>
+      <w:numFmt w:val="bullet"/>
+      <w:lvlText w:val="o"/>
+      <w:lvlJc w:val="left"/>
+      <w:pPr>
+        <w:ind w:left="1440" w:hanging="360"/>
+      </w:pPr>
+      <w:rPr>
+        <w:rFonts w:ascii="Courier New" w:hAnsi="Courier New" w:cs="Courier New" w:hint="default"/>
+      </w:rPr>
+    </w:lvl>
+    <w:lvl w:ilvl="2" w:tplc="040E0005" w:tentative="1">
+      <w:start w:val="1"/>
+      <w:numFmt w:val="bullet"/>
+      <w:lvlText w:val=""/>
+      <w:lvlJc w:val="left"/>
+      <w:pPr>
+        <w:ind w:left="2160" w:hanging="360"/>
+      </w:pPr>
+      <w:rPr>
+        <w:rFonts w:ascii="Wingdings" w:hAnsi="Wingdings" w:hint="default"/>
+      </w:rPr>
+    </w:lvl>
+    <w:lvl w:ilvl="3" w:tplc="040E0001" w:tentative="1">
+      <w:start w:val="1"/>
+      <w:numFmt w:val="bullet"/>
+      <w:lvlText w:val=""/>
+      <w:lvlJc w:val="left"/>
+      <w:pPr>
+        <w:ind w:left="2880" w:hanging="360"/>
+      </w:pPr>
+      <w:rPr>
+        <w:rFonts w:ascii="Symbol" w:hAnsi="Symbol" w:hint="default"/>
+      </w:rPr>
+    </w:lvl>
+    <w:lvl w:ilvl="4" w:tplc="040E0003" w:tentative="1">
+      <w:start w:val="1"/>
+      <w:numFmt w:val="bullet"/>
+      <w:lvlText w:val="o"/>
+      <w:lvlJc w:val="left"/>
+      <w:pPr>
+        <w:ind w:left="3600" w:hanging="360"/>
+      </w:pPr>
+      <w:rPr>
+        <w:rFonts w:ascii="Courier New" w:hAnsi="Courier New" w:cs="Courier New" w:hint="default"/>
+      </w:rPr>
+    </w:lvl>
+    <w:lvl w:ilvl="5" w:tplc="040E0005" w:tentative="1">
+      <w:start w:val="1"/>
+      <w:numFmt w:val="bullet"/>
+      <w:lvlText w:val=""/>
+      <w:lvlJc w:val="left"/>
+      <w:pPr>
+        <w:ind w:left="4320" w:hanging="360"/>
+      </w:pPr>
+      <w:rPr>
+        <w:rFonts w:ascii="Wingdings" w:hAnsi="Wingdings" w:hint="default"/>
+      </w:rPr>
+    </w:lvl>
+    <w:lvl w:ilvl="6" w:tplc="040E0001" w:tentative="1">
+      <w:start w:val="1"/>
+      <w:numFmt w:val="bullet"/>
+      <w:lvlText w:val=""/>
+      <w:lvlJc w:val="left"/>
+      <w:pPr>
+        <w:ind w:left="5040" w:hanging="360"/>
+      </w:pPr>
+      <w:rPr>
+        <w:rFonts w:ascii="Symbol" w:hAnsi="Symbol" w:hint="default"/>
+      </w:rPr>
+    </w:lvl>
+    <w:lvl w:ilvl="7" w:tplc="040E0003" w:tentative="1">
+      <w:start w:val="1"/>
+      <w:numFmt w:val="bullet"/>
+      <w:lvlText w:val="o"/>
+      <w:lvlJc w:val="left"/>
+      <w:pPr>
+        <w:ind w:left="5760" w:hanging="360"/>
+      </w:pPr>
+      <w:rPr>
+        <w:rFonts w:ascii="Courier New" w:hAnsi="Courier New" w:cs="Courier New" w:hint="default"/>
+      </w:rPr>
+    </w:lvl>
+    <w:lvl w:ilvl="8" w:tplc="040E0005" w:tentative="1">
+      <w:start w:val="1"/>
+      <w:numFmt w:val="bullet"/>
+      <w:lvlText w:val=""/>
+      <w:lvlJc w:val="left"/>
+      <w:pPr>
+        <w:ind w:left="6480" w:hanging="360"/>
+      </w:pPr>
+      <w:rPr>
+        <w:rFonts w:ascii="Wingdings" w:hAnsi="Wingdings" w:hint="default"/>
+      </w:rPr>
+    </w:lvl>
+  </w:abstractNum>
   <w:num w:numId="1">
     <w:abstractNumId w:val="0"/>
   </w:num>
   <w:num w:numId="2">
     <w:abstractNumId w:val="1"/>
+  </w:num>
+  <w:num w:numId="3">
+    <w:abstractNumId w:val="2"/>
   </w:num>
 </w:numbering>
 </file>
@@ -473,7 +6203,7 @@
     <w:lsdException w:name="List Number 3" w:semiHidden="1" w:unhideWhenUsed="1"/>
     <w:lsdException w:name="List Number 4" w:semiHidden="1" w:unhideWhenUsed="1"/>
     <w:lsdException w:name="List Number 5" w:semiHidden="1" w:unhideWhenUsed="1"/>
-    <w:lsdException w:name="Title" w:uiPriority="10" w:qFormat="1"/>
+    <w:lsdException w:name="Title" w:qFormat="1"/>
     <w:lsdException w:name="Closing" w:semiHidden="1" w:unhideWhenUsed="1"/>
     <w:lsdException w:name="Signature" w:semiHidden="1" w:unhideWhenUsed="1"/>
     <w:lsdException w:name="Default Paragraph Font" w:semiHidden="1" w:uiPriority="1" w:unhideWhenUsed="1"/>
@@ -790,6 +6520,125 @@
   <w:style w:type="paragraph" w:default="1" w:styleId="Norml">
     <w:name w:val="Normal"/>
     <w:qFormat/>
+    <w:rsid w:val="00BD5164"/>
+    <w:pPr>
+      <w:autoSpaceDE w:val="0"/>
+      <w:autoSpaceDN w:val="0"/>
+      <w:spacing w:after="0" w:line="240" w:lineRule="auto"/>
+    </w:pPr>
+    <w:rPr>
+      <w:rFonts w:ascii="Times New Roman" w:eastAsiaTheme="minorEastAsia" w:hAnsi="Times New Roman" w:cs="Times New Roman"/>
+      <w:sz w:val="20"/>
+      <w:szCs w:val="20"/>
+      <w:lang w:val="en-US" w:eastAsia="hu-HU"/>
+    </w:rPr>
+  </w:style>
+  <w:style w:type="paragraph" w:styleId="Cmsor1">
+    <w:name w:val="heading 1"/>
+    <w:basedOn w:val="Norml"/>
+    <w:next w:val="Norml"/>
+    <w:link w:val="Cmsor1Char"/>
+    <w:uiPriority w:val="9"/>
+    <w:qFormat/>
+    <w:rsid w:val="00C76BCE"/>
+    <w:pPr>
+      <w:keepNext/>
+      <w:keepLines/>
+      <w:spacing w:before="240"/>
+      <w:outlineLvl w:val="0"/>
+    </w:pPr>
+    <w:rPr>
+      <w:rFonts w:asciiTheme="majorHAnsi" w:eastAsiaTheme="majorEastAsia" w:hAnsiTheme="majorHAnsi" w:cstheme="majorBidi"/>
+      <w:color w:val="2F5496" w:themeColor="accent1" w:themeShade="BF"/>
+      <w:sz w:val="32"/>
+      <w:szCs w:val="32"/>
+    </w:rPr>
+  </w:style>
+  <w:style w:type="paragraph" w:styleId="Cmsor2">
+    <w:name w:val="heading 2"/>
+    <w:basedOn w:val="Norml"/>
+    <w:next w:val="Norml"/>
+    <w:link w:val="Cmsor2Char"/>
+    <w:uiPriority w:val="9"/>
+    <w:unhideWhenUsed/>
+    <w:qFormat/>
+    <w:rsid w:val="00C76BCE"/>
+    <w:pPr>
+      <w:keepNext/>
+      <w:keepLines/>
+      <w:spacing w:before="40"/>
+      <w:outlineLvl w:val="1"/>
+    </w:pPr>
+    <w:rPr>
+      <w:rFonts w:asciiTheme="majorHAnsi" w:eastAsiaTheme="majorEastAsia" w:hAnsiTheme="majorHAnsi" w:cstheme="majorBidi"/>
+      <w:color w:val="2F5496" w:themeColor="accent1" w:themeShade="BF"/>
+      <w:sz w:val="26"/>
+      <w:szCs w:val="26"/>
+    </w:rPr>
+  </w:style>
+  <w:style w:type="paragraph" w:styleId="Cmsor3">
+    <w:name w:val="heading 3"/>
+    <w:basedOn w:val="Norml"/>
+    <w:next w:val="Norml"/>
+    <w:link w:val="Cmsor3Char"/>
+    <w:uiPriority w:val="9"/>
+    <w:unhideWhenUsed/>
+    <w:qFormat/>
+    <w:rsid w:val="00C76BCE"/>
+    <w:pPr>
+      <w:keepNext/>
+      <w:keepLines/>
+      <w:spacing w:before="40"/>
+      <w:outlineLvl w:val="2"/>
+    </w:pPr>
+    <w:rPr>
+      <w:rFonts w:asciiTheme="majorHAnsi" w:eastAsiaTheme="majorEastAsia" w:hAnsiTheme="majorHAnsi" w:cstheme="majorBidi"/>
+      <w:color w:val="1F3763" w:themeColor="accent1" w:themeShade="7F"/>
+      <w:sz w:val="24"/>
+      <w:szCs w:val="24"/>
+    </w:rPr>
+  </w:style>
+  <w:style w:type="paragraph" w:styleId="Cmsor4">
+    <w:name w:val="heading 4"/>
+    <w:basedOn w:val="Norml"/>
+    <w:next w:val="Norml"/>
+    <w:link w:val="Cmsor4Char"/>
+    <w:uiPriority w:val="9"/>
+    <w:unhideWhenUsed/>
+    <w:qFormat/>
+    <w:rsid w:val="00C76BCE"/>
+    <w:pPr>
+      <w:keepNext/>
+      <w:keepLines/>
+      <w:spacing w:before="40"/>
+      <w:outlineLvl w:val="3"/>
+    </w:pPr>
+    <w:rPr>
+      <w:rFonts w:asciiTheme="majorHAnsi" w:eastAsiaTheme="majorEastAsia" w:hAnsiTheme="majorHAnsi" w:cstheme="majorBidi"/>
+      <w:i/>
+      <w:iCs/>
+      <w:color w:val="2F5496" w:themeColor="accent1" w:themeShade="BF"/>
+    </w:rPr>
+  </w:style>
+  <w:style w:type="paragraph" w:styleId="Cmsor5">
+    <w:name w:val="heading 5"/>
+    <w:basedOn w:val="Norml"/>
+    <w:next w:val="Norml"/>
+    <w:link w:val="Cmsor5Char"/>
+    <w:uiPriority w:val="9"/>
+    <w:unhideWhenUsed/>
+    <w:qFormat/>
+    <w:rsid w:val="00C76BCE"/>
+    <w:pPr>
+      <w:keepNext/>
+      <w:keepLines/>
+      <w:spacing w:before="40"/>
+      <w:outlineLvl w:val="4"/>
+    </w:pPr>
+    <w:rPr>
+      <w:rFonts w:asciiTheme="majorHAnsi" w:eastAsiaTheme="majorEastAsia" w:hAnsiTheme="majorHAnsi" w:cstheme="majorBidi"/>
+      <w:color w:val="2F5496" w:themeColor="accent1" w:themeShade="BF"/>
+    </w:rPr>
   </w:style>
   <w:style w:type="character" w:default="1" w:styleId="Bekezdsalapbettpusa">
     <w:name w:val="Default Paragraph Font"/>
@@ -830,8 +6679,15 @@
         <w:tab w:val="center" w:pos="4536"/>
         <w:tab w:val="right" w:pos="9072"/>
       </w:tabs>
-      <w:spacing w:after="0" w:line="240" w:lineRule="auto"/>
+      <w:autoSpaceDE/>
+      <w:autoSpaceDN/>
     </w:pPr>
+    <w:rPr>
+      <w:rFonts w:asciiTheme="minorHAnsi" w:eastAsiaTheme="minorHAnsi" w:hAnsiTheme="minorHAnsi" w:cstheme="minorBidi"/>
+      <w:sz w:val="22"/>
+      <w:szCs w:val="22"/>
+      <w:lang w:val="hu-HU" w:eastAsia="en-US"/>
+    </w:rPr>
   </w:style>
   <w:style w:type="character" w:customStyle="1" w:styleId="lfejChar">
     <w:name w:val="Élőfej Char"/>
@@ -852,8 +6708,15 @@
         <w:tab w:val="center" w:pos="4536"/>
         <w:tab w:val="right" w:pos="9072"/>
       </w:tabs>
-      <w:spacing w:after="0" w:line="240" w:lineRule="auto"/>
+      <w:autoSpaceDE/>
+      <w:autoSpaceDN/>
     </w:pPr>
+    <w:rPr>
+      <w:rFonts w:asciiTheme="minorHAnsi" w:eastAsiaTheme="minorHAnsi" w:hAnsiTheme="minorHAnsi" w:cstheme="minorBidi"/>
+      <w:sz w:val="22"/>
+      <w:szCs w:val="22"/>
+      <w:lang w:val="hu-HU" w:eastAsia="en-US"/>
+    </w:rPr>
   </w:style>
   <w:style w:type="character" w:customStyle="1" w:styleId="llbChar">
     <w:name w:val="Élőláb Char"/>
@@ -869,9 +6732,155 @@
     <w:qFormat/>
     <w:rsid w:val="00E918E7"/>
     <w:pPr>
+      <w:autoSpaceDE/>
+      <w:autoSpaceDN/>
+      <w:spacing w:after="160" w:line="259" w:lineRule="auto"/>
       <w:ind w:left="720"/>
       <w:contextualSpacing/>
     </w:pPr>
+    <w:rPr>
+      <w:rFonts w:asciiTheme="minorHAnsi" w:eastAsiaTheme="minorHAnsi" w:hAnsiTheme="minorHAnsi" w:cstheme="minorBidi"/>
+      <w:sz w:val="22"/>
+      <w:szCs w:val="22"/>
+      <w:lang w:val="hu-HU" w:eastAsia="en-US"/>
+    </w:rPr>
+  </w:style>
+  <w:style w:type="paragraph" w:styleId="Cm">
+    <w:name w:val="Title"/>
+    <w:basedOn w:val="Norml"/>
+    <w:link w:val="CmChar"/>
+    <w:uiPriority w:val="99"/>
+    <w:qFormat/>
+    <w:rsid w:val="00BD5164"/>
+    <w:pPr>
+      <w:spacing w:before="240" w:after="60"/>
+      <w:jc w:val="center"/>
+      <w:outlineLvl w:val="0"/>
+    </w:pPr>
+    <w:rPr>
+      <w:rFonts w:ascii="Arial" w:hAnsi="Arial" w:cs="Arial"/>
+      <w:b/>
+      <w:bCs/>
+      <w:kern w:val="28"/>
+      <w:sz w:val="32"/>
+      <w:szCs w:val="32"/>
+    </w:rPr>
+  </w:style>
+  <w:style w:type="character" w:customStyle="1" w:styleId="CmChar">
+    <w:name w:val="Cím Char"/>
+    <w:basedOn w:val="Bekezdsalapbettpusa"/>
+    <w:link w:val="Cm"/>
+    <w:uiPriority w:val="99"/>
+    <w:rsid w:val="00BD5164"/>
+    <w:rPr>
+      <w:rFonts w:ascii="Arial" w:eastAsiaTheme="minorEastAsia" w:hAnsi="Arial" w:cs="Arial"/>
+      <w:b/>
+      <w:bCs/>
+      <w:kern w:val="28"/>
+      <w:sz w:val="32"/>
+      <w:szCs w:val="32"/>
+      <w:lang w:val="en-US" w:eastAsia="hu-HU"/>
+    </w:rPr>
+  </w:style>
+  <w:style w:type="character" w:customStyle="1" w:styleId="Cmsor2Char">
+    <w:name w:val="Címsor 2 Char"/>
+    <w:basedOn w:val="Bekezdsalapbettpusa"/>
+    <w:link w:val="Cmsor2"/>
+    <w:uiPriority w:val="9"/>
+    <w:rsid w:val="00C76BCE"/>
+    <w:rPr>
+      <w:rFonts w:asciiTheme="majorHAnsi" w:eastAsiaTheme="majorEastAsia" w:hAnsiTheme="majorHAnsi" w:cstheme="majorBidi"/>
+      <w:color w:val="2F5496" w:themeColor="accent1" w:themeShade="BF"/>
+      <w:sz w:val="26"/>
+      <w:szCs w:val="26"/>
+      <w:lang w:val="en-US" w:eastAsia="hu-HU"/>
+    </w:rPr>
+  </w:style>
+  <w:style w:type="character" w:customStyle="1" w:styleId="Cmsor1Char">
+    <w:name w:val="Címsor 1 Char"/>
+    <w:basedOn w:val="Bekezdsalapbettpusa"/>
+    <w:link w:val="Cmsor1"/>
+    <w:uiPriority w:val="9"/>
+    <w:rsid w:val="00C76BCE"/>
+    <w:rPr>
+      <w:rFonts w:asciiTheme="majorHAnsi" w:eastAsiaTheme="majorEastAsia" w:hAnsiTheme="majorHAnsi" w:cstheme="majorBidi"/>
+      <w:color w:val="2F5496" w:themeColor="accent1" w:themeShade="BF"/>
+      <w:sz w:val="32"/>
+      <w:szCs w:val="32"/>
+      <w:lang w:val="en-US" w:eastAsia="hu-HU"/>
+    </w:rPr>
+  </w:style>
+  <w:style w:type="character" w:customStyle="1" w:styleId="Cmsor3Char">
+    <w:name w:val="Címsor 3 Char"/>
+    <w:basedOn w:val="Bekezdsalapbettpusa"/>
+    <w:link w:val="Cmsor3"/>
+    <w:uiPriority w:val="9"/>
+    <w:rsid w:val="00C76BCE"/>
+    <w:rPr>
+      <w:rFonts w:asciiTheme="majorHAnsi" w:eastAsiaTheme="majorEastAsia" w:hAnsiTheme="majorHAnsi" w:cstheme="majorBidi"/>
+      <w:color w:val="1F3763" w:themeColor="accent1" w:themeShade="7F"/>
+      <w:sz w:val="24"/>
+      <w:szCs w:val="24"/>
+      <w:lang w:val="en-US" w:eastAsia="hu-HU"/>
+    </w:rPr>
+  </w:style>
+  <w:style w:type="character" w:customStyle="1" w:styleId="Cmsor4Char">
+    <w:name w:val="Címsor 4 Char"/>
+    <w:basedOn w:val="Bekezdsalapbettpusa"/>
+    <w:link w:val="Cmsor4"/>
+    <w:uiPriority w:val="9"/>
+    <w:rsid w:val="00C76BCE"/>
+    <w:rPr>
+      <w:rFonts w:asciiTheme="majorHAnsi" w:eastAsiaTheme="majorEastAsia" w:hAnsiTheme="majorHAnsi" w:cstheme="majorBidi"/>
+      <w:i/>
+      <w:iCs/>
+      <w:color w:val="2F5496" w:themeColor="accent1" w:themeShade="BF"/>
+      <w:sz w:val="20"/>
+      <w:szCs w:val="20"/>
+      <w:lang w:val="en-US" w:eastAsia="hu-HU"/>
+    </w:rPr>
+  </w:style>
+  <w:style w:type="character" w:customStyle="1" w:styleId="Cmsor5Char">
+    <w:name w:val="Címsor 5 Char"/>
+    <w:basedOn w:val="Bekezdsalapbettpusa"/>
+    <w:link w:val="Cmsor5"/>
+    <w:uiPriority w:val="9"/>
+    <w:rsid w:val="00C76BCE"/>
+    <w:rPr>
+      <w:rFonts w:asciiTheme="majorHAnsi" w:eastAsiaTheme="majorEastAsia" w:hAnsiTheme="majorHAnsi" w:cstheme="majorBidi"/>
+      <w:color w:val="2F5496" w:themeColor="accent1" w:themeShade="BF"/>
+      <w:sz w:val="20"/>
+      <w:szCs w:val="20"/>
+      <w:lang w:val="en-US" w:eastAsia="hu-HU"/>
+    </w:rPr>
+  </w:style>
+  <w:style w:type="paragraph" w:styleId="Buborkszveg">
+    <w:name w:val="Balloon Text"/>
+    <w:basedOn w:val="Norml"/>
+    <w:link w:val="BuborkszvegChar"/>
+    <w:uiPriority w:val="99"/>
+    <w:semiHidden/>
+    <w:unhideWhenUsed/>
+    <w:rsid w:val="00F508C7"/>
+    <w:rPr>
+      <w:rFonts w:ascii="Segoe UI" w:hAnsi="Segoe UI" w:cs="Segoe UI"/>
+      <w:sz w:val="18"/>
+      <w:szCs w:val="18"/>
+    </w:rPr>
+  </w:style>
+  <w:style w:type="character" w:customStyle="1" w:styleId="BuborkszvegChar">
+    <w:name w:val="Buborékszöveg Char"/>
+    <w:basedOn w:val="Bekezdsalapbettpusa"/>
+    <w:link w:val="Buborkszveg"/>
+    <w:uiPriority w:val="99"/>
+    <w:semiHidden/>
+    <w:rsid w:val="00F508C7"/>
+    <w:rPr>
+      <w:rFonts w:ascii="Segoe UI" w:eastAsiaTheme="minorEastAsia" w:hAnsi="Segoe UI" w:cs="Segoe UI"/>
+      <w:sz w:val="18"/>
+      <w:szCs w:val="18"/>
+      <w:lang w:val="en-US" w:eastAsia="hu-HU"/>
+    </w:rPr>
   </w:style>
 </w:styles>
 </file>
